--- a/spring-cloud/chapter11.docx
+++ b/spring-cloud/chapter11.docx
@@ -1359,8 +1359,6 @@
         </w:rPr>
         <w:t xml:space="preserve">    serviceUrl:</w:t>
       </w:r>
-      <w:bookmarkStart w:id="0" w:name="_GoBack"/>
-      <w:bookmarkEnd w:id="0"/>
     </w:p>
     <w:p>
       <w:pPr>
@@ -5136,7 +5134,24 @@
           <w:sz w:val="32"/>
           <w:szCs w:val="32"/>
         </w:rPr>
-        <w:t>如何运行</w:t>
+        <w:t>如何</w:t>
+      </w:r>
+      <w:r>
+        <w:rPr>
+          <w:rFonts w:hint="eastAsia"/>
+          <w:b/>
+          <w:sz w:val="32"/>
+          <w:szCs w:val="32"/>
+        </w:rPr>
+        <w:t>include</w:t>
+      </w:r>
+      <w:r>
+        <w:rPr>
+          <w:b/>
+          <w:sz w:val="32"/>
+          <w:szCs w:val="32"/>
+        </w:rPr>
+        <w:t xml:space="preserve"> </w:t>
       </w:r>
       <w:r>
         <w:rPr>
@@ -5147,7 +5162,342 @@
         <w:t>Eureka服务器</w:t>
       </w:r>
     </w:p>
-    <w:p/>
+    <w:p>
+      <w:r>
+        <w:rPr>
+          <w:rFonts w:hint="eastAsia"/>
+        </w:rPr>
+        <w:t>要在项目中include</w:t>
+      </w:r>
+      <w:r>
+        <w:t xml:space="preserve"> </w:t>
+      </w:r>
+      <w:r>
+        <w:t>Eureka服务器，请使用组org.springframework.cloud</w:t>
+      </w:r>
+      <w:r>
+        <w:rPr>
+          <w:rFonts w:hint="eastAsia"/>
+        </w:rPr>
+        <w:t>下组件</w:t>
+      </w:r>
+      <w:r>
+        <w:t>id</w:t>
+      </w:r>
+      <w:r>
+        <w:rPr>
+          <w:rFonts w:hint="eastAsia"/>
+        </w:rPr>
+        <w:t>为</w:t>
+      </w:r>
+      <w:r>
+        <w:t xml:space="preserve"> spring-</w:t>
+      </w:r>
+      <w:r>
+        <w:lastRenderedPageBreak/>
+        <w:t>cloud-starter-eureka-server的启动器</w:t>
+      </w:r>
+      <w:r>
+        <w:rPr>
+          <w:rFonts w:hint="eastAsia"/>
+        </w:rPr>
+        <w:t>。</w:t>
+      </w:r>
+    </w:p>
+    <w:p>
+      <w:pPr>
+        <w:rPr>
+          <w:b/>
+          <w:sz w:val="32"/>
+          <w:szCs w:val="32"/>
+        </w:rPr>
+      </w:pPr>
+      <w:r>
+        <w:rPr>
+          <w:b/>
+          <w:sz w:val="32"/>
+          <w:szCs w:val="32"/>
+        </w:rPr>
+        <w:t>1</w:t>
+      </w:r>
+      <w:r>
+        <w:rPr>
+          <w:rFonts w:hint="eastAsia"/>
+          <w:b/>
+          <w:sz w:val="32"/>
+          <w:szCs w:val="32"/>
+        </w:rPr>
+        <w:t>2.1</w:t>
+      </w:r>
+      <w:r>
+        <w:rPr>
+          <w:b/>
+          <w:sz w:val="32"/>
+          <w:szCs w:val="32"/>
+        </w:rPr>
+        <w:t xml:space="preserve"> </w:t>
+      </w:r>
+      <w:r>
+        <w:rPr>
+          <w:rFonts w:hint="eastAsia"/>
+          <w:b/>
+          <w:sz w:val="32"/>
+          <w:szCs w:val="32"/>
+        </w:rPr>
+        <w:t>如何</w:t>
+      </w:r>
+      <w:r>
+        <w:rPr>
+          <w:rFonts w:hint="eastAsia"/>
+          <w:b/>
+          <w:sz w:val="32"/>
+          <w:szCs w:val="32"/>
+        </w:rPr>
+        <w:t>运行</w:t>
+      </w:r>
+      <w:r>
+        <w:rPr>
+          <w:b/>
+          <w:sz w:val="32"/>
+          <w:szCs w:val="32"/>
+        </w:rPr>
+        <w:t xml:space="preserve"> </w:t>
+      </w:r>
+      <w:r>
+        <w:rPr>
+          <w:b/>
+          <w:sz w:val="32"/>
+          <w:szCs w:val="32"/>
+        </w:rPr>
+        <w:t>Eureka服务器</w:t>
+      </w:r>
+    </w:p>
+    <w:p>
+      <w:r>
+        <w:rPr>
+          <w:rFonts w:hint="eastAsia"/>
+        </w:rPr>
+        <w:t>Eureka服务器示例：</w:t>
+      </w:r>
+    </w:p>
+    <w:p>
+      <w:pPr>
+        <w:pStyle w:val="HTML"/>
+        <w:shd w:val="clear" w:color="auto" w:fill="F7F7F8"/>
+        <w:rPr>
+          <w:rStyle w:val="HTML1"/>
+          <w:rFonts w:ascii="DejaVu Sans Mono" w:hAnsi="DejaVu Sans Mono" w:cs="DejaVu Sans Mono"/>
+          <w:sz w:val="22"/>
+          <w:szCs w:val="22"/>
+        </w:rPr>
+      </w:pPr>
+      <w:r>
+        <w:rPr>
+          <w:rStyle w:val="HTML1"/>
+          <w:rFonts w:ascii="DejaVu Sans Mono" w:hAnsi="DejaVu Sans Mono" w:cs="DejaVu Sans Mono"/>
+          <w:sz w:val="22"/>
+          <w:szCs w:val="22"/>
+        </w:rPr>
+        <w:t>@SpringBootApplication</w:t>
+      </w:r>
+    </w:p>
+    <w:p>
+      <w:pPr>
+        <w:pStyle w:val="HTML"/>
+        <w:shd w:val="clear" w:color="auto" w:fill="F7F7F8"/>
+        <w:rPr>
+          <w:rStyle w:val="HTML1"/>
+          <w:rFonts w:ascii="DejaVu Sans Mono" w:hAnsi="DejaVu Sans Mono" w:cs="DejaVu Sans Mono"/>
+          <w:sz w:val="22"/>
+          <w:szCs w:val="22"/>
+        </w:rPr>
+      </w:pPr>
+      <w:r>
+        <w:rPr>
+          <w:rStyle w:val="HTML1"/>
+          <w:rFonts w:ascii="DejaVu Sans Mono" w:hAnsi="DejaVu Sans Mono" w:cs="DejaVu Sans Mono"/>
+          <w:sz w:val="22"/>
+          <w:szCs w:val="22"/>
+        </w:rPr>
+        <w:t>@EnableEurekaServer</w:t>
+      </w:r>
+    </w:p>
+    <w:p>
+      <w:pPr>
+        <w:pStyle w:val="HTML"/>
+        <w:shd w:val="clear" w:color="auto" w:fill="F7F7F8"/>
+        <w:rPr>
+          <w:rStyle w:val="HTML1"/>
+          <w:rFonts w:ascii="DejaVu Sans Mono" w:hAnsi="DejaVu Sans Mono" w:cs="DejaVu Sans Mono"/>
+          <w:sz w:val="22"/>
+          <w:szCs w:val="22"/>
+        </w:rPr>
+      </w:pPr>
+      <w:r>
+        <w:rPr>
+          <w:rStyle w:val="HTML1"/>
+          <w:rFonts w:ascii="DejaVu Sans Mono" w:hAnsi="DejaVu Sans Mono" w:cs="DejaVu Sans Mono"/>
+          <w:sz w:val="22"/>
+          <w:szCs w:val="22"/>
+        </w:rPr>
+        <w:t>public class Application {</w:t>
+      </w:r>
+    </w:p>
+    <w:p>
+      <w:pPr>
+        <w:pStyle w:val="HTML"/>
+        <w:shd w:val="clear" w:color="auto" w:fill="F7F7F8"/>
+        <w:rPr>
+          <w:rStyle w:val="HTML1"/>
+          <w:rFonts w:ascii="DejaVu Sans Mono" w:hAnsi="DejaVu Sans Mono" w:cs="DejaVu Sans Mono"/>
+          <w:sz w:val="22"/>
+          <w:szCs w:val="22"/>
+        </w:rPr>
+      </w:pPr>
+    </w:p>
+    <w:p>
+      <w:pPr>
+        <w:pStyle w:val="HTML"/>
+        <w:shd w:val="clear" w:color="auto" w:fill="F7F7F8"/>
+        <w:rPr>
+          <w:rStyle w:val="HTML1"/>
+          <w:rFonts w:ascii="DejaVu Sans Mono" w:hAnsi="DejaVu Sans Mono" w:cs="DejaVu Sans Mono"/>
+          <w:sz w:val="22"/>
+          <w:szCs w:val="22"/>
+        </w:rPr>
+      </w:pPr>
+      <w:r>
+        <w:rPr>
+          <w:rStyle w:val="HTML1"/>
+          <w:rFonts w:ascii="DejaVu Sans Mono" w:hAnsi="DejaVu Sans Mono" w:cs="DejaVu Sans Mono"/>
+          <w:sz w:val="22"/>
+          <w:szCs w:val="22"/>
+        </w:rPr>
+        <w:t xml:space="preserve">    public static void main(String[] args) {</w:t>
+      </w:r>
+    </w:p>
+    <w:p>
+      <w:pPr>
+        <w:pStyle w:val="HTML"/>
+        <w:shd w:val="clear" w:color="auto" w:fill="F7F7F8"/>
+        <w:rPr>
+          <w:rStyle w:val="HTML1"/>
+          <w:rFonts w:ascii="DejaVu Sans Mono" w:hAnsi="DejaVu Sans Mono" w:cs="DejaVu Sans Mono"/>
+          <w:sz w:val="22"/>
+          <w:szCs w:val="22"/>
+        </w:rPr>
+      </w:pPr>
+      <w:r>
+        <w:rPr>
+          <w:rStyle w:val="HTML1"/>
+          <w:rFonts w:ascii="DejaVu Sans Mono" w:hAnsi="DejaVu Sans Mono" w:cs="DejaVu Sans Mono"/>
+          <w:sz w:val="22"/>
+          <w:szCs w:val="22"/>
+        </w:rPr>
+        <w:t xml:space="preserve">        new SpringApplicationBuilder(Application.class).web(true).run(args);</w:t>
+      </w:r>
+    </w:p>
+    <w:p>
+      <w:pPr>
+        <w:pStyle w:val="HTML"/>
+        <w:shd w:val="clear" w:color="auto" w:fill="F7F7F8"/>
+        <w:rPr>
+          <w:rStyle w:val="HTML1"/>
+          <w:rFonts w:ascii="DejaVu Sans Mono" w:hAnsi="DejaVu Sans Mono" w:cs="DejaVu Sans Mono"/>
+          <w:sz w:val="22"/>
+          <w:szCs w:val="22"/>
+        </w:rPr>
+      </w:pPr>
+      <w:r>
+        <w:rPr>
+          <w:rStyle w:val="HTML1"/>
+          <w:rFonts w:ascii="DejaVu Sans Mono" w:hAnsi="DejaVu Sans Mono" w:cs="DejaVu Sans Mono"/>
+          <w:sz w:val="22"/>
+          <w:szCs w:val="22"/>
+        </w:rPr>
+        <w:t xml:space="preserve">    }</w:t>
+      </w:r>
+      <w:bookmarkStart w:id="0" w:name="_GoBack"/>
+      <w:bookmarkEnd w:id="0"/>
+    </w:p>
+    <w:p>
+      <w:pPr>
+        <w:pStyle w:val="HTML"/>
+        <w:shd w:val="clear" w:color="auto" w:fill="F7F7F8"/>
+        <w:rPr>
+          <w:rStyle w:val="HTML1"/>
+          <w:rFonts w:ascii="DejaVu Sans Mono" w:hAnsi="DejaVu Sans Mono" w:cs="DejaVu Sans Mono"/>
+          <w:sz w:val="22"/>
+          <w:szCs w:val="22"/>
+        </w:rPr>
+      </w:pPr>
+    </w:p>
+    <w:p>
+      <w:pPr>
+        <w:pStyle w:val="HTML"/>
+        <w:shd w:val="clear" w:color="auto" w:fill="F7F7F8"/>
+        <w:rPr>
+          <w:rFonts w:ascii="DejaVu Sans Mono" w:hAnsi="DejaVu Sans Mono" w:cs="DejaVu Sans Mono"/>
+          <w:sz w:val="22"/>
+          <w:szCs w:val="22"/>
+        </w:rPr>
+      </w:pPr>
+      <w:r>
+        <w:rPr>
+          <w:rStyle w:val="HTML1"/>
+          <w:rFonts w:ascii="DejaVu Sans Mono" w:hAnsi="DejaVu Sans Mono" w:cs="DejaVu Sans Mono"/>
+          <w:sz w:val="22"/>
+          <w:szCs w:val="22"/>
+        </w:rPr>
+        <w:t>}</w:t>
+      </w:r>
+    </w:p>
+    <w:p>
+      <w:r>
+        <w:rPr>
+          <w:rFonts w:hint="eastAsia"/>
+        </w:rPr>
+        <w:t>服务器有一个带UI的主页</w:t>
+      </w:r>
+      <w:r>
+        <w:rPr>
+          <w:rFonts w:hint="eastAsia"/>
+        </w:rPr>
+        <w:t>，</w:t>
+      </w:r>
+      <w:r>
+        <w:t>per the normal Eureka functionality</w:t>
+      </w:r>
+      <w:r>
+        <w:rPr>
+          <w:rFonts w:hint="eastAsia"/>
+        </w:rPr>
+        <w:t>的</w:t>
+      </w:r>
+      <w:r>
+        <w:rPr>
+          <w:rFonts w:ascii="Consolas" w:hAnsi="Consolas"/>
+          <w:color w:val="6D180B"/>
+          <w:shd w:val="clear" w:color="auto" w:fill="F2F2F2"/>
+        </w:rPr>
+        <w:t>/eureka/*</w:t>
+      </w:r>
+      <w:r>
+        <w:rPr>
+          <w:rFonts w:hint="eastAsia"/>
+        </w:rPr>
+        <w:t>下有HTTP</w:t>
+      </w:r>
+      <w:r>
+        <w:t xml:space="preserve"> </w:t>
+      </w:r>
+      <w:r>
+        <w:rPr>
+          <w:rFonts w:hint="eastAsia"/>
+        </w:rPr>
+        <w:t>API端点</w:t>
+      </w:r>
+    </w:p>
     <w:sectPr>
       <w:pgSz w:w="11906" w:h="16838"/>
       <w:pgMar w:top="1440" w:right="1800" w:bottom="1440" w:left="1800" w:header="851" w:footer="992" w:gutter="0"/>

--- a/spring-cloud/chapter11.docx
+++ b/spring-cloud/chapter11.docx
@@ -1401,22 +1401,34 @@
         <w:rPr>
           <w:rFonts w:hint="eastAsia"/>
         </w:rPr>
-        <w:t>”魔法值作为一个错误处理备用值可以向任何一个没有进行高优先级设置的服务节点提供服务U</w:t>
+        <w:t>”</w:t>
+      </w:r>
+      <w:r>
+        <w:rPr>
+          <w:rFonts w:hint="eastAsia"/>
+        </w:rPr>
+        <w:t>表示</w:t>
+      </w:r>
+      <w:r>
+        <w:rPr>
+          <w:rFonts w:hint="eastAsia"/>
+        </w:rPr>
+        <w:t>服务节点提供服务</w:t>
+      </w:r>
+      <w:r>
+        <w:rPr>
+          <w:rFonts w:hint="eastAsia"/>
+        </w:rPr>
+        <w:t>的</w:t>
+      </w:r>
+      <w:r>
+        <w:rPr>
+          <w:rFonts w:hint="eastAsia"/>
+        </w:rPr>
+        <w:t>U</w:t>
       </w:r>
       <w:r>
         <w:t>RL</w:t>
-      </w:r>
-      <w:r>
-        <w:rPr>
-          <w:rFonts w:hint="eastAsia"/>
-        </w:rPr>
-        <w:t>。</w:t>
-      </w:r>
-      <w:r>
-        <w:rPr>
-          <w:rFonts w:hint="eastAsia"/>
-        </w:rPr>
-        <w:t>（即这是一个很有用的默认值）</w:t>
       </w:r>
       <w:r>
         <w:rPr>
@@ -1724,13 +1736,19 @@
         <w:t>注意：</w:t>
       </w:r>
       <w:r>
-        <w:rPr>
-          <w:rFonts w:hint="eastAsia"/>
-        </w:rPr>
-        <w:t>由于</w:t>
-      </w:r>
-      <w:r>
-        <w:t>Eureka中的限制，不可能支持每个服务器的基本身份验证凭据，所以只能使用第一个找到的集合。</w:t>
+        <w:t xml:space="preserve">  eureka client不支持每个eureka server身份验证方法不同</w:t>
+      </w:r>
+      <w:r>
+        <w:rPr>
+          <w:rFonts w:hint="eastAsia"/>
+        </w:rPr>
+        <w:t>,</w:t>
+      </w:r>
+      <w:r>
+        <w:t xml:space="preserve"> only the first set that are found will be used</w:t>
+      </w:r>
+      <w:r>
+        <w:t>。</w:t>
       </w:r>
     </w:p>
     <w:p/>
@@ -1997,7 +2015,7 @@
         <w:rPr>
           <w:rFonts w:hint="eastAsia"/>
         </w:rPr>
-        <w:t>配置的，将会很有帮助</w:t>
+        <w:t>配置的</w:t>
       </w:r>
       <w:r>
         <w:rPr>
@@ -2493,7 +2511,16 @@
         <w:t>进行拦截处理。这个错误的一个标志是指向你自身应用的链接会是错误的。（</w:t>
       </w:r>
       <w:r>
-        <w:t>错误的主机，端口或协议）。</w:t>
+        <w:t>错误的</w:t>
+      </w:r>
+      <w:r>
+        <w:rPr>
+          <w:rFonts w:hint="eastAsia"/>
+        </w:rPr>
+        <w:t>host</w:t>
+      </w:r>
+      <w:r>
+        <w:t>，端口或协议）。</w:t>
       </w:r>
     </w:p>
     <w:p/>
@@ -5227,7 +5254,7 @@
           <w:sz w:val="32"/>
           <w:szCs w:val="32"/>
         </w:rPr>
-        <w:t>2.1</w:t>
+        <w:t>2.2</w:t>
       </w:r>
       <w:r>
         <w:rPr>
@@ -5417,8 +5444,6 @@
         </w:rPr>
         <w:t xml:space="preserve">    }</w:t>
       </w:r>
-      <w:bookmarkStart w:id="0" w:name="_GoBack"/>
-      <w:bookmarkEnd w:id="0"/>
     </w:p>
     <w:p>
       <w:pPr>
@@ -5466,27 +5491,32 @@
         <w:t>，</w:t>
       </w:r>
       <w:r>
-        <w:t>per the normal Eureka functionality</w:t>
-      </w:r>
-      <w:r>
-        <w:rPr>
-          <w:rFonts w:hint="eastAsia"/>
-        </w:rPr>
-        <w:t>的</w:t>
-      </w:r>
-      <w:r>
         <w:rPr>
           <w:rFonts w:ascii="Consolas" w:hAnsi="Consolas"/>
           <w:color w:val="6D180B"/>
           <w:shd w:val="clear" w:color="auto" w:fill="F2F2F2"/>
         </w:rPr>
+        <w:t xml:space="preserve"> </w:t>
+      </w:r>
+      <w:r>
+        <w:rPr>
+          <w:rFonts w:ascii="Consolas" w:hAnsi="Consolas"/>
+          <w:color w:val="6D180B"/>
+          <w:shd w:val="clear" w:color="auto" w:fill="F2F2F2"/>
+        </w:rPr>
         <w:t>/eureka/*</w:t>
       </w:r>
       <w:r>
         <w:rPr>
           <w:rFonts w:hint="eastAsia"/>
         </w:rPr>
-        <w:t>下有HTTP</w:t>
+        <w:t>下的各</w:t>
+      </w:r>
+      <w:r>
+        <w:rPr>
+          <w:rFonts w:hint="eastAsia"/>
+        </w:rPr>
+        <w:t>HTTP</w:t>
       </w:r>
       <w:r>
         <w:t xml:space="preserve"> </w:t>
@@ -5497,6 +5527,4947 @@
         </w:rPr>
         <w:t>API端点</w:t>
       </w:r>
+      <w:r>
+        <w:rPr>
+          <w:rFonts w:hint="eastAsia"/>
+        </w:rPr>
+        <w:t>就是Eureka的各个功能。</w:t>
+      </w:r>
+    </w:p>
+    <w:p/>
+    <w:p>
+      <w:pPr>
+        <w:rPr>
+          <w:b/>
+          <w:sz w:val="32"/>
+          <w:szCs w:val="32"/>
+        </w:rPr>
+      </w:pPr>
+      <w:r>
+        <w:rPr>
+          <w:b/>
+          <w:sz w:val="32"/>
+          <w:szCs w:val="32"/>
+        </w:rPr>
+        <w:t>1</w:t>
+      </w:r>
+      <w:r>
+        <w:rPr>
+          <w:rFonts w:hint="eastAsia"/>
+          <w:b/>
+          <w:sz w:val="32"/>
+          <w:szCs w:val="32"/>
+        </w:rPr>
+        <w:t>2.3</w:t>
+      </w:r>
+      <w:r>
+        <w:rPr>
+          <w:b/>
+          <w:sz w:val="32"/>
+          <w:szCs w:val="32"/>
+        </w:rPr>
+        <w:t xml:space="preserve"> </w:t>
+      </w:r>
+      <w:r>
+        <w:rPr>
+          <w:rFonts w:hint="eastAsia"/>
+          <w:b/>
+          <w:sz w:val="32"/>
+          <w:szCs w:val="32"/>
+        </w:rPr>
+        <w:t>高可用，区域和地区</w:t>
+      </w:r>
+    </w:p>
+    <w:p>
+      <w:r>
+        <w:t>Eureka服务器没有后端存储，但是注册表中的服务实例都必须</w:t>
+      </w:r>
+      <w:r>
+        <w:rPr>
+          <w:rFonts w:hint="eastAsia"/>
+        </w:rPr>
+        <w:t>向Eureka服务器</w:t>
+      </w:r>
+      <w:r>
+        <w:t>发送心</w:t>
+      </w:r>
+      <w:r>
+        <w:rPr>
+          <w:rFonts w:hint="eastAsia"/>
+        </w:rPr>
+        <w:t>跳来更新</w:t>
+      </w:r>
+      <w:r>
+        <w:rPr>
+          <w:rFonts w:hint="eastAsia"/>
+        </w:rPr>
+        <w:t>注册信息</w:t>
+      </w:r>
+      <w:r>
+        <w:t>（</w:t>
+      </w:r>
+      <w:r>
+        <w:t>可以在</w:t>
+      </w:r>
+      <w:r>
+        <w:rPr>
+          <w:rFonts w:hint="eastAsia"/>
+        </w:rPr>
+        <w:t>服务器</w:t>
+      </w:r>
+      <w:r>
+        <w:t>内存中完成）。</w:t>
+      </w:r>
+      <w:r>
+        <w:rPr>
+          <w:rFonts w:hint="eastAsia"/>
+        </w:rPr>
+        <w:t>同时，</w:t>
+      </w:r>
+      <w:r>
+        <w:t>客户端还具有eureka注册的内存缓存（因此，</w:t>
+      </w:r>
+      <w:r>
+        <w:rPr>
+          <w:rFonts w:hint="eastAsia"/>
+        </w:rPr>
+        <w:t>在请求一个服务时，没有必要每次都去eureka服务器上查找注册表信息</w:t>
+      </w:r>
+      <w:r>
+        <w:t>）。</w:t>
+      </w:r>
+    </w:p>
+    <w:p/>
+    <w:p>
+      <w:r>
+        <w:rPr>
+          <w:rFonts w:hint="eastAsia"/>
+        </w:rPr>
+        <w:t>默认情况下，每个</w:t>
+      </w:r>
+      <w:r>
+        <w:t>Eureka服务器也是一个Eureka客户端，</w:t>
+      </w:r>
+      <w:r>
+        <w:rPr>
+          <w:rFonts w:hint="eastAsia"/>
+        </w:rPr>
+        <w:t>并且至少需要一个</w:t>
+      </w:r>
+      <w:r>
+        <w:t>Eureka服务器</w:t>
+      </w:r>
+      <w:r>
+        <w:rPr>
+          <w:rFonts w:hint="eastAsia"/>
+        </w:rPr>
+        <w:t>注册地址完成注册</w:t>
+      </w:r>
+      <w:r>
+        <w:t>。</w:t>
+      </w:r>
+      <w:r>
+        <w:rPr>
+          <w:rFonts w:hint="eastAsia"/>
+        </w:rPr>
+        <w:t>虽然不配置这个注册地址服务依旧能够运行，但是日志中会有大量的没有注册的提示信息。</w:t>
+      </w:r>
+    </w:p>
+    <w:p/>
+    <w:p>
+      <w:pPr>
+        <w:rPr>
+          <w:b/>
+          <w:sz w:val="32"/>
+          <w:szCs w:val="32"/>
+        </w:rPr>
+      </w:pPr>
+      <w:r>
+        <w:rPr>
+          <w:b/>
+          <w:sz w:val="32"/>
+          <w:szCs w:val="32"/>
+        </w:rPr>
+        <w:t>1</w:t>
+      </w:r>
+      <w:r>
+        <w:rPr>
+          <w:rFonts w:hint="eastAsia"/>
+          <w:b/>
+          <w:sz w:val="32"/>
+          <w:szCs w:val="32"/>
+        </w:rPr>
+        <w:t>2.4</w:t>
+      </w:r>
+      <w:r>
+        <w:rPr>
+          <w:b/>
+          <w:sz w:val="32"/>
+          <w:szCs w:val="32"/>
+        </w:rPr>
+        <w:t xml:space="preserve"> </w:t>
+      </w:r>
+      <w:r>
+        <w:rPr>
+          <w:rFonts w:hint="eastAsia"/>
+          <w:b/>
+          <w:sz w:val="32"/>
+          <w:szCs w:val="32"/>
+        </w:rPr>
+        <w:t>独立模式</w:t>
+      </w:r>
+    </w:p>
+    <w:p>
+      <w:pPr>
+        <w:pStyle w:val="a7"/>
+        <w:spacing w:before="225" w:beforeAutospacing="0" w:after="225" w:afterAutospacing="0"/>
+        <w:rPr>
+          <w:rFonts w:ascii="Helvetica" w:hAnsi="Helvetica" w:cs="Helvetica"/>
+          <w:color w:val="333333"/>
+          <w:sz w:val="27"/>
+          <w:szCs w:val="27"/>
+        </w:rPr>
+      </w:pPr>
+      <w:r>
+        <w:rPr>
+          <w:rFonts w:hint="eastAsia"/>
+        </w:rPr>
+        <w:t>一个eureka向自己注册时，便成了单点部署，这种模式叫做独立模式，在独立模式下，你可能更加关注他作为客户端的作用。配置示例如下：</w:t>
+      </w:r>
+      <w:r>
+        <w:br/>
+      </w:r>
+      <w:r>
+        <w:rPr>
+          <w:rFonts w:ascii="Helvetica" w:hAnsi="Helvetica" w:cs="Helvetica"/>
+          <w:b/>
+          <w:bCs/>
+          <w:color w:val="333333"/>
+          <w:sz w:val="27"/>
+          <w:szCs w:val="27"/>
+        </w:rPr>
+        <w:t>application.yml (Standalone Eureka Server). </w:t>
+      </w:r>
+    </w:p>
+    <w:p>
+      <w:pPr>
+        <w:pStyle w:val="HTML"/>
+        <w:pBdr>
+          <w:top w:val="single" w:sz="6" w:space="5" w:color="CCCCCC"/>
+          <w:left w:val="single" w:sz="6" w:space="8" w:color="CCCCCC"/>
+          <w:bottom w:val="single" w:sz="6" w:space="5" w:color="CCCCCC"/>
+          <w:right w:val="single" w:sz="6" w:space="8" w:color="CCCCCC"/>
+        </w:pBdr>
+        <w:shd w:val="clear" w:color="auto" w:fill="F8F8F8"/>
+        <w:rPr>
+          <w:rFonts w:ascii="Consolas" w:hAnsi="Consolas"/>
+          <w:color w:val="000000"/>
+          <w:sz w:val="23"/>
+          <w:szCs w:val="23"/>
+        </w:rPr>
+      </w:pPr>
+      <w:r>
+        <w:rPr>
+          <w:rFonts w:ascii="Consolas" w:hAnsi="Consolas"/>
+          <w:color w:val="000000"/>
+          <w:sz w:val="23"/>
+          <w:szCs w:val="23"/>
+        </w:rPr>
+        <w:t>server:</w:t>
+      </w:r>
+    </w:p>
+    <w:p>
+      <w:pPr>
+        <w:pStyle w:val="HTML"/>
+        <w:pBdr>
+          <w:top w:val="single" w:sz="6" w:space="5" w:color="CCCCCC"/>
+          <w:left w:val="single" w:sz="6" w:space="8" w:color="CCCCCC"/>
+          <w:bottom w:val="single" w:sz="6" w:space="5" w:color="CCCCCC"/>
+          <w:right w:val="single" w:sz="6" w:space="8" w:color="CCCCCC"/>
+        </w:pBdr>
+        <w:shd w:val="clear" w:color="auto" w:fill="F8F8F8"/>
+        <w:rPr>
+          <w:rFonts w:ascii="Consolas" w:hAnsi="Consolas"/>
+          <w:color w:val="000000"/>
+          <w:sz w:val="23"/>
+          <w:szCs w:val="23"/>
+        </w:rPr>
+      </w:pPr>
+      <w:r>
+        <w:rPr>
+          <w:rFonts w:ascii="Consolas" w:hAnsi="Consolas"/>
+          <w:color w:val="000000"/>
+          <w:sz w:val="23"/>
+          <w:szCs w:val="23"/>
+        </w:rPr>
+        <w:t xml:space="preserve">  port: 8761</w:t>
+      </w:r>
+    </w:p>
+    <w:p>
+      <w:pPr>
+        <w:pStyle w:val="HTML"/>
+        <w:pBdr>
+          <w:top w:val="single" w:sz="6" w:space="5" w:color="CCCCCC"/>
+          <w:left w:val="single" w:sz="6" w:space="8" w:color="CCCCCC"/>
+          <w:bottom w:val="single" w:sz="6" w:space="5" w:color="CCCCCC"/>
+          <w:right w:val="single" w:sz="6" w:space="8" w:color="CCCCCC"/>
+        </w:pBdr>
+        <w:shd w:val="clear" w:color="auto" w:fill="F8F8F8"/>
+        <w:rPr>
+          <w:rFonts w:ascii="Consolas" w:hAnsi="Consolas"/>
+          <w:color w:val="000000"/>
+          <w:sz w:val="23"/>
+          <w:szCs w:val="23"/>
+        </w:rPr>
+      </w:pPr>
+    </w:p>
+    <w:p>
+      <w:pPr>
+        <w:pStyle w:val="HTML"/>
+        <w:pBdr>
+          <w:top w:val="single" w:sz="6" w:space="5" w:color="CCCCCC"/>
+          <w:left w:val="single" w:sz="6" w:space="8" w:color="CCCCCC"/>
+          <w:bottom w:val="single" w:sz="6" w:space="5" w:color="CCCCCC"/>
+          <w:right w:val="single" w:sz="6" w:space="8" w:color="CCCCCC"/>
+        </w:pBdr>
+        <w:shd w:val="clear" w:color="auto" w:fill="F8F8F8"/>
+        <w:rPr>
+          <w:rFonts w:ascii="Consolas" w:hAnsi="Consolas"/>
+          <w:color w:val="000000"/>
+          <w:sz w:val="23"/>
+          <w:szCs w:val="23"/>
+        </w:rPr>
+      </w:pPr>
+      <w:r>
+        <w:rPr>
+          <w:rFonts w:ascii="Consolas" w:hAnsi="Consolas"/>
+          <w:color w:val="000000"/>
+          <w:sz w:val="23"/>
+          <w:szCs w:val="23"/>
+        </w:rPr>
+        <w:t>eureka:</w:t>
+      </w:r>
+    </w:p>
+    <w:p>
+      <w:pPr>
+        <w:pStyle w:val="HTML"/>
+        <w:pBdr>
+          <w:top w:val="single" w:sz="6" w:space="5" w:color="CCCCCC"/>
+          <w:left w:val="single" w:sz="6" w:space="8" w:color="CCCCCC"/>
+          <w:bottom w:val="single" w:sz="6" w:space="5" w:color="CCCCCC"/>
+          <w:right w:val="single" w:sz="6" w:space="8" w:color="CCCCCC"/>
+        </w:pBdr>
+        <w:shd w:val="clear" w:color="auto" w:fill="F8F8F8"/>
+        <w:rPr>
+          <w:rFonts w:ascii="Consolas" w:hAnsi="Consolas"/>
+          <w:color w:val="000000"/>
+          <w:sz w:val="23"/>
+          <w:szCs w:val="23"/>
+        </w:rPr>
+      </w:pPr>
+      <w:r>
+        <w:rPr>
+          <w:rFonts w:ascii="Consolas" w:hAnsi="Consolas"/>
+          <w:color w:val="000000"/>
+          <w:sz w:val="23"/>
+          <w:szCs w:val="23"/>
+        </w:rPr>
+        <w:t xml:space="preserve">  instance:</w:t>
+      </w:r>
+    </w:p>
+    <w:p>
+      <w:pPr>
+        <w:pStyle w:val="HTML"/>
+        <w:pBdr>
+          <w:top w:val="single" w:sz="6" w:space="5" w:color="CCCCCC"/>
+          <w:left w:val="single" w:sz="6" w:space="8" w:color="CCCCCC"/>
+          <w:bottom w:val="single" w:sz="6" w:space="5" w:color="CCCCCC"/>
+          <w:right w:val="single" w:sz="6" w:space="8" w:color="CCCCCC"/>
+        </w:pBdr>
+        <w:shd w:val="clear" w:color="auto" w:fill="F8F8F8"/>
+        <w:rPr>
+          <w:rFonts w:ascii="Consolas" w:hAnsi="Consolas"/>
+          <w:color w:val="000000"/>
+          <w:sz w:val="23"/>
+          <w:szCs w:val="23"/>
+        </w:rPr>
+      </w:pPr>
+      <w:r>
+        <w:rPr>
+          <w:rFonts w:ascii="Consolas" w:hAnsi="Consolas"/>
+          <w:color w:val="000000"/>
+          <w:sz w:val="23"/>
+          <w:szCs w:val="23"/>
+        </w:rPr>
+        <w:t xml:space="preserve">    hostname: localhost</w:t>
+      </w:r>
+    </w:p>
+    <w:p>
+      <w:pPr>
+        <w:pStyle w:val="HTML"/>
+        <w:pBdr>
+          <w:top w:val="single" w:sz="6" w:space="5" w:color="CCCCCC"/>
+          <w:left w:val="single" w:sz="6" w:space="8" w:color="CCCCCC"/>
+          <w:bottom w:val="single" w:sz="6" w:space="5" w:color="CCCCCC"/>
+          <w:right w:val="single" w:sz="6" w:space="8" w:color="CCCCCC"/>
+        </w:pBdr>
+        <w:shd w:val="clear" w:color="auto" w:fill="F8F8F8"/>
+        <w:rPr>
+          <w:rFonts w:ascii="Consolas" w:hAnsi="Consolas"/>
+          <w:color w:val="000000"/>
+          <w:sz w:val="23"/>
+          <w:szCs w:val="23"/>
+        </w:rPr>
+      </w:pPr>
+      <w:r>
+        <w:rPr>
+          <w:rFonts w:ascii="Consolas" w:hAnsi="Consolas"/>
+          <w:color w:val="000000"/>
+          <w:sz w:val="23"/>
+          <w:szCs w:val="23"/>
+        </w:rPr>
+        <w:t xml:space="preserve">  client:</w:t>
+      </w:r>
+    </w:p>
+    <w:p>
+      <w:pPr>
+        <w:pStyle w:val="HTML"/>
+        <w:pBdr>
+          <w:top w:val="single" w:sz="6" w:space="5" w:color="CCCCCC"/>
+          <w:left w:val="single" w:sz="6" w:space="8" w:color="CCCCCC"/>
+          <w:bottom w:val="single" w:sz="6" w:space="5" w:color="CCCCCC"/>
+          <w:right w:val="single" w:sz="6" w:space="8" w:color="CCCCCC"/>
+        </w:pBdr>
+        <w:shd w:val="clear" w:color="auto" w:fill="F8F8F8"/>
+        <w:rPr>
+          <w:rFonts w:ascii="Consolas" w:hAnsi="Consolas"/>
+          <w:color w:val="000000"/>
+          <w:sz w:val="23"/>
+          <w:szCs w:val="23"/>
+        </w:rPr>
+      </w:pPr>
+      <w:r>
+        <w:rPr>
+          <w:rFonts w:ascii="Consolas" w:hAnsi="Consolas"/>
+          <w:color w:val="000000"/>
+          <w:sz w:val="23"/>
+          <w:szCs w:val="23"/>
+        </w:rPr>
+        <w:t xml:space="preserve">    registerWithEureka: false</w:t>
+      </w:r>
+    </w:p>
+    <w:p>
+      <w:pPr>
+        <w:pStyle w:val="HTML"/>
+        <w:pBdr>
+          <w:top w:val="single" w:sz="6" w:space="5" w:color="CCCCCC"/>
+          <w:left w:val="single" w:sz="6" w:space="8" w:color="CCCCCC"/>
+          <w:bottom w:val="single" w:sz="6" w:space="5" w:color="CCCCCC"/>
+          <w:right w:val="single" w:sz="6" w:space="8" w:color="CCCCCC"/>
+        </w:pBdr>
+        <w:shd w:val="clear" w:color="auto" w:fill="F8F8F8"/>
+        <w:rPr>
+          <w:rFonts w:ascii="Consolas" w:hAnsi="Consolas"/>
+          <w:color w:val="000000"/>
+          <w:sz w:val="23"/>
+          <w:szCs w:val="23"/>
+        </w:rPr>
+      </w:pPr>
+      <w:r>
+        <w:rPr>
+          <w:rFonts w:ascii="Consolas" w:hAnsi="Consolas"/>
+          <w:color w:val="000000"/>
+          <w:sz w:val="23"/>
+          <w:szCs w:val="23"/>
+        </w:rPr>
+        <w:t xml:space="preserve">    fetchRegistry: false</w:t>
+      </w:r>
+    </w:p>
+    <w:p>
+      <w:pPr>
+        <w:pStyle w:val="HTML"/>
+        <w:pBdr>
+          <w:top w:val="single" w:sz="6" w:space="5" w:color="CCCCCC"/>
+          <w:left w:val="single" w:sz="6" w:space="8" w:color="CCCCCC"/>
+          <w:bottom w:val="single" w:sz="6" w:space="5" w:color="CCCCCC"/>
+          <w:right w:val="single" w:sz="6" w:space="8" w:color="CCCCCC"/>
+        </w:pBdr>
+        <w:shd w:val="clear" w:color="auto" w:fill="F8F8F8"/>
+        <w:rPr>
+          <w:rFonts w:ascii="Consolas" w:hAnsi="Consolas"/>
+          <w:color w:val="000000"/>
+          <w:sz w:val="23"/>
+          <w:szCs w:val="23"/>
+        </w:rPr>
+      </w:pPr>
+      <w:r>
+        <w:rPr>
+          <w:rFonts w:ascii="Consolas" w:hAnsi="Consolas"/>
+          <w:color w:val="000000"/>
+          <w:sz w:val="23"/>
+          <w:szCs w:val="23"/>
+        </w:rPr>
+        <w:t xml:space="preserve">    serviceUrl:</w:t>
+      </w:r>
+    </w:p>
+    <w:p>
+      <w:pPr>
+        <w:pStyle w:val="HTML"/>
+        <w:pBdr>
+          <w:top w:val="single" w:sz="6" w:space="5" w:color="CCCCCC"/>
+          <w:left w:val="single" w:sz="6" w:space="8" w:color="CCCCCC"/>
+          <w:bottom w:val="single" w:sz="6" w:space="5" w:color="CCCCCC"/>
+          <w:right w:val="single" w:sz="6" w:space="8" w:color="CCCCCC"/>
+        </w:pBdr>
+        <w:shd w:val="clear" w:color="auto" w:fill="F8F8F8"/>
+        <w:rPr>
+          <w:rFonts w:ascii="Consolas" w:hAnsi="Consolas"/>
+          <w:color w:val="000000"/>
+          <w:sz w:val="23"/>
+          <w:szCs w:val="23"/>
+        </w:rPr>
+      </w:pPr>
+      <w:r>
+        <w:rPr>
+          <w:rFonts w:ascii="Consolas" w:hAnsi="Consolas"/>
+          <w:color w:val="000000"/>
+          <w:sz w:val="23"/>
+          <w:szCs w:val="23"/>
+        </w:rPr>
+        <w:lastRenderedPageBreak/>
+        <w:t xml:space="preserve">      defaultZone: http://${eureka.instance.hostname}:${server.port}/eureka/</w:t>
+      </w:r>
+    </w:p>
+    <w:p>
+      <w:r>
+        <w:rPr>
+          <w:rFonts w:hint="eastAsia"/>
+        </w:rPr>
+        <w:t>注意到 serviceUrl指向了本地的实例地址。</w:t>
+      </w:r>
+    </w:p>
+    <w:p/>
+    <w:p>
+      <w:pPr>
+        <w:rPr>
+          <w:b/>
+          <w:sz w:val="32"/>
+          <w:szCs w:val="32"/>
+        </w:rPr>
+      </w:pPr>
+      <w:r>
+        <w:rPr>
+          <w:b/>
+          <w:sz w:val="32"/>
+          <w:szCs w:val="32"/>
+        </w:rPr>
+        <w:t>1</w:t>
+      </w:r>
+      <w:r>
+        <w:rPr>
+          <w:rFonts w:hint="eastAsia"/>
+          <w:b/>
+          <w:sz w:val="32"/>
+          <w:szCs w:val="32"/>
+        </w:rPr>
+        <w:t>2.5</w:t>
+      </w:r>
+      <w:r>
+        <w:rPr>
+          <w:b/>
+          <w:sz w:val="32"/>
+          <w:szCs w:val="32"/>
+        </w:rPr>
+        <w:t xml:space="preserve"> </w:t>
+      </w:r>
+      <w:r>
+        <w:rPr>
+          <w:rFonts w:hint="eastAsia"/>
+          <w:b/>
+          <w:sz w:val="32"/>
+          <w:szCs w:val="32"/>
+        </w:rPr>
+        <w:t>同伴意识</w:t>
+      </w:r>
+    </w:p>
+    <w:p>
+      <w:r>
+        <w:rPr>
+          <w:rFonts w:hint="eastAsia"/>
+        </w:rPr>
+        <w:t>通过eureka实例之间的相互注册，eureka可以变得更加可靠。事实上，这种配置是默认的，你所需要做的就是向其他eureka实例提供有效的</w:t>
+      </w:r>
+      <w:r>
+        <w:rPr>
+          <w:rFonts w:ascii="Consolas" w:hAnsi="Consolas"/>
+          <w:color w:val="6D180B"/>
+          <w:shd w:val="clear" w:color="auto" w:fill="F2F2F2"/>
+        </w:rPr>
+        <w:t>serviceUrl</w:t>
+      </w:r>
+      <w:r>
+        <w:rPr>
+          <w:rFonts w:ascii="Consolas" w:hAnsi="Consolas" w:hint="eastAsia"/>
+          <w:color w:val="6D180B"/>
+          <w:shd w:val="clear" w:color="auto" w:fill="F2F2F2"/>
+        </w:rPr>
+        <w:t>。示例如下：</w:t>
+      </w:r>
+    </w:p>
+    <w:p>
+      <w:pPr>
+        <w:pStyle w:val="a7"/>
+        <w:spacing w:before="225" w:beforeAutospacing="0" w:after="225" w:afterAutospacing="0"/>
+        <w:rPr>
+          <w:rFonts w:ascii="Helvetica" w:hAnsi="Helvetica" w:cs="Helvetica"/>
+          <w:color w:val="333333"/>
+          <w:sz w:val="27"/>
+          <w:szCs w:val="27"/>
+        </w:rPr>
+      </w:pPr>
+      <w:r>
+        <w:rPr>
+          <w:rFonts w:ascii="Helvetica" w:hAnsi="Helvetica" w:cs="Helvetica"/>
+          <w:b/>
+          <w:bCs/>
+          <w:color w:val="333333"/>
+          <w:sz w:val="27"/>
+          <w:szCs w:val="27"/>
+        </w:rPr>
+        <w:t>application.yml (Two Peer Aware Eureka Servers). </w:t>
+      </w:r>
+    </w:p>
+    <w:p>
+      <w:pPr>
+        <w:pStyle w:val="HTML"/>
+        <w:pBdr>
+          <w:top w:val="single" w:sz="6" w:space="5" w:color="CCCCCC"/>
+          <w:left w:val="single" w:sz="6" w:space="8" w:color="CCCCCC"/>
+          <w:bottom w:val="single" w:sz="6" w:space="5" w:color="CCCCCC"/>
+          <w:right w:val="single" w:sz="6" w:space="8" w:color="CCCCCC"/>
+        </w:pBdr>
+        <w:shd w:val="clear" w:color="auto" w:fill="F8F8F8"/>
+        <w:rPr>
+          <w:rFonts w:ascii="Consolas" w:hAnsi="Consolas"/>
+          <w:color w:val="000000"/>
+          <w:sz w:val="23"/>
+          <w:szCs w:val="23"/>
+        </w:rPr>
+      </w:pPr>
+      <w:r>
+        <w:rPr>
+          <w:rFonts w:ascii="Consolas" w:hAnsi="Consolas"/>
+          <w:color w:val="000000"/>
+          <w:sz w:val="23"/>
+          <w:szCs w:val="23"/>
+        </w:rPr>
+        <w:t>---</w:t>
+      </w:r>
+    </w:p>
+    <w:p>
+      <w:pPr>
+        <w:pStyle w:val="HTML"/>
+        <w:pBdr>
+          <w:top w:val="single" w:sz="6" w:space="5" w:color="CCCCCC"/>
+          <w:left w:val="single" w:sz="6" w:space="8" w:color="CCCCCC"/>
+          <w:bottom w:val="single" w:sz="6" w:space="5" w:color="CCCCCC"/>
+          <w:right w:val="single" w:sz="6" w:space="8" w:color="CCCCCC"/>
+        </w:pBdr>
+        <w:shd w:val="clear" w:color="auto" w:fill="F8F8F8"/>
+        <w:rPr>
+          <w:rFonts w:ascii="Consolas" w:hAnsi="Consolas"/>
+          <w:color w:val="000000"/>
+          <w:sz w:val="23"/>
+          <w:szCs w:val="23"/>
+        </w:rPr>
+      </w:pPr>
+      <w:r>
+        <w:rPr>
+          <w:rFonts w:ascii="Consolas" w:hAnsi="Consolas"/>
+          <w:color w:val="000000"/>
+          <w:sz w:val="23"/>
+          <w:szCs w:val="23"/>
+        </w:rPr>
+        <w:t>spring:</w:t>
+      </w:r>
+    </w:p>
+    <w:p>
+      <w:pPr>
+        <w:pStyle w:val="HTML"/>
+        <w:pBdr>
+          <w:top w:val="single" w:sz="6" w:space="5" w:color="CCCCCC"/>
+          <w:left w:val="single" w:sz="6" w:space="8" w:color="CCCCCC"/>
+          <w:bottom w:val="single" w:sz="6" w:space="5" w:color="CCCCCC"/>
+          <w:right w:val="single" w:sz="6" w:space="8" w:color="CCCCCC"/>
+        </w:pBdr>
+        <w:shd w:val="clear" w:color="auto" w:fill="F8F8F8"/>
+        <w:rPr>
+          <w:rFonts w:ascii="Consolas" w:hAnsi="Consolas"/>
+          <w:color w:val="000000"/>
+          <w:sz w:val="23"/>
+          <w:szCs w:val="23"/>
+        </w:rPr>
+      </w:pPr>
+      <w:r>
+        <w:rPr>
+          <w:rFonts w:ascii="Consolas" w:hAnsi="Consolas"/>
+          <w:color w:val="000000"/>
+          <w:sz w:val="23"/>
+          <w:szCs w:val="23"/>
+        </w:rPr>
+        <w:t xml:space="preserve">  profiles: peer1</w:t>
+      </w:r>
+    </w:p>
+    <w:p>
+      <w:pPr>
+        <w:pStyle w:val="HTML"/>
+        <w:pBdr>
+          <w:top w:val="single" w:sz="6" w:space="5" w:color="CCCCCC"/>
+          <w:left w:val="single" w:sz="6" w:space="8" w:color="CCCCCC"/>
+          <w:bottom w:val="single" w:sz="6" w:space="5" w:color="CCCCCC"/>
+          <w:right w:val="single" w:sz="6" w:space="8" w:color="CCCCCC"/>
+        </w:pBdr>
+        <w:shd w:val="clear" w:color="auto" w:fill="F8F8F8"/>
+        <w:rPr>
+          <w:rFonts w:ascii="Consolas" w:hAnsi="Consolas"/>
+          <w:color w:val="000000"/>
+          <w:sz w:val="23"/>
+          <w:szCs w:val="23"/>
+        </w:rPr>
+      </w:pPr>
+      <w:r>
+        <w:rPr>
+          <w:rFonts w:ascii="Consolas" w:hAnsi="Consolas"/>
+          <w:color w:val="000000"/>
+          <w:sz w:val="23"/>
+          <w:szCs w:val="23"/>
+        </w:rPr>
+        <w:t>eureka:</w:t>
+      </w:r>
+    </w:p>
+    <w:p>
+      <w:pPr>
+        <w:pStyle w:val="HTML"/>
+        <w:pBdr>
+          <w:top w:val="single" w:sz="6" w:space="5" w:color="CCCCCC"/>
+          <w:left w:val="single" w:sz="6" w:space="8" w:color="CCCCCC"/>
+          <w:bottom w:val="single" w:sz="6" w:space="5" w:color="CCCCCC"/>
+          <w:right w:val="single" w:sz="6" w:space="8" w:color="CCCCCC"/>
+        </w:pBdr>
+        <w:shd w:val="clear" w:color="auto" w:fill="F8F8F8"/>
+        <w:rPr>
+          <w:rFonts w:ascii="Consolas" w:hAnsi="Consolas"/>
+          <w:color w:val="000000"/>
+          <w:sz w:val="23"/>
+          <w:szCs w:val="23"/>
+        </w:rPr>
+      </w:pPr>
+      <w:r>
+        <w:rPr>
+          <w:rFonts w:ascii="Consolas" w:hAnsi="Consolas"/>
+          <w:color w:val="000000"/>
+          <w:sz w:val="23"/>
+          <w:szCs w:val="23"/>
+        </w:rPr>
+        <w:t xml:space="preserve">  instance:</w:t>
+      </w:r>
+    </w:p>
+    <w:p>
+      <w:pPr>
+        <w:pStyle w:val="HTML"/>
+        <w:pBdr>
+          <w:top w:val="single" w:sz="6" w:space="5" w:color="CCCCCC"/>
+          <w:left w:val="single" w:sz="6" w:space="8" w:color="CCCCCC"/>
+          <w:bottom w:val="single" w:sz="6" w:space="5" w:color="CCCCCC"/>
+          <w:right w:val="single" w:sz="6" w:space="8" w:color="CCCCCC"/>
+        </w:pBdr>
+        <w:shd w:val="clear" w:color="auto" w:fill="F8F8F8"/>
+        <w:rPr>
+          <w:rFonts w:ascii="Consolas" w:hAnsi="Consolas"/>
+          <w:color w:val="000000"/>
+          <w:sz w:val="23"/>
+          <w:szCs w:val="23"/>
+        </w:rPr>
+      </w:pPr>
+      <w:r>
+        <w:rPr>
+          <w:rFonts w:ascii="Consolas" w:hAnsi="Consolas"/>
+          <w:color w:val="000000"/>
+          <w:sz w:val="23"/>
+          <w:szCs w:val="23"/>
+        </w:rPr>
+        <w:t xml:space="preserve">    hostname: peer1</w:t>
+      </w:r>
+    </w:p>
+    <w:p>
+      <w:pPr>
+        <w:pStyle w:val="HTML"/>
+        <w:pBdr>
+          <w:top w:val="single" w:sz="6" w:space="5" w:color="CCCCCC"/>
+          <w:left w:val="single" w:sz="6" w:space="8" w:color="CCCCCC"/>
+          <w:bottom w:val="single" w:sz="6" w:space="5" w:color="CCCCCC"/>
+          <w:right w:val="single" w:sz="6" w:space="8" w:color="CCCCCC"/>
+        </w:pBdr>
+        <w:shd w:val="clear" w:color="auto" w:fill="F8F8F8"/>
+        <w:rPr>
+          <w:rFonts w:ascii="Consolas" w:hAnsi="Consolas"/>
+          <w:color w:val="000000"/>
+          <w:sz w:val="23"/>
+          <w:szCs w:val="23"/>
+        </w:rPr>
+      </w:pPr>
+      <w:r>
+        <w:rPr>
+          <w:rFonts w:ascii="Consolas" w:hAnsi="Consolas"/>
+          <w:color w:val="000000"/>
+          <w:sz w:val="23"/>
+          <w:szCs w:val="23"/>
+        </w:rPr>
+        <w:t xml:space="preserve">  client:</w:t>
+      </w:r>
+    </w:p>
+    <w:p>
+      <w:pPr>
+        <w:pStyle w:val="HTML"/>
+        <w:pBdr>
+          <w:top w:val="single" w:sz="6" w:space="5" w:color="CCCCCC"/>
+          <w:left w:val="single" w:sz="6" w:space="8" w:color="CCCCCC"/>
+          <w:bottom w:val="single" w:sz="6" w:space="5" w:color="CCCCCC"/>
+          <w:right w:val="single" w:sz="6" w:space="8" w:color="CCCCCC"/>
+        </w:pBdr>
+        <w:shd w:val="clear" w:color="auto" w:fill="F8F8F8"/>
+        <w:rPr>
+          <w:rFonts w:ascii="Consolas" w:hAnsi="Consolas"/>
+          <w:color w:val="000000"/>
+          <w:sz w:val="23"/>
+          <w:szCs w:val="23"/>
+        </w:rPr>
+      </w:pPr>
+      <w:r>
+        <w:rPr>
+          <w:rFonts w:ascii="Consolas" w:hAnsi="Consolas"/>
+          <w:color w:val="000000"/>
+          <w:sz w:val="23"/>
+          <w:szCs w:val="23"/>
+        </w:rPr>
+        <w:t xml:space="preserve">    serviceUrl:</w:t>
+      </w:r>
+    </w:p>
+    <w:p>
+      <w:pPr>
+        <w:pStyle w:val="HTML"/>
+        <w:pBdr>
+          <w:top w:val="single" w:sz="6" w:space="5" w:color="CCCCCC"/>
+          <w:left w:val="single" w:sz="6" w:space="8" w:color="CCCCCC"/>
+          <w:bottom w:val="single" w:sz="6" w:space="5" w:color="CCCCCC"/>
+          <w:right w:val="single" w:sz="6" w:space="8" w:color="CCCCCC"/>
+        </w:pBdr>
+        <w:shd w:val="clear" w:color="auto" w:fill="F8F8F8"/>
+        <w:rPr>
+          <w:rFonts w:ascii="Consolas" w:hAnsi="Consolas"/>
+          <w:color w:val="000000"/>
+          <w:sz w:val="23"/>
+          <w:szCs w:val="23"/>
+        </w:rPr>
+      </w:pPr>
+      <w:r>
+        <w:rPr>
+          <w:rFonts w:ascii="Consolas" w:hAnsi="Consolas"/>
+          <w:color w:val="000000"/>
+          <w:sz w:val="23"/>
+          <w:szCs w:val="23"/>
+        </w:rPr>
+        <w:t xml:space="preserve">      defaultZone: http://peer2/eureka/</w:t>
+      </w:r>
+    </w:p>
+    <w:p>
+      <w:pPr>
+        <w:pStyle w:val="HTML"/>
+        <w:pBdr>
+          <w:top w:val="single" w:sz="6" w:space="5" w:color="CCCCCC"/>
+          <w:left w:val="single" w:sz="6" w:space="8" w:color="CCCCCC"/>
+          <w:bottom w:val="single" w:sz="6" w:space="5" w:color="CCCCCC"/>
+          <w:right w:val="single" w:sz="6" w:space="8" w:color="CCCCCC"/>
+        </w:pBdr>
+        <w:shd w:val="clear" w:color="auto" w:fill="F8F8F8"/>
+        <w:rPr>
+          <w:rFonts w:ascii="Consolas" w:hAnsi="Consolas"/>
+          <w:color w:val="000000"/>
+          <w:sz w:val="23"/>
+          <w:szCs w:val="23"/>
+        </w:rPr>
+      </w:pPr>
+    </w:p>
+    <w:p>
+      <w:pPr>
+        <w:pStyle w:val="HTML"/>
+        <w:pBdr>
+          <w:top w:val="single" w:sz="6" w:space="5" w:color="CCCCCC"/>
+          <w:left w:val="single" w:sz="6" w:space="8" w:color="CCCCCC"/>
+          <w:bottom w:val="single" w:sz="6" w:space="5" w:color="CCCCCC"/>
+          <w:right w:val="single" w:sz="6" w:space="8" w:color="CCCCCC"/>
+        </w:pBdr>
+        <w:shd w:val="clear" w:color="auto" w:fill="F8F8F8"/>
+        <w:rPr>
+          <w:rFonts w:ascii="Consolas" w:hAnsi="Consolas"/>
+          <w:color w:val="000000"/>
+          <w:sz w:val="23"/>
+          <w:szCs w:val="23"/>
+        </w:rPr>
+      </w:pPr>
+      <w:r>
+        <w:rPr>
+          <w:rFonts w:ascii="Consolas" w:hAnsi="Consolas"/>
+          <w:color w:val="000000"/>
+          <w:sz w:val="23"/>
+          <w:szCs w:val="23"/>
+        </w:rPr>
+        <w:t>---</w:t>
+      </w:r>
+    </w:p>
+    <w:p>
+      <w:pPr>
+        <w:pStyle w:val="HTML"/>
+        <w:pBdr>
+          <w:top w:val="single" w:sz="6" w:space="5" w:color="CCCCCC"/>
+          <w:left w:val="single" w:sz="6" w:space="8" w:color="CCCCCC"/>
+          <w:bottom w:val="single" w:sz="6" w:space="5" w:color="CCCCCC"/>
+          <w:right w:val="single" w:sz="6" w:space="8" w:color="CCCCCC"/>
+        </w:pBdr>
+        <w:shd w:val="clear" w:color="auto" w:fill="F8F8F8"/>
+        <w:rPr>
+          <w:rFonts w:ascii="Consolas" w:hAnsi="Consolas"/>
+          <w:color w:val="000000"/>
+          <w:sz w:val="23"/>
+          <w:szCs w:val="23"/>
+        </w:rPr>
+      </w:pPr>
+      <w:r>
+        <w:rPr>
+          <w:rFonts w:ascii="Consolas" w:hAnsi="Consolas"/>
+          <w:color w:val="000000"/>
+          <w:sz w:val="23"/>
+          <w:szCs w:val="23"/>
+        </w:rPr>
+        <w:t>spring:</w:t>
+      </w:r>
+    </w:p>
+    <w:p>
+      <w:pPr>
+        <w:pStyle w:val="HTML"/>
+        <w:pBdr>
+          <w:top w:val="single" w:sz="6" w:space="5" w:color="CCCCCC"/>
+          <w:left w:val="single" w:sz="6" w:space="8" w:color="CCCCCC"/>
+          <w:bottom w:val="single" w:sz="6" w:space="5" w:color="CCCCCC"/>
+          <w:right w:val="single" w:sz="6" w:space="8" w:color="CCCCCC"/>
+        </w:pBdr>
+        <w:shd w:val="clear" w:color="auto" w:fill="F8F8F8"/>
+        <w:rPr>
+          <w:rFonts w:ascii="Consolas" w:hAnsi="Consolas"/>
+          <w:color w:val="000000"/>
+          <w:sz w:val="23"/>
+          <w:szCs w:val="23"/>
+        </w:rPr>
+      </w:pPr>
+      <w:r>
+        <w:rPr>
+          <w:rFonts w:ascii="Consolas" w:hAnsi="Consolas"/>
+          <w:color w:val="000000"/>
+          <w:sz w:val="23"/>
+          <w:szCs w:val="23"/>
+        </w:rPr>
+        <w:t xml:space="preserve">  profiles: peer2</w:t>
+      </w:r>
+    </w:p>
+    <w:p>
+      <w:pPr>
+        <w:pStyle w:val="HTML"/>
+        <w:pBdr>
+          <w:top w:val="single" w:sz="6" w:space="5" w:color="CCCCCC"/>
+          <w:left w:val="single" w:sz="6" w:space="8" w:color="CCCCCC"/>
+          <w:bottom w:val="single" w:sz="6" w:space="5" w:color="CCCCCC"/>
+          <w:right w:val="single" w:sz="6" w:space="8" w:color="CCCCCC"/>
+        </w:pBdr>
+        <w:shd w:val="clear" w:color="auto" w:fill="F8F8F8"/>
+        <w:rPr>
+          <w:rFonts w:ascii="Consolas" w:hAnsi="Consolas"/>
+          <w:color w:val="000000"/>
+          <w:sz w:val="23"/>
+          <w:szCs w:val="23"/>
+        </w:rPr>
+      </w:pPr>
+      <w:r>
+        <w:rPr>
+          <w:rFonts w:ascii="Consolas" w:hAnsi="Consolas"/>
+          <w:color w:val="000000"/>
+          <w:sz w:val="23"/>
+          <w:szCs w:val="23"/>
+        </w:rPr>
+        <w:t>eureka:</w:t>
+      </w:r>
+    </w:p>
+    <w:p>
+      <w:pPr>
+        <w:pStyle w:val="HTML"/>
+        <w:pBdr>
+          <w:top w:val="single" w:sz="6" w:space="5" w:color="CCCCCC"/>
+          <w:left w:val="single" w:sz="6" w:space="8" w:color="CCCCCC"/>
+          <w:bottom w:val="single" w:sz="6" w:space="5" w:color="CCCCCC"/>
+          <w:right w:val="single" w:sz="6" w:space="8" w:color="CCCCCC"/>
+        </w:pBdr>
+        <w:shd w:val="clear" w:color="auto" w:fill="F8F8F8"/>
+        <w:rPr>
+          <w:rFonts w:ascii="Consolas" w:hAnsi="Consolas"/>
+          <w:color w:val="000000"/>
+          <w:sz w:val="23"/>
+          <w:szCs w:val="23"/>
+        </w:rPr>
+      </w:pPr>
+      <w:r>
+        <w:rPr>
+          <w:rFonts w:ascii="Consolas" w:hAnsi="Consolas"/>
+          <w:color w:val="000000"/>
+          <w:sz w:val="23"/>
+          <w:szCs w:val="23"/>
+        </w:rPr>
+        <w:t xml:space="preserve">  instance:</w:t>
+      </w:r>
+    </w:p>
+    <w:p>
+      <w:pPr>
+        <w:pStyle w:val="HTML"/>
+        <w:pBdr>
+          <w:top w:val="single" w:sz="6" w:space="5" w:color="CCCCCC"/>
+          <w:left w:val="single" w:sz="6" w:space="8" w:color="CCCCCC"/>
+          <w:bottom w:val="single" w:sz="6" w:space="5" w:color="CCCCCC"/>
+          <w:right w:val="single" w:sz="6" w:space="8" w:color="CCCCCC"/>
+        </w:pBdr>
+        <w:shd w:val="clear" w:color="auto" w:fill="F8F8F8"/>
+        <w:rPr>
+          <w:rFonts w:ascii="Consolas" w:hAnsi="Consolas"/>
+          <w:color w:val="000000"/>
+          <w:sz w:val="23"/>
+          <w:szCs w:val="23"/>
+        </w:rPr>
+      </w:pPr>
+      <w:r>
+        <w:rPr>
+          <w:rFonts w:ascii="Consolas" w:hAnsi="Consolas"/>
+          <w:color w:val="000000"/>
+          <w:sz w:val="23"/>
+          <w:szCs w:val="23"/>
+        </w:rPr>
+        <w:t xml:space="preserve">    hostname: peer2</w:t>
+      </w:r>
+    </w:p>
+    <w:p>
+      <w:pPr>
+        <w:pStyle w:val="HTML"/>
+        <w:pBdr>
+          <w:top w:val="single" w:sz="6" w:space="5" w:color="CCCCCC"/>
+          <w:left w:val="single" w:sz="6" w:space="8" w:color="CCCCCC"/>
+          <w:bottom w:val="single" w:sz="6" w:space="5" w:color="CCCCCC"/>
+          <w:right w:val="single" w:sz="6" w:space="8" w:color="CCCCCC"/>
+        </w:pBdr>
+        <w:shd w:val="clear" w:color="auto" w:fill="F8F8F8"/>
+        <w:rPr>
+          <w:rFonts w:ascii="Consolas" w:hAnsi="Consolas"/>
+          <w:color w:val="000000"/>
+          <w:sz w:val="23"/>
+          <w:szCs w:val="23"/>
+        </w:rPr>
+      </w:pPr>
+      <w:r>
+        <w:rPr>
+          <w:rFonts w:ascii="Consolas" w:hAnsi="Consolas"/>
+          <w:color w:val="000000"/>
+          <w:sz w:val="23"/>
+          <w:szCs w:val="23"/>
+        </w:rPr>
+        <w:t xml:space="preserve">  client:</w:t>
+      </w:r>
+    </w:p>
+    <w:p>
+      <w:pPr>
+        <w:pStyle w:val="HTML"/>
+        <w:pBdr>
+          <w:top w:val="single" w:sz="6" w:space="5" w:color="CCCCCC"/>
+          <w:left w:val="single" w:sz="6" w:space="8" w:color="CCCCCC"/>
+          <w:bottom w:val="single" w:sz="6" w:space="5" w:color="CCCCCC"/>
+          <w:right w:val="single" w:sz="6" w:space="8" w:color="CCCCCC"/>
+        </w:pBdr>
+        <w:shd w:val="clear" w:color="auto" w:fill="F8F8F8"/>
+        <w:rPr>
+          <w:rFonts w:ascii="Consolas" w:hAnsi="Consolas"/>
+          <w:color w:val="000000"/>
+          <w:sz w:val="23"/>
+          <w:szCs w:val="23"/>
+        </w:rPr>
+      </w:pPr>
+      <w:r>
+        <w:rPr>
+          <w:rFonts w:ascii="Consolas" w:hAnsi="Consolas"/>
+          <w:color w:val="000000"/>
+          <w:sz w:val="23"/>
+          <w:szCs w:val="23"/>
+        </w:rPr>
+        <w:t xml:space="preserve">    serviceUrl:</w:t>
+      </w:r>
+    </w:p>
+    <w:p>
+      <w:pPr>
+        <w:pStyle w:val="HTML"/>
+        <w:pBdr>
+          <w:top w:val="single" w:sz="6" w:space="5" w:color="CCCCCC"/>
+          <w:left w:val="single" w:sz="6" w:space="8" w:color="CCCCCC"/>
+          <w:bottom w:val="single" w:sz="6" w:space="5" w:color="CCCCCC"/>
+          <w:right w:val="single" w:sz="6" w:space="8" w:color="CCCCCC"/>
+        </w:pBdr>
+        <w:shd w:val="clear" w:color="auto" w:fill="F8F8F8"/>
+        <w:rPr>
+          <w:rFonts w:ascii="Consolas" w:hAnsi="Consolas"/>
+          <w:color w:val="000000"/>
+          <w:sz w:val="23"/>
+          <w:szCs w:val="23"/>
+        </w:rPr>
+      </w:pPr>
+      <w:r>
+        <w:rPr>
+          <w:rFonts w:ascii="Consolas" w:hAnsi="Consolas"/>
+          <w:color w:val="000000"/>
+          <w:sz w:val="23"/>
+          <w:szCs w:val="23"/>
+        </w:rPr>
+        <w:t xml:space="preserve">      defaultZone: http://peer1/eureka/</w:t>
+      </w:r>
+    </w:p>
+    <w:p>
+      <w:r>
+        <w:rPr>
+          <w:rFonts w:hint="eastAsia"/>
+        </w:rPr>
+        <w:t>在这个例子中，通过使用不同的</w:t>
+      </w:r>
+      <w:r>
+        <w:t>Spring profiles</w:t>
+      </w:r>
+      <w:r>
+        <w:rPr>
+          <w:rFonts w:hint="eastAsia"/>
+        </w:rPr>
+        <w:t>，我们可以让</w:t>
+      </w:r>
+      <w:r>
+        <w:rPr>
+          <w:rFonts w:hint="eastAsia"/>
+        </w:rPr>
+        <w:t>相同的server在</w:t>
+      </w:r>
+      <w:r>
+        <w:rPr>
+          <w:rFonts w:hint="eastAsia"/>
+        </w:rPr>
+        <w:t>这两个不同host</w:t>
+      </w:r>
+      <w:r>
+        <w:rPr>
+          <w:rFonts w:hint="eastAsia"/>
+        </w:rPr>
+        <w:t>上运行。</w:t>
+      </w:r>
+      <w:r>
+        <w:rPr>
+          <w:rFonts w:hint="eastAsia"/>
+        </w:rPr>
+        <w:t>在这种配置下，通过设置host，将peer1和peer2绑定相同的域名，可以测试eureka的这种“同伴意识”。事实上，如果运行的服务器知道自己的hostname（默认从</w:t>
+      </w:r>
+      <w:r>
+        <w:rPr>
+          <w:rFonts w:ascii="Consolas" w:hAnsi="Consolas"/>
+          <w:color w:val="6D180B"/>
+          <w:shd w:val="clear" w:color="auto" w:fill="F2F2F2"/>
+        </w:rPr>
+        <w:t>java.net.InetAddress</w:t>
+      </w:r>
+      <w:r>
+        <w:rPr>
+          <w:rFonts w:hint="eastAsia"/>
+        </w:rPr>
+        <w:t>中取</w:t>
+      </w:r>
+      <w:r>
+        <w:rPr>
+          <w:rFonts w:hint="eastAsia"/>
+        </w:rPr>
+        <w:t>），</w:t>
+      </w:r>
+      <w:r>
+        <w:rPr>
+          <w:rFonts w:ascii="Consolas" w:hAnsi="Consolas"/>
+          <w:color w:val="6D180B"/>
+          <w:shd w:val="clear" w:color="auto" w:fill="F2F2F2"/>
+        </w:rPr>
+        <w:t>eureka.instance.hostname</w:t>
+      </w:r>
+      <w:r>
+        <w:rPr>
+          <w:rFonts w:hint="eastAsia"/>
+        </w:rPr>
+        <w:t>是不需要配置的。</w:t>
+      </w:r>
+    </w:p>
+    <w:p>
+      <w:r>
+        <w:rPr>
+          <w:rFonts w:hint="eastAsia"/>
+        </w:rPr>
+        <w:t>你可以在一个系统中添加多个peers，只要它们能通过至少一条注册关系联系起来，它们就能互相同步自身保存的注册表信息</w:t>
+      </w:r>
+      <w:r>
+        <w:rPr>
+          <w:rFonts w:hint="eastAsia"/>
+        </w:rPr>
+        <w:t>。如果某些peers被物理隔离了，整个系统也能在脑裂下继续正常运行。</w:t>
+      </w:r>
+    </w:p>
+    <w:p/>
+    <w:p>
+      <w:pPr>
+        <w:rPr>
+          <w:b/>
+          <w:sz w:val="32"/>
+          <w:szCs w:val="32"/>
+        </w:rPr>
+      </w:pPr>
+      <w:r>
+        <w:rPr>
+          <w:b/>
+          <w:sz w:val="32"/>
+          <w:szCs w:val="32"/>
+        </w:rPr>
+        <w:t>1</w:t>
+      </w:r>
+      <w:r>
+        <w:rPr>
+          <w:rFonts w:hint="eastAsia"/>
+          <w:b/>
+          <w:sz w:val="32"/>
+          <w:szCs w:val="32"/>
+        </w:rPr>
+        <w:t>2.6</w:t>
+      </w:r>
+      <w:r>
+        <w:rPr>
+          <w:b/>
+          <w:sz w:val="32"/>
+          <w:szCs w:val="32"/>
+        </w:rPr>
+        <w:t xml:space="preserve"> </w:t>
+      </w:r>
+      <w:r>
+        <w:rPr>
+          <w:rFonts w:hint="eastAsia"/>
+          <w:b/>
+          <w:sz w:val="32"/>
+          <w:szCs w:val="32"/>
+        </w:rPr>
+        <w:t>优先使用IP地址</w:t>
+      </w:r>
+    </w:p>
+    <w:p>
+      <w:r>
+        <w:t>E</w:t>
+      </w:r>
+      <w:r>
+        <w:rPr>
+          <w:rFonts w:hint="eastAsia"/>
+        </w:rPr>
+        <w:t>ureka推荐使用IP地址而不是域名作为注册地址。当应用向eureka注册时,将</w:t>
+      </w:r>
+      <w:r>
+        <w:rPr>
+          <w:rFonts w:ascii="Consolas" w:hAnsi="Consolas"/>
+          <w:color w:val="6D180B"/>
+          <w:shd w:val="clear" w:color="auto" w:fill="F2F2F2"/>
+        </w:rPr>
+        <w:t>eureka.instance.preferIpAddress</w:t>
+      </w:r>
+      <w:r>
+        <w:rPr>
+          <w:rFonts w:hint="eastAsia"/>
+        </w:rPr>
+        <w:t>设置为</w:t>
+      </w:r>
+      <w:r>
+        <w:rPr>
+          <w:rFonts w:hint="eastAsia"/>
+        </w:rPr>
+        <w:t>true，就能使用IP地址而不是域名来注册。</w:t>
+      </w:r>
+    </w:p>
+    <w:p>
+      <w:pPr>
+        <w:rPr>
+          <w:rFonts w:ascii="Consolas" w:hAnsi="Consolas"/>
+          <w:color w:val="6D180B"/>
+          <w:shd w:val="clear" w:color="auto" w:fill="F2F2F2"/>
+        </w:rPr>
+      </w:pPr>
+      <w:r>
+        <w:rPr>
+          <w:rFonts w:hint="eastAsia"/>
+        </w:rPr>
+        <w:t>注意：如果java代码中没有指定hostname，那么Eureka就会使用其ip地址。你也可以在</w:t>
+      </w:r>
+      <w:r>
+        <w:rPr>
+          <w:rFonts w:hint="eastAsia"/>
+        </w:rPr>
+        <w:lastRenderedPageBreak/>
+        <w:t>程序运行时设定hostname的环境变量，如</w:t>
+      </w:r>
+      <w:r>
+        <w:rPr>
+          <w:rFonts w:ascii="Consolas" w:hAnsi="Consolas"/>
+          <w:color w:val="6D180B"/>
+          <w:shd w:val="clear" w:color="auto" w:fill="F2F2F2"/>
+        </w:rPr>
+        <w:t>eureka.instance.hostname=${HOST_NAME}</w:t>
+      </w:r>
+    </w:p>
+    <w:p>
+      <w:pPr>
+        <w:rPr>
+          <w:b/>
+          <w:sz w:val="32"/>
+          <w:szCs w:val="32"/>
+        </w:rPr>
+      </w:pPr>
+      <w:r>
+        <w:rPr>
+          <w:b/>
+          <w:sz w:val="32"/>
+          <w:szCs w:val="32"/>
+        </w:rPr>
+        <w:t>1</w:t>
+      </w:r>
+      <w:r>
+        <w:rPr>
+          <w:rFonts w:hint="eastAsia"/>
+          <w:b/>
+          <w:sz w:val="32"/>
+          <w:szCs w:val="32"/>
+        </w:rPr>
+        <w:t>3</w:t>
+      </w:r>
+      <w:r>
+        <w:rPr>
+          <w:b/>
+          <w:sz w:val="32"/>
+          <w:szCs w:val="32"/>
+        </w:rPr>
+        <w:t xml:space="preserve"> </w:t>
+      </w:r>
+      <w:r>
+        <w:rPr>
+          <w:rFonts w:hint="eastAsia"/>
+          <w:b/>
+          <w:sz w:val="32"/>
+          <w:szCs w:val="32"/>
+        </w:rPr>
+        <w:t>熔断</w:t>
+      </w:r>
+      <w:r>
+        <w:rPr>
+          <w:rFonts w:hint="eastAsia"/>
+          <w:b/>
+          <w:sz w:val="32"/>
+          <w:szCs w:val="32"/>
+        </w:rPr>
+        <w:t>器:Hystrix Clients</w:t>
+      </w:r>
+    </w:p>
+    <w:p>
+      <w:r>
+        <w:rPr>
+          <w:rFonts w:hint="eastAsia"/>
+        </w:rPr>
+        <w:t>Netflix公司开发了Hystrix，它实现了</w:t>
+      </w:r>
+      <w:r>
+        <w:rPr>
+          <w:rFonts w:hint="eastAsia"/>
+        </w:rPr>
+        <w:t>熔断器</w:t>
+      </w:r>
+      <w:r>
+        <w:rPr>
+          <w:rFonts w:hint="eastAsia"/>
+        </w:rPr>
+        <w:t>模式。</w:t>
+      </w:r>
+      <w:r>
+        <w:rPr>
+          <w:rFonts w:hint="eastAsia"/>
+        </w:rPr>
+        <w:t>在微服务框架中，多层的服务调用十分常见。</w:t>
+      </w:r>
+    </w:p>
+    <w:p>
+      <w:r>
+        <w:br/>
+      </w:r>
+      <w:r>
+        <w:rPr>
+          <w:rFonts w:ascii="Helvetica" w:hAnsi="Helvetica" w:cs="Helvetica"/>
+          <w:b/>
+          <w:bCs/>
+          <w:color w:val="333333"/>
+          <w:sz w:val="27"/>
+          <w:szCs w:val="27"/>
+        </w:rPr>
+        <w:t>Figure 13.1. Microservice Graph</w:t>
+      </w:r>
+    </w:p>
+    <w:p>
+      <w:pPr>
+        <w:rPr>
+          <w:b/>
+          <w:sz w:val="32"/>
+          <w:szCs w:val="32"/>
+        </w:rPr>
+      </w:pPr>
+      <w:r>
+        <w:rPr>
+          <w:noProof/>
+        </w:rPr>
+        <w:drawing>
+          <wp:inline distT="0" distB="0" distL="0" distR="0">
+            <wp:extent cx="5274310" cy="3923489"/>
+            <wp:effectExtent l="0" t="0" r="2540" b="1270"/>
+            <wp:docPr id="1" name="图片 1" descr="Hystrix"/>
+            <wp:cNvGraphicFramePr>
+              <a:graphicFrameLocks xmlns:a="http://schemas.openxmlformats.org/drawingml/2006/main" noChangeAspect="1"/>
+            </wp:cNvGraphicFramePr>
+            <a:graphic xmlns:a="http://schemas.openxmlformats.org/drawingml/2006/main">
+              <a:graphicData uri="http://schemas.openxmlformats.org/drawingml/2006/picture">
+                <pic:pic xmlns:pic="http://schemas.openxmlformats.org/drawingml/2006/picture">
+                  <pic:nvPicPr>
+                    <pic:cNvPr id="0" name="Picture 1" descr="Hystrix"/>
+                    <pic:cNvPicPr>
+                      <a:picLocks noChangeAspect="1" noChangeArrowheads="1"/>
+                    </pic:cNvPicPr>
+                  </pic:nvPicPr>
+                  <pic:blipFill>
+                    <a:blip r:embed="rId7" cstate="print">
+                      <a:extLst>
+                        <a:ext uri="{28A0092B-C50C-407E-A947-70E740481C1C}">
+                          <a14:useLocalDpi xmlns:a14="http://schemas.microsoft.com/office/drawing/2010/main" val="0"/>
+                        </a:ext>
+                      </a:extLst>
+                    </a:blip>
+                    <a:srcRect/>
+                    <a:stretch>
+                      <a:fillRect/>
+                    </a:stretch>
+                  </pic:blipFill>
+                  <pic:spPr bwMode="auto">
+                    <a:xfrm>
+                      <a:off x="0" y="0"/>
+                      <a:ext cx="5274310" cy="3923489"/>
+                    </a:xfrm>
+                    <a:prstGeom prst="rect">
+                      <a:avLst/>
+                    </a:prstGeom>
+                    <a:noFill/>
+                    <a:ln>
+                      <a:noFill/>
+                    </a:ln>
+                  </pic:spPr>
+                </pic:pic>
+              </a:graphicData>
+            </a:graphic>
+          </wp:inline>
+        </w:drawing>
+      </w:r>
+    </w:p>
+    <w:p>
+      <w:r>
+        <w:rPr>
+          <w:rFonts w:hint="eastAsia"/>
+        </w:rPr>
+        <w:t>底层服务</w:t>
+      </w:r>
+      <w:r>
+        <w:rPr>
+          <w:rFonts w:hint="eastAsia"/>
+        </w:rPr>
+        <w:t>的失效会引起连锁的调用失败，从而直接影响到用户层。当调用某个服务时，如果在</w:t>
+      </w:r>
+      <w:r>
+        <w:rPr>
+          <w:rFonts w:ascii="Helvetica" w:hAnsi="Helvetica" w:cs="Helvetica"/>
+          <w:color w:val="333333"/>
+          <w:sz w:val="27"/>
+          <w:szCs w:val="27"/>
+        </w:rPr>
+        <w:t> </w:t>
+      </w:r>
+      <w:r>
+        <w:rPr>
+          <w:rStyle w:val="HTML1"/>
+          <w:rFonts w:ascii="Consolas" w:hAnsi="Consolas"/>
+          <w:color w:val="6D180B"/>
+          <w:sz w:val="27"/>
+          <w:szCs w:val="27"/>
+          <w:bdr w:val="single" w:sz="6" w:space="1" w:color="CCCCCC" w:frame="1"/>
+          <w:shd w:val="clear" w:color="auto" w:fill="F2F2F2"/>
+        </w:rPr>
+        <w:t>metrics.rollingStats.timeInMilliseconds</w:t>
+      </w:r>
+      <w:r>
+        <w:t>中定义</w:t>
+      </w:r>
+      <w:r>
+        <w:rPr>
+          <w:rFonts w:hint="eastAsia"/>
+        </w:rPr>
+        <w:t>的时间内（默认为10秒）调用超过</w:t>
+      </w:r>
+      <w:r>
+        <w:rPr>
+          <w:rFonts w:ascii="Consolas" w:hAnsi="Consolas"/>
+          <w:color w:val="6D180B"/>
+          <w:shd w:val="clear" w:color="auto" w:fill="F2F2F2"/>
+        </w:rPr>
+        <w:t>circuitBreaker.requestVolumeThreshold</w:t>
+      </w:r>
+      <w:r>
+        <w:rPr>
+          <w:rFonts w:hint="eastAsia"/>
+        </w:rPr>
+        <w:t>中设定的次数（默认为20次），并且</w:t>
+      </w:r>
+      <w:r>
+        <w:rPr>
+          <w:rFonts w:hint="eastAsia"/>
+        </w:rPr>
+        <w:t>调用失败率大于</w:t>
+      </w:r>
+      <w:r>
+        <w:rPr>
+          <w:rFonts w:ascii="Consolas" w:hAnsi="Consolas"/>
+          <w:color w:val="6D180B"/>
+          <w:shd w:val="clear" w:color="auto" w:fill="F2F2F2"/>
+        </w:rPr>
+        <w:t>circuitBreaker.errorThresholdPercentage</w:t>
+      </w:r>
+      <w:r>
+        <w:rPr>
+          <w:rFonts w:hint="eastAsia"/>
+        </w:rPr>
+        <w:t>中设定的值（默认为50%</w:t>
+      </w:r>
+      <w:r>
+        <w:rPr>
+          <w:rFonts w:hint="eastAsia"/>
+        </w:rPr>
+        <w:t>），熔断器</w:t>
+      </w:r>
+      <w:r>
+        <w:rPr>
+          <w:rFonts w:hint="eastAsia"/>
+        </w:rPr>
+        <w:t>就会开启。在哪些情况下开启断路器可以有开发者设定。</w:t>
+      </w:r>
+    </w:p>
+    <w:p>
+      <w:r>
+        <w:rPr>
+          <w:rFonts w:ascii="Helvetica" w:hAnsi="Helvetica" w:cs="Helvetica"/>
+          <w:b/>
+          <w:bCs/>
+          <w:color w:val="333333"/>
+          <w:sz w:val="27"/>
+          <w:szCs w:val="27"/>
+        </w:rPr>
+        <w:t>Figure 13.2. Hystrix fallback prevents cascading failures</w:t>
+      </w:r>
+    </w:p>
+    <w:p>
+      <w:pPr>
+        <w:jc w:val="center"/>
+      </w:pPr>
+      <w:r>
+        <w:rPr>
+          <w:noProof/>
+        </w:rPr>
+        <w:drawing>
+          <wp:inline distT="0" distB="0" distL="0" distR="0">
+            <wp:extent cx="2920019" cy="1914449"/>
+            <wp:effectExtent l="0" t="0" r="0" b="0"/>
+            <wp:docPr id="2" name="图片 2" descr="HystrixFallback"/>
+            <wp:cNvGraphicFramePr>
+              <a:graphicFrameLocks xmlns:a="http://schemas.openxmlformats.org/drawingml/2006/main" noChangeAspect="1"/>
+            </wp:cNvGraphicFramePr>
+            <a:graphic xmlns:a="http://schemas.openxmlformats.org/drawingml/2006/main">
+              <a:graphicData uri="http://schemas.openxmlformats.org/drawingml/2006/picture">
+                <pic:pic xmlns:pic="http://schemas.openxmlformats.org/drawingml/2006/picture">
+                  <pic:nvPicPr>
+                    <pic:cNvPr id="0" name="Picture 3" descr="HystrixFallback"/>
+                    <pic:cNvPicPr>
+                      <a:picLocks noChangeAspect="1" noChangeArrowheads="1"/>
+                    </pic:cNvPicPr>
+                  </pic:nvPicPr>
+                  <pic:blipFill>
+                    <a:blip r:embed="rId8" cstate="print">
+                      <a:extLst>
+                        <a:ext uri="{28A0092B-C50C-407E-A947-70E740481C1C}">
+                          <a14:useLocalDpi xmlns:a14="http://schemas.microsoft.com/office/drawing/2010/main" val="0"/>
+                        </a:ext>
+                      </a:extLst>
+                    </a:blip>
+                    <a:srcRect/>
+                    <a:stretch>
+                      <a:fillRect/>
+                    </a:stretch>
+                  </pic:blipFill>
+                  <pic:spPr bwMode="auto">
+                    <a:xfrm>
+                      <a:off x="0" y="0"/>
+                      <a:ext cx="2925330" cy="1917931"/>
+                    </a:xfrm>
+                    <a:prstGeom prst="rect">
+                      <a:avLst/>
+                    </a:prstGeom>
+                    <a:noFill/>
+                    <a:ln>
+                      <a:noFill/>
+                    </a:ln>
+                  </pic:spPr>
+                </pic:pic>
+              </a:graphicData>
+            </a:graphic>
+          </wp:inline>
+        </w:drawing>
+      </w:r>
+    </w:p>
+    <w:p>
+      <w:r>
+        <w:rPr>
+          <w:rFonts w:hint="eastAsia"/>
+        </w:rPr>
+        <w:lastRenderedPageBreak/>
+        <w:t>熔断器</w:t>
+      </w:r>
+      <w:r>
+        <w:rPr>
+          <w:rFonts w:hint="eastAsia"/>
+        </w:rPr>
+        <w:t>机制有效的防止调用失败的连锁反应，让一些过载或者失效的服务能够有时间恢复。</w:t>
+      </w:r>
+      <w:r>
+        <w:rPr>
+          <w:rFonts w:hint="eastAsia"/>
+        </w:rPr>
+        <w:t>服务降级（fallback）</w:t>
+      </w:r>
+      <w:r>
+        <w:rPr>
+          <w:rFonts w:hint="eastAsia"/>
+        </w:rPr>
+        <w:t>可以是一个Hystrix的一个保护性调用，一个静态数据或者一个合理的空值。</w:t>
+      </w:r>
+      <w:r>
+        <w:t>Fallback</w:t>
+      </w:r>
+      <w:r>
+        <w:rPr>
+          <w:rFonts w:hint="eastAsia"/>
+        </w:rPr>
+        <w:t>也会产生级联，所以第一个fallback会做一些业务调用，而这些调用也会通过fallback返回静态数据。</w:t>
+      </w:r>
+    </w:p>
+    <w:p>
+      <w:pPr>
+        <w:rPr>
+          <w:b/>
+          <w:sz w:val="32"/>
+          <w:szCs w:val="32"/>
+        </w:rPr>
+      </w:pPr>
+      <w:r>
+        <w:rPr>
+          <w:b/>
+          <w:sz w:val="32"/>
+          <w:szCs w:val="32"/>
+        </w:rPr>
+        <w:t>1</w:t>
+      </w:r>
+      <w:r>
+        <w:rPr>
+          <w:rFonts w:hint="eastAsia"/>
+          <w:b/>
+          <w:sz w:val="32"/>
+          <w:szCs w:val="32"/>
+        </w:rPr>
+        <w:t>3.1</w:t>
+      </w:r>
+      <w:r>
+        <w:rPr>
+          <w:b/>
+          <w:sz w:val="32"/>
+          <w:szCs w:val="32"/>
+        </w:rPr>
+        <w:t xml:space="preserve"> </w:t>
+      </w:r>
+      <w:r>
+        <w:rPr>
+          <w:rFonts w:hint="eastAsia"/>
+          <w:b/>
+          <w:sz w:val="32"/>
+          <w:szCs w:val="32"/>
+        </w:rPr>
+        <w:t>怎么引入Hystrix</w:t>
+      </w:r>
+    </w:p>
+    <w:p>
+      <w:r>
+        <w:rPr>
+          <w:rFonts w:hint="eastAsia"/>
+        </w:rPr>
+        <w:t>引入hystrix需要</w:t>
+      </w:r>
+      <w:r>
+        <w:rPr>
+          <w:rFonts w:ascii="Consolas" w:hAnsi="Consolas"/>
+          <w:color w:val="6D180B"/>
+          <w:shd w:val="clear" w:color="auto" w:fill="F2F2F2"/>
+        </w:rPr>
+        <w:t>org.springframework.cloud</w:t>
+      </w:r>
+      <w:r>
+        <w:rPr>
+          <w:rFonts w:hint="eastAsia"/>
+        </w:rPr>
+        <w:t>组下的组件id为</w:t>
+      </w:r>
+      <w:r>
+        <w:rPr>
+          <w:rFonts w:ascii="Consolas" w:hAnsi="Consolas"/>
+          <w:color w:val="6D180B"/>
+          <w:shd w:val="clear" w:color="auto" w:fill="F2F2F2"/>
+        </w:rPr>
+        <w:t>spring-cloud-starter-netflix-hystrix</w:t>
+      </w:r>
+      <w:r>
+        <w:rPr>
+          <w:rFonts w:hint="eastAsia"/>
+        </w:rPr>
+        <w:t>的启动包</w:t>
+      </w:r>
+      <w:r>
+        <w:rPr>
+          <w:rFonts w:hint="eastAsia"/>
+        </w:rPr>
+        <w:t>。</w:t>
+      </w:r>
+    </w:p>
+    <w:p>
+      <w:pPr>
+        <w:widowControl/>
+        <w:spacing w:before="225" w:after="225"/>
+        <w:jc w:val="left"/>
+        <w:rPr>
+          <w:rFonts w:ascii="Helvetica" w:eastAsia="宋体" w:hAnsi="Helvetica" w:cs="Helvetica"/>
+          <w:color w:val="333333"/>
+          <w:kern w:val="0"/>
+          <w:sz w:val="27"/>
+          <w:szCs w:val="27"/>
+        </w:rPr>
+      </w:pPr>
+      <w:r>
+        <w:rPr>
+          <w:rFonts w:ascii="Helvetica" w:eastAsia="宋体" w:hAnsi="Helvetica" w:cs="Helvetica"/>
+          <w:color w:val="333333"/>
+          <w:kern w:val="0"/>
+          <w:sz w:val="27"/>
+          <w:szCs w:val="27"/>
+        </w:rPr>
+        <w:t>Example boot app:</w:t>
+      </w:r>
+    </w:p>
+    <w:p>
+      <w:pPr>
+        <w:widowControl/>
+        <w:pBdr>
+          <w:top w:val="single" w:sz="6" w:space="5" w:color="CCCCCC"/>
+          <w:left w:val="single" w:sz="6" w:space="8" w:color="CCCCCC"/>
+          <w:bottom w:val="single" w:sz="6" w:space="5" w:color="CCCCCC"/>
+          <w:right w:val="single" w:sz="6" w:space="8" w:color="CCCCCC"/>
+        </w:pBdr>
+        <w:shd w:val="clear" w:color="auto" w:fill="F8F8F8"/>
+        <w:tabs>
+          <w:tab w:val="left" w:pos="916"/>
+          <w:tab w:val="left" w:pos="1832"/>
+          <w:tab w:val="left" w:pos="2748"/>
+          <w:tab w:val="left" w:pos="3664"/>
+          <w:tab w:val="left" w:pos="4580"/>
+          <w:tab w:val="left" w:pos="5496"/>
+          <w:tab w:val="left" w:pos="6412"/>
+          <w:tab w:val="left" w:pos="7328"/>
+          <w:tab w:val="left" w:pos="8244"/>
+          <w:tab w:val="left" w:pos="9160"/>
+          <w:tab w:val="left" w:pos="10076"/>
+          <w:tab w:val="left" w:pos="10992"/>
+          <w:tab w:val="left" w:pos="11908"/>
+          <w:tab w:val="left" w:pos="12824"/>
+          <w:tab w:val="left" w:pos="13740"/>
+          <w:tab w:val="left" w:pos="14656"/>
+        </w:tabs>
+        <w:jc w:val="left"/>
+        <w:rPr>
+          <w:rFonts w:ascii="Consolas" w:eastAsia="宋体" w:hAnsi="Consolas" w:cs="宋体"/>
+          <w:color w:val="000000"/>
+          <w:kern w:val="0"/>
+          <w:sz w:val="23"/>
+          <w:szCs w:val="23"/>
+        </w:rPr>
+      </w:pPr>
+      <w:r>
+        <w:rPr>
+          <w:rFonts w:ascii="Consolas" w:eastAsia="宋体" w:hAnsi="Consolas" w:cs="宋体"/>
+          <w:color w:val="000000"/>
+          <w:kern w:val="0"/>
+          <w:sz w:val="23"/>
+          <w:szCs w:val="23"/>
+        </w:rPr>
+        <w:t>@SpringBootApplication</w:t>
+      </w:r>
+    </w:p>
+    <w:p>
+      <w:pPr>
+        <w:widowControl/>
+        <w:pBdr>
+          <w:top w:val="single" w:sz="6" w:space="5" w:color="CCCCCC"/>
+          <w:left w:val="single" w:sz="6" w:space="8" w:color="CCCCCC"/>
+          <w:bottom w:val="single" w:sz="6" w:space="5" w:color="CCCCCC"/>
+          <w:right w:val="single" w:sz="6" w:space="8" w:color="CCCCCC"/>
+        </w:pBdr>
+        <w:shd w:val="clear" w:color="auto" w:fill="F8F8F8"/>
+        <w:tabs>
+          <w:tab w:val="left" w:pos="916"/>
+          <w:tab w:val="left" w:pos="1832"/>
+          <w:tab w:val="left" w:pos="2748"/>
+          <w:tab w:val="left" w:pos="3664"/>
+          <w:tab w:val="left" w:pos="4580"/>
+          <w:tab w:val="left" w:pos="5496"/>
+          <w:tab w:val="left" w:pos="6412"/>
+          <w:tab w:val="left" w:pos="7328"/>
+          <w:tab w:val="left" w:pos="8244"/>
+          <w:tab w:val="left" w:pos="9160"/>
+          <w:tab w:val="left" w:pos="10076"/>
+          <w:tab w:val="left" w:pos="10992"/>
+          <w:tab w:val="left" w:pos="11908"/>
+          <w:tab w:val="left" w:pos="12824"/>
+          <w:tab w:val="left" w:pos="13740"/>
+          <w:tab w:val="left" w:pos="14656"/>
+        </w:tabs>
+        <w:jc w:val="left"/>
+        <w:rPr>
+          <w:rFonts w:ascii="Consolas" w:eastAsia="宋体" w:hAnsi="Consolas" w:cs="宋体"/>
+          <w:color w:val="000000"/>
+          <w:kern w:val="0"/>
+          <w:sz w:val="23"/>
+          <w:szCs w:val="23"/>
+        </w:rPr>
+      </w:pPr>
+      <w:r>
+        <w:rPr>
+          <w:rFonts w:ascii="Consolas" w:eastAsia="宋体" w:hAnsi="Consolas" w:cs="宋体"/>
+          <w:color w:val="000000"/>
+          <w:kern w:val="0"/>
+          <w:sz w:val="23"/>
+          <w:szCs w:val="23"/>
+        </w:rPr>
+        <w:t>@EnableCircuitBreaker</w:t>
+      </w:r>
+    </w:p>
+    <w:p>
+      <w:pPr>
+        <w:widowControl/>
+        <w:pBdr>
+          <w:top w:val="single" w:sz="6" w:space="5" w:color="CCCCCC"/>
+          <w:left w:val="single" w:sz="6" w:space="8" w:color="CCCCCC"/>
+          <w:bottom w:val="single" w:sz="6" w:space="5" w:color="CCCCCC"/>
+          <w:right w:val="single" w:sz="6" w:space="8" w:color="CCCCCC"/>
+        </w:pBdr>
+        <w:shd w:val="clear" w:color="auto" w:fill="F8F8F8"/>
+        <w:tabs>
+          <w:tab w:val="left" w:pos="916"/>
+          <w:tab w:val="left" w:pos="1832"/>
+          <w:tab w:val="left" w:pos="2748"/>
+          <w:tab w:val="left" w:pos="3664"/>
+          <w:tab w:val="left" w:pos="4580"/>
+          <w:tab w:val="left" w:pos="5496"/>
+          <w:tab w:val="left" w:pos="6412"/>
+          <w:tab w:val="left" w:pos="7328"/>
+          <w:tab w:val="left" w:pos="8244"/>
+          <w:tab w:val="left" w:pos="9160"/>
+          <w:tab w:val="left" w:pos="10076"/>
+          <w:tab w:val="left" w:pos="10992"/>
+          <w:tab w:val="left" w:pos="11908"/>
+          <w:tab w:val="left" w:pos="12824"/>
+          <w:tab w:val="left" w:pos="13740"/>
+          <w:tab w:val="left" w:pos="14656"/>
+        </w:tabs>
+        <w:jc w:val="left"/>
+        <w:rPr>
+          <w:rFonts w:ascii="Consolas" w:eastAsia="宋体" w:hAnsi="Consolas" w:cs="宋体"/>
+          <w:color w:val="000000"/>
+          <w:kern w:val="0"/>
+          <w:sz w:val="23"/>
+          <w:szCs w:val="23"/>
+        </w:rPr>
+      </w:pPr>
+      <w:r>
+        <w:rPr>
+          <w:rFonts w:ascii="Consolas" w:eastAsia="宋体" w:hAnsi="Consolas" w:cs="宋体"/>
+          <w:color w:val="000000"/>
+          <w:kern w:val="0"/>
+          <w:sz w:val="23"/>
+          <w:szCs w:val="23"/>
+        </w:rPr>
+        <w:t>public class Application {</w:t>
+      </w:r>
+    </w:p>
+    <w:p>
+      <w:pPr>
+        <w:widowControl/>
+        <w:pBdr>
+          <w:top w:val="single" w:sz="6" w:space="5" w:color="CCCCCC"/>
+          <w:left w:val="single" w:sz="6" w:space="8" w:color="CCCCCC"/>
+          <w:bottom w:val="single" w:sz="6" w:space="5" w:color="CCCCCC"/>
+          <w:right w:val="single" w:sz="6" w:space="8" w:color="CCCCCC"/>
+        </w:pBdr>
+        <w:shd w:val="clear" w:color="auto" w:fill="F8F8F8"/>
+        <w:tabs>
+          <w:tab w:val="left" w:pos="916"/>
+          <w:tab w:val="left" w:pos="1832"/>
+          <w:tab w:val="left" w:pos="2748"/>
+          <w:tab w:val="left" w:pos="3664"/>
+          <w:tab w:val="left" w:pos="4580"/>
+          <w:tab w:val="left" w:pos="5496"/>
+          <w:tab w:val="left" w:pos="6412"/>
+          <w:tab w:val="left" w:pos="7328"/>
+          <w:tab w:val="left" w:pos="8244"/>
+          <w:tab w:val="left" w:pos="9160"/>
+          <w:tab w:val="left" w:pos="10076"/>
+          <w:tab w:val="left" w:pos="10992"/>
+          <w:tab w:val="left" w:pos="11908"/>
+          <w:tab w:val="left" w:pos="12824"/>
+          <w:tab w:val="left" w:pos="13740"/>
+          <w:tab w:val="left" w:pos="14656"/>
+        </w:tabs>
+        <w:jc w:val="left"/>
+        <w:rPr>
+          <w:rFonts w:ascii="Consolas" w:eastAsia="宋体" w:hAnsi="Consolas" w:cs="宋体"/>
+          <w:color w:val="000000"/>
+          <w:kern w:val="0"/>
+          <w:sz w:val="23"/>
+          <w:szCs w:val="23"/>
+        </w:rPr>
+      </w:pPr>
+    </w:p>
+    <w:p>
+      <w:pPr>
+        <w:widowControl/>
+        <w:pBdr>
+          <w:top w:val="single" w:sz="6" w:space="5" w:color="CCCCCC"/>
+          <w:left w:val="single" w:sz="6" w:space="8" w:color="CCCCCC"/>
+          <w:bottom w:val="single" w:sz="6" w:space="5" w:color="CCCCCC"/>
+          <w:right w:val="single" w:sz="6" w:space="8" w:color="CCCCCC"/>
+        </w:pBdr>
+        <w:shd w:val="clear" w:color="auto" w:fill="F8F8F8"/>
+        <w:tabs>
+          <w:tab w:val="left" w:pos="916"/>
+          <w:tab w:val="left" w:pos="1832"/>
+          <w:tab w:val="left" w:pos="2748"/>
+          <w:tab w:val="left" w:pos="3664"/>
+          <w:tab w:val="left" w:pos="4580"/>
+          <w:tab w:val="left" w:pos="5496"/>
+          <w:tab w:val="left" w:pos="6412"/>
+          <w:tab w:val="left" w:pos="7328"/>
+          <w:tab w:val="left" w:pos="8244"/>
+          <w:tab w:val="left" w:pos="9160"/>
+          <w:tab w:val="left" w:pos="10076"/>
+          <w:tab w:val="left" w:pos="10992"/>
+          <w:tab w:val="left" w:pos="11908"/>
+          <w:tab w:val="left" w:pos="12824"/>
+          <w:tab w:val="left" w:pos="13740"/>
+          <w:tab w:val="left" w:pos="14656"/>
+        </w:tabs>
+        <w:jc w:val="left"/>
+        <w:rPr>
+          <w:rFonts w:ascii="Consolas" w:eastAsia="宋体" w:hAnsi="Consolas" w:cs="宋体"/>
+          <w:color w:val="000000"/>
+          <w:kern w:val="0"/>
+          <w:sz w:val="23"/>
+          <w:szCs w:val="23"/>
+        </w:rPr>
+      </w:pPr>
+      <w:r>
+        <w:rPr>
+          <w:rFonts w:ascii="Consolas" w:eastAsia="宋体" w:hAnsi="Consolas" w:cs="宋体"/>
+          <w:color w:val="000000"/>
+          <w:kern w:val="0"/>
+          <w:sz w:val="23"/>
+          <w:szCs w:val="23"/>
+        </w:rPr>
+        <w:t xml:space="preserve">    public static void main(String[] args) {</w:t>
+      </w:r>
+    </w:p>
+    <w:p>
+      <w:pPr>
+        <w:widowControl/>
+        <w:pBdr>
+          <w:top w:val="single" w:sz="6" w:space="5" w:color="CCCCCC"/>
+          <w:left w:val="single" w:sz="6" w:space="8" w:color="CCCCCC"/>
+          <w:bottom w:val="single" w:sz="6" w:space="5" w:color="CCCCCC"/>
+          <w:right w:val="single" w:sz="6" w:space="8" w:color="CCCCCC"/>
+        </w:pBdr>
+        <w:shd w:val="clear" w:color="auto" w:fill="F8F8F8"/>
+        <w:tabs>
+          <w:tab w:val="left" w:pos="916"/>
+          <w:tab w:val="left" w:pos="1832"/>
+          <w:tab w:val="left" w:pos="2748"/>
+          <w:tab w:val="left" w:pos="3664"/>
+          <w:tab w:val="left" w:pos="4580"/>
+          <w:tab w:val="left" w:pos="5496"/>
+          <w:tab w:val="left" w:pos="6412"/>
+          <w:tab w:val="left" w:pos="7328"/>
+          <w:tab w:val="left" w:pos="8244"/>
+          <w:tab w:val="left" w:pos="9160"/>
+          <w:tab w:val="left" w:pos="10076"/>
+          <w:tab w:val="left" w:pos="10992"/>
+          <w:tab w:val="left" w:pos="11908"/>
+          <w:tab w:val="left" w:pos="12824"/>
+          <w:tab w:val="left" w:pos="13740"/>
+          <w:tab w:val="left" w:pos="14656"/>
+        </w:tabs>
+        <w:jc w:val="left"/>
+        <w:rPr>
+          <w:rFonts w:ascii="Consolas" w:eastAsia="宋体" w:hAnsi="Consolas" w:cs="宋体"/>
+          <w:color w:val="000000"/>
+          <w:kern w:val="0"/>
+          <w:sz w:val="23"/>
+          <w:szCs w:val="23"/>
+        </w:rPr>
+      </w:pPr>
+      <w:r>
+        <w:rPr>
+          <w:rFonts w:ascii="Consolas" w:eastAsia="宋体" w:hAnsi="Consolas" w:cs="宋体"/>
+          <w:color w:val="000000"/>
+          <w:kern w:val="0"/>
+          <w:sz w:val="23"/>
+          <w:szCs w:val="23"/>
+        </w:rPr>
+        <w:t xml:space="preserve">        new SpringApplicationBuilder(Application.class).web(true).run(args);</w:t>
+      </w:r>
+    </w:p>
+    <w:p>
+      <w:pPr>
+        <w:widowControl/>
+        <w:pBdr>
+          <w:top w:val="single" w:sz="6" w:space="5" w:color="CCCCCC"/>
+          <w:left w:val="single" w:sz="6" w:space="8" w:color="CCCCCC"/>
+          <w:bottom w:val="single" w:sz="6" w:space="5" w:color="CCCCCC"/>
+          <w:right w:val="single" w:sz="6" w:space="8" w:color="CCCCCC"/>
+        </w:pBdr>
+        <w:shd w:val="clear" w:color="auto" w:fill="F8F8F8"/>
+        <w:tabs>
+          <w:tab w:val="left" w:pos="916"/>
+          <w:tab w:val="left" w:pos="1832"/>
+          <w:tab w:val="left" w:pos="2748"/>
+          <w:tab w:val="left" w:pos="3664"/>
+          <w:tab w:val="left" w:pos="4580"/>
+          <w:tab w:val="left" w:pos="5496"/>
+          <w:tab w:val="left" w:pos="6412"/>
+          <w:tab w:val="left" w:pos="7328"/>
+          <w:tab w:val="left" w:pos="8244"/>
+          <w:tab w:val="left" w:pos="9160"/>
+          <w:tab w:val="left" w:pos="10076"/>
+          <w:tab w:val="left" w:pos="10992"/>
+          <w:tab w:val="left" w:pos="11908"/>
+          <w:tab w:val="left" w:pos="12824"/>
+          <w:tab w:val="left" w:pos="13740"/>
+          <w:tab w:val="left" w:pos="14656"/>
+        </w:tabs>
+        <w:jc w:val="left"/>
+        <w:rPr>
+          <w:rFonts w:ascii="Consolas" w:eastAsia="宋体" w:hAnsi="Consolas" w:cs="宋体"/>
+          <w:color w:val="000000"/>
+          <w:kern w:val="0"/>
+          <w:sz w:val="23"/>
+          <w:szCs w:val="23"/>
+        </w:rPr>
+      </w:pPr>
+      <w:r>
+        <w:rPr>
+          <w:rFonts w:ascii="Consolas" w:eastAsia="宋体" w:hAnsi="Consolas" w:cs="宋体"/>
+          <w:color w:val="000000"/>
+          <w:kern w:val="0"/>
+          <w:sz w:val="23"/>
+          <w:szCs w:val="23"/>
+        </w:rPr>
+        <w:t xml:space="preserve">    }</w:t>
+      </w:r>
+    </w:p>
+    <w:p>
+      <w:pPr>
+        <w:widowControl/>
+        <w:pBdr>
+          <w:top w:val="single" w:sz="6" w:space="5" w:color="CCCCCC"/>
+          <w:left w:val="single" w:sz="6" w:space="8" w:color="CCCCCC"/>
+          <w:bottom w:val="single" w:sz="6" w:space="5" w:color="CCCCCC"/>
+          <w:right w:val="single" w:sz="6" w:space="8" w:color="CCCCCC"/>
+        </w:pBdr>
+        <w:shd w:val="clear" w:color="auto" w:fill="F8F8F8"/>
+        <w:tabs>
+          <w:tab w:val="left" w:pos="916"/>
+          <w:tab w:val="left" w:pos="1832"/>
+          <w:tab w:val="left" w:pos="2748"/>
+          <w:tab w:val="left" w:pos="3664"/>
+          <w:tab w:val="left" w:pos="4580"/>
+          <w:tab w:val="left" w:pos="5496"/>
+          <w:tab w:val="left" w:pos="6412"/>
+          <w:tab w:val="left" w:pos="7328"/>
+          <w:tab w:val="left" w:pos="8244"/>
+          <w:tab w:val="left" w:pos="9160"/>
+          <w:tab w:val="left" w:pos="10076"/>
+          <w:tab w:val="left" w:pos="10992"/>
+          <w:tab w:val="left" w:pos="11908"/>
+          <w:tab w:val="left" w:pos="12824"/>
+          <w:tab w:val="left" w:pos="13740"/>
+          <w:tab w:val="left" w:pos="14656"/>
+        </w:tabs>
+        <w:jc w:val="left"/>
+        <w:rPr>
+          <w:rFonts w:ascii="Consolas" w:eastAsia="宋体" w:hAnsi="Consolas" w:cs="宋体"/>
+          <w:color w:val="000000"/>
+          <w:kern w:val="0"/>
+          <w:sz w:val="23"/>
+          <w:szCs w:val="23"/>
+        </w:rPr>
+      </w:pPr>
+    </w:p>
+    <w:p>
+      <w:pPr>
+        <w:widowControl/>
+        <w:pBdr>
+          <w:top w:val="single" w:sz="6" w:space="5" w:color="CCCCCC"/>
+          <w:left w:val="single" w:sz="6" w:space="8" w:color="CCCCCC"/>
+          <w:bottom w:val="single" w:sz="6" w:space="5" w:color="CCCCCC"/>
+          <w:right w:val="single" w:sz="6" w:space="8" w:color="CCCCCC"/>
+        </w:pBdr>
+        <w:shd w:val="clear" w:color="auto" w:fill="F8F8F8"/>
+        <w:tabs>
+          <w:tab w:val="left" w:pos="916"/>
+          <w:tab w:val="left" w:pos="1832"/>
+          <w:tab w:val="left" w:pos="2748"/>
+          <w:tab w:val="left" w:pos="3664"/>
+          <w:tab w:val="left" w:pos="4580"/>
+          <w:tab w:val="left" w:pos="5496"/>
+          <w:tab w:val="left" w:pos="6412"/>
+          <w:tab w:val="left" w:pos="7328"/>
+          <w:tab w:val="left" w:pos="8244"/>
+          <w:tab w:val="left" w:pos="9160"/>
+          <w:tab w:val="left" w:pos="10076"/>
+          <w:tab w:val="left" w:pos="10992"/>
+          <w:tab w:val="left" w:pos="11908"/>
+          <w:tab w:val="left" w:pos="12824"/>
+          <w:tab w:val="left" w:pos="13740"/>
+          <w:tab w:val="left" w:pos="14656"/>
+        </w:tabs>
+        <w:jc w:val="left"/>
+        <w:rPr>
+          <w:rFonts w:ascii="Consolas" w:eastAsia="宋体" w:hAnsi="Consolas" w:cs="宋体"/>
+          <w:color w:val="000000"/>
+          <w:kern w:val="0"/>
+          <w:sz w:val="23"/>
+          <w:szCs w:val="23"/>
+        </w:rPr>
+      </w:pPr>
+      <w:r>
+        <w:rPr>
+          <w:rFonts w:ascii="Consolas" w:eastAsia="宋体" w:hAnsi="Consolas" w:cs="宋体"/>
+          <w:color w:val="000000"/>
+          <w:kern w:val="0"/>
+          <w:sz w:val="23"/>
+          <w:szCs w:val="23"/>
+        </w:rPr>
+        <w:t>}</w:t>
+      </w:r>
+    </w:p>
+    <w:p>
+      <w:pPr>
+        <w:widowControl/>
+        <w:pBdr>
+          <w:top w:val="single" w:sz="6" w:space="5" w:color="CCCCCC"/>
+          <w:left w:val="single" w:sz="6" w:space="8" w:color="CCCCCC"/>
+          <w:bottom w:val="single" w:sz="6" w:space="5" w:color="CCCCCC"/>
+          <w:right w:val="single" w:sz="6" w:space="8" w:color="CCCCCC"/>
+        </w:pBdr>
+        <w:shd w:val="clear" w:color="auto" w:fill="F8F8F8"/>
+        <w:tabs>
+          <w:tab w:val="left" w:pos="916"/>
+          <w:tab w:val="left" w:pos="1832"/>
+          <w:tab w:val="left" w:pos="2748"/>
+          <w:tab w:val="left" w:pos="3664"/>
+          <w:tab w:val="left" w:pos="4580"/>
+          <w:tab w:val="left" w:pos="5496"/>
+          <w:tab w:val="left" w:pos="6412"/>
+          <w:tab w:val="left" w:pos="7328"/>
+          <w:tab w:val="left" w:pos="8244"/>
+          <w:tab w:val="left" w:pos="9160"/>
+          <w:tab w:val="left" w:pos="10076"/>
+          <w:tab w:val="left" w:pos="10992"/>
+          <w:tab w:val="left" w:pos="11908"/>
+          <w:tab w:val="left" w:pos="12824"/>
+          <w:tab w:val="left" w:pos="13740"/>
+          <w:tab w:val="left" w:pos="14656"/>
+        </w:tabs>
+        <w:jc w:val="left"/>
+        <w:rPr>
+          <w:rFonts w:ascii="Consolas" w:eastAsia="宋体" w:hAnsi="Consolas" w:cs="宋体"/>
+          <w:color w:val="000000"/>
+          <w:kern w:val="0"/>
+          <w:sz w:val="23"/>
+          <w:szCs w:val="23"/>
+        </w:rPr>
+      </w:pPr>
+    </w:p>
+    <w:p>
+      <w:pPr>
+        <w:widowControl/>
+        <w:pBdr>
+          <w:top w:val="single" w:sz="6" w:space="5" w:color="CCCCCC"/>
+          <w:left w:val="single" w:sz="6" w:space="8" w:color="CCCCCC"/>
+          <w:bottom w:val="single" w:sz="6" w:space="5" w:color="CCCCCC"/>
+          <w:right w:val="single" w:sz="6" w:space="8" w:color="CCCCCC"/>
+        </w:pBdr>
+        <w:shd w:val="clear" w:color="auto" w:fill="F8F8F8"/>
+        <w:tabs>
+          <w:tab w:val="left" w:pos="916"/>
+          <w:tab w:val="left" w:pos="1832"/>
+          <w:tab w:val="left" w:pos="2748"/>
+          <w:tab w:val="left" w:pos="3664"/>
+          <w:tab w:val="left" w:pos="4580"/>
+          <w:tab w:val="left" w:pos="5496"/>
+          <w:tab w:val="left" w:pos="6412"/>
+          <w:tab w:val="left" w:pos="7328"/>
+          <w:tab w:val="left" w:pos="8244"/>
+          <w:tab w:val="left" w:pos="9160"/>
+          <w:tab w:val="left" w:pos="10076"/>
+          <w:tab w:val="left" w:pos="10992"/>
+          <w:tab w:val="left" w:pos="11908"/>
+          <w:tab w:val="left" w:pos="12824"/>
+          <w:tab w:val="left" w:pos="13740"/>
+          <w:tab w:val="left" w:pos="14656"/>
+        </w:tabs>
+        <w:jc w:val="left"/>
+        <w:rPr>
+          <w:rFonts w:ascii="Consolas" w:eastAsia="宋体" w:hAnsi="Consolas" w:cs="宋体"/>
+          <w:color w:val="000000"/>
+          <w:kern w:val="0"/>
+          <w:sz w:val="23"/>
+          <w:szCs w:val="23"/>
+        </w:rPr>
+      </w:pPr>
+      <w:r>
+        <w:rPr>
+          <w:rFonts w:ascii="Consolas" w:eastAsia="宋体" w:hAnsi="Consolas" w:cs="宋体"/>
+          <w:color w:val="000000"/>
+          <w:kern w:val="0"/>
+          <w:sz w:val="23"/>
+          <w:szCs w:val="23"/>
+        </w:rPr>
+        <w:t>@Component</w:t>
+      </w:r>
+    </w:p>
+    <w:p>
+      <w:pPr>
+        <w:widowControl/>
+        <w:pBdr>
+          <w:top w:val="single" w:sz="6" w:space="5" w:color="CCCCCC"/>
+          <w:left w:val="single" w:sz="6" w:space="8" w:color="CCCCCC"/>
+          <w:bottom w:val="single" w:sz="6" w:space="5" w:color="CCCCCC"/>
+          <w:right w:val="single" w:sz="6" w:space="8" w:color="CCCCCC"/>
+        </w:pBdr>
+        <w:shd w:val="clear" w:color="auto" w:fill="F8F8F8"/>
+        <w:tabs>
+          <w:tab w:val="left" w:pos="916"/>
+          <w:tab w:val="left" w:pos="1832"/>
+          <w:tab w:val="left" w:pos="2748"/>
+          <w:tab w:val="left" w:pos="3664"/>
+          <w:tab w:val="left" w:pos="4580"/>
+          <w:tab w:val="left" w:pos="5496"/>
+          <w:tab w:val="left" w:pos="6412"/>
+          <w:tab w:val="left" w:pos="7328"/>
+          <w:tab w:val="left" w:pos="8244"/>
+          <w:tab w:val="left" w:pos="9160"/>
+          <w:tab w:val="left" w:pos="10076"/>
+          <w:tab w:val="left" w:pos="10992"/>
+          <w:tab w:val="left" w:pos="11908"/>
+          <w:tab w:val="left" w:pos="12824"/>
+          <w:tab w:val="left" w:pos="13740"/>
+          <w:tab w:val="left" w:pos="14656"/>
+        </w:tabs>
+        <w:jc w:val="left"/>
+        <w:rPr>
+          <w:rFonts w:ascii="Consolas" w:eastAsia="宋体" w:hAnsi="Consolas" w:cs="宋体"/>
+          <w:color w:val="000000"/>
+          <w:kern w:val="0"/>
+          <w:sz w:val="23"/>
+          <w:szCs w:val="23"/>
+        </w:rPr>
+      </w:pPr>
+      <w:r>
+        <w:rPr>
+          <w:rFonts w:ascii="Consolas" w:eastAsia="宋体" w:hAnsi="Consolas" w:cs="宋体"/>
+          <w:color w:val="000000"/>
+          <w:kern w:val="0"/>
+          <w:sz w:val="23"/>
+          <w:szCs w:val="23"/>
+        </w:rPr>
+        <w:t>public class StoreIntegration {</w:t>
+      </w:r>
+    </w:p>
+    <w:p>
+      <w:pPr>
+        <w:widowControl/>
+        <w:pBdr>
+          <w:top w:val="single" w:sz="6" w:space="5" w:color="CCCCCC"/>
+          <w:left w:val="single" w:sz="6" w:space="8" w:color="CCCCCC"/>
+          <w:bottom w:val="single" w:sz="6" w:space="5" w:color="CCCCCC"/>
+          <w:right w:val="single" w:sz="6" w:space="8" w:color="CCCCCC"/>
+        </w:pBdr>
+        <w:shd w:val="clear" w:color="auto" w:fill="F8F8F8"/>
+        <w:tabs>
+          <w:tab w:val="left" w:pos="916"/>
+          <w:tab w:val="left" w:pos="1832"/>
+          <w:tab w:val="left" w:pos="2748"/>
+          <w:tab w:val="left" w:pos="3664"/>
+          <w:tab w:val="left" w:pos="4580"/>
+          <w:tab w:val="left" w:pos="5496"/>
+          <w:tab w:val="left" w:pos="6412"/>
+          <w:tab w:val="left" w:pos="7328"/>
+          <w:tab w:val="left" w:pos="8244"/>
+          <w:tab w:val="left" w:pos="9160"/>
+          <w:tab w:val="left" w:pos="10076"/>
+          <w:tab w:val="left" w:pos="10992"/>
+          <w:tab w:val="left" w:pos="11908"/>
+          <w:tab w:val="left" w:pos="12824"/>
+          <w:tab w:val="left" w:pos="13740"/>
+          <w:tab w:val="left" w:pos="14656"/>
+        </w:tabs>
+        <w:jc w:val="left"/>
+        <w:rPr>
+          <w:rFonts w:ascii="Consolas" w:eastAsia="宋体" w:hAnsi="Consolas" w:cs="宋体"/>
+          <w:color w:val="000000"/>
+          <w:kern w:val="0"/>
+          <w:sz w:val="23"/>
+          <w:szCs w:val="23"/>
+        </w:rPr>
+      </w:pPr>
+    </w:p>
+    <w:p>
+      <w:pPr>
+        <w:widowControl/>
+        <w:pBdr>
+          <w:top w:val="single" w:sz="6" w:space="5" w:color="CCCCCC"/>
+          <w:left w:val="single" w:sz="6" w:space="8" w:color="CCCCCC"/>
+          <w:bottom w:val="single" w:sz="6" w:space="5" w:color="CCCCCC"/>
+          <w:right w:val="single" w:sz="6" w:space="8" w:color="CCCCCC"/>
+        </w:pBdr>
+        <w:shd w:val="clear" w:color="auto" w:fill="F8F8F8"/>
+        <w:tabs>
+          <w:tab w:val="left" w:pos="916"/>
+          <w:tab w:val="left" w:pos="1832"/>
+          <w:tab w:val="left" w:pos="2748"/>
+          <w:tab w:val="left" w:pos="3664"/>
+          <w:tab w:val="left" w:pos="4580"/>
+          <w:tab w:val="left" w:pos="5496"/>
+          <w:tab w:val="left" w:pos="6412"/>
+          <w:tab w:val="left" w:pos="7328"/>
+          <w:tab w:val="left" w:pos="8244"/>
+          <w:tab w:val="left" w:pos="9160"/>
+          <w:tab w:val="left" w:pos="10076"/>
+          <w:tab w:val="left" w:pos="10992"/>
+          <w:tab w:val="left" w:pos="11908"/>
+          <w:tab w:val="left" w:pos="12824"/>
+          <w:tab w:val="left" w:pos="13740"/>
+          <w:tab w:val="left" w:pos="14656"/>
+        </w:tabs>
+        <w:jc w:val="left"/>
+        <w:rPr>
+          <w:rFonts w:ascii="Consolas" w:eastAsia="宋体" w:hAnsi="Consolas" w:cs="宋体"/>
+          <w:color w:val="000000"/>
+          <w:kern w:val="0"/>
+          <w:sz w:val="23"/>
+          <w:szCs w:val="23"/>
+        </w:rPr>
+      </w:pPr>
+      <w:r>
+        <w:rPr>
+          <w:rFonts w:ascii="Consolas" w:eastAsia="宋体" w:hAnsi="Consolas" w:cs="宋体"/>
+          <w:color w:val="000000"/>
+          <w:kern w:val="0"/>
+          <w:sz w:val="23"/>
+          <w:szCs w:val="23"/>
+        </w:rPr>
+        <w:t xml:space="preserve">    @HystrixCommand(fallbackMethod = "defaultStores")</w:t>
+      </w:r>
+    </w:p>
+    <w:p>
+      <w:pPr>
+        <w:widowControl/>
+        <w:pBdr>
+          <w:top w:val="single" w:sz="6" w:space="5" w:color="CCCCCC"/>
+          <w:left w:val="single" w:sz="6" w:space="8" w:color="CCCCCC"/>
+          <w:bottom w:val="single" w:sz="6" w:space="5" w:color="CCCCCC"/>
+          <w:right w:val="single" w:sz="6" w:space="8" w:color="CCCCCC"/>
+        </w:pBdr>
+        <w:shd w:val="clear" w:color="auto" w:fill="F8F8F8"/>
+        <w:tabs>
+          <w:tab w:val="left" w:pos="916"/>
+          <w:tab w:val="left" w:pos="1832"/>
+          <w:tab w:val="left" w:pos="2748"/>
+          <w:tab w:val="left" w:pos="3664"/>
+          <w:tab w:val="left" w:pos="4580"/>
+          <w:tab w:val="left" w:pos="5496"/>
+          <w:tab w:val="left" w:pos="6412"/>
+          <w:tab w:val="left" w:pos="7328"/>
+          <w:tab w:val="left" w:pos="8244"/>
+          <w:tab w:val="left" w:pos="9160"/>
+          <w:tab w:val="left" w:pos="10076"/>
+          <w:tab w:val="left" w:pos="10992"/>
+          <w:tab w:val="left" w:pos="11908"/>
+          <w:tab w:val="left" w:pos="12824"/>
+          <w:tab w:val="left" w:pos="13740"/>
+          <w:tab w:val="left" w:pos="14656"/>
+        </w:tabs>
+        <w:jc w:val="left"/>
+        <w:rPr>
+          <w:rFonts w:ascii="Consolas" w:eastAsia="宋体" w:hAnsi="Consolas" w:cs="宋体"/>
+          <w:color w:val="000000"/>
+          <w:kern w:val="0"/>
+          <w:sz w:val="23"/>
+          <w:szCs w:val="23"/>
+        </w:rPr>
+      </w:pPr>
+      <w:r>
+        <w:rPr>
+          <w:rFonts w:ascii="Consolas" w:eastAsia="宋体" w:hAnsi="Consolas" w:cs="宋体"/>
+          <w:color w:val="000000"/>
+          <w:kern w:val="0"/>
+          <w:sz w:val="23"/>
+          <w:szCs w:val="23"/>
+        </w:rPr>
+        <w:t xml:space="preserve">    public Object getStores(Map&lt;String, Object&gt; parameters) {</w:t>
+      </w:r>
+    </w:p>
+    <w:p>
+      <w:pPr>
+        <w:widowControl/>
+        <w:pBdr>
+          <w:top w:val="single" w:sz="6" w:space="5" w:color="CCCCCC"/>
+          <w:left w:val="single" w:sz="6" w:space="8" w:color="CCCCCC"/>
+          <w:bottom w:val="single" w:sz="6" w:space="5" w:color="CCCCCC"/>
+          <w:right w:val="single" w:sz="6" w:space="8" w:color="CCCCCC"/>
+        </w:pBdr>
+        <w:shd w:val="clear" w:color="auto" w:fill="F8F8F8"/>
+        <w:tabs>
+          <w:tab w:val="left" w:pos="916"/>
+          <w:tab w:val="left" w:pos="1832"/>
+          <w:tab w:val="left" w:pos="2748"/>
+          <w:tab w:val="left" w:pos="3664"/>
+          <w:tab w:val="left" w:pos="4580"/>
+          <w:tab w:val="left" w:pos="5496"/>
+          <w:tab w:val="left" w:pos="6412"/>
+          <w:tab w:val="left" w:pos="7328"/>
+          <w:tab w:val="left" w:pos="8244"/>
+          <w:tab w:val="left" w:pos="9160"/>
+          <w:tab w:val="left" w:pos="10076"/>
+          <w:tab w:val="left" w:pos="10992"/>
+          <w:tab w:val="left" w:pos="11908"/>
+          <w:tab w:val="left" w:pos="12824"/>
+          <w:tab w:val="left" w:pos="13740"/>
+          <w:tab w:val="left" w:pos="14656"/>
+        </w:tabs>
+        <w:jc w:val="left"/>
+        <w:rPr>
+          <w:rFonts w:ascii="Consolas" w:eastAsia="宋体" w:hAnsi="Consolas" w:cs="宋体"/>
+          <w:color w:val="000000"/>
+          <w:kern w:val="0"/>
+          <w:sz w:val="23"/>
+          <w:szCs w:val="23"/>
+        </w:rPr>
+      </w:pPr>
+      <w:r>
+        <w:rPr>
+          <w:rFonts w:ascii="Consolas" w:eastAsia="宋体" w:hAnsi="Consolas" w:cs="宋体"/>
+          <w:color w:val="000000"/>
+          <w:kern w:val="0"/>
+          <w:sz w:val="23"/>
+          <w:szCs w:val="23"/>
+        </w:rPr>
+        <w:t xml:space="preserve">        //do stuff that might fail</w:t>
+      </w:r>
+    </w:p>
+    <w:p>
+      <w:pPr>
+        <w:widowControl/>
+        <w:pBdr>
+          <w:top w:val="single" w:sz="6" w:space="5" w:color="CCCCCC"/>
+          <w:left w:val="single" w:sz="6" w:space="8" w:color="CCCCCC"/>
+          <w:bottom w:val="single" w:sz="6" w:space="5" w:color="CCCCCC"/>
+          <w:right w:val="single" w:sz="6" w:space="8" w:color="CCCCCC"/>
+        </w:pBdr>
+        <w:shd w:val="clear" w:color="auto" w:fill="F8F8F8"/>
+        <w:tabs>
+          <w:tab w:val="left" w:pos="916"/>
+          <w:tab w:val="left" w:pos="1832"/>
+          <w:tab w:val="left" w:pos="2748"/>
+          <w:tab w:val="left" w:pos="3664"/>
+          <w:tab w:val="left" w:pos="4580"/>
+          <w:tab w:val="left" w:pos="5496"/>
+          <w:tab w:val="left" w:pos="6412"/>
+          <w:tab w:val="left" w:pos="7328"/>
+          <w:tab w:val="left" w:pos="8244"/>
+          <w:tab w:val="left" w:pos="9160"/>
+          <w:tab w:val="left" w:pos="10076"/>
+          <w:tab w:val="left" w:pos="10992"/>
+          <w:tab w:val="left" w:pos="11908"/>
+          <w:tab w:val="left" w:pos="12824"/>
+          <w:tab w:val="left" w:pos="13740"/>
+          <w:tab w:val="left" w:pos="14656"/>
+        </w:tabs>
+        <w:jc w:val="left"/>
+        <w:rPr>
+          <w:rFonts w:ascii="Consolas" w:eastAsia="宋体" w:hAnsi="Consolas" w:cs="宋体"/>
+          <w:color w:val="000000"/>
+          <w:kern w:val="0"/>
+          <w:sz w:val="23"/>
+          <w:szCs w:val="23"/>
+        </w:rPr>
+      </w:pPr>
+      <w:r>
+        <w:rPr>
+          <w:rFonts w:ascii="Consolas" w:eastAsia="宋体" w:hAnsi="Consolas" w:cs="宋体"/>
+          <w:color w:val="000000"/>
+          <w:kern w:val="0"/>
+          <w:sz w:val="23"/>
+          <w:szCs w:val="23"/>
+        </w:rPr>
+        <w:t xml:space="preserve">    }</w:t>
+      </w:r>
+    </w:p>
+    <w:p>
+      <w:pPr>
+        <w:widowControl/>
+        <w:pBdr>
+          <w:top w:val="single" w:sz="6" w:space="5" w:color="CCCCCC"/>
+          <w:left w:val="single" w:sz="6" w:space="8" w:color="CCCCCC"/>
+          <w:bottom w:val="single" w:sz="6" w:space="5" w:color="CCCCCC"/>
+          <w:right w:val="single" w:sz="6" w:space="8" w:color="CCCCCC"/>
+        </w:pBdr>
+        <w:shd w:val="clear" w:color="auto" w:fill="F8F8F8"/>
+        <w:tabs>
+          <w:tab w:val="left" w:pos="916"/>
+          <w:tab w:val="left" w:pos="1832"/>
+          <w:tab w:val="left" w:pos="2748"/>
+          <w:tab w:val="left" w:pos="3664"/>
+          <w:tab w:val="left" w:pos="4580"/>
+          <w:tab w:val="left" w:pos="5496"/>
+          <w:tab w:val="left" w:pos="6412"/>
+          <w:tab w:val="left" w:pos="7328"/>
+          <w:tab w:val="left" w:pos="8244"/>
+          <w:tab w:val="left" w:pos="9160"/>
+          <w:tab w:val="left" w:pos="10076"/>
+          <w:tab w:val="left" w:pos="10992"/>
+          <w:tab w:val="left" w:pos="11908"/>
+          <w:tab w:val="left" w:pos="12824"/>
+          <w:tab w:val="left" w:pos="13740"/>
+          <w:tab w:val="left" w:pos="14656"/>
+        </w:tabs>
+        <w:jc w:val="left"/>
+        <w:rPr>
+          <w:rFonts w:ascii="Consolas" w:eastAsia="宋体" w:hAnsi="Consolas" w:cs="宋体"/>
+          <w:color w:val="000000"/>
+          <w:kern w:val="0"/>
+          <w:sz w:val="23"/>
+          <w:szCs w:val="23"/>
+        </w:rPr>
+      </w:pPr>
+    </w:p>
+    <w:p>
+      <w:pPr>
+        <w:widowControl/>
+        <w:pBdr>
+          <w:top w:val="single" w:sz="6" w:space="5" w:color="CCCCCC"/>
+          <w:left w:val="single" w:sz="6" w:space="8" w:color="CCCCCC"/>
+          <w:bottom w:val="single" w:sz="6" w:space="5" w:color="CCCCCC"/>
+          <w:right w:val="single" w:sz="6" w:space="8" w:color="CCCCCC"/>
+        </w:pBdr>
+        <w:shd w:val="clear" w:color="auto" w:fill="F8F8F8"/>
+        <w:tabs>
+          <w:tab w:val="left" w:pos="916"/>
+          <w:tab w:val="left" w:pos="1832"/>
+          <w:tab w:val="left" w:pos="2748"/>
+          <w:tab w:val="left" w:pos="3664"/>
+          <w:tab w:val="left" w:pos="4580"/>
+          <w:tab w:val="left" w:pos="5496"/>
+          <w:tab w:val="left" w:pos="6412"/>
+          <w:tab w:val="left" w:pos="7328"/>
+          <w:tab w:val="left" w:pos="8244"/>
+          <w:tab w:val="left" w:pos="9160"/>
+          <w:tab w:val="left" w:pos="10076"/>
+          <w:tab w:val="left" w:pos="10992"/>
+          <w:tab w:val="left" w:pos="11908"/>
+          <w:tab w:val="left" w:pos="12824"/>
+          <w:tab w:val="left" w:pos="13740"/>
+          <w:tab w:val="left" w:pos="14656"/>
+        </w:tabs>
+        <w:jc w:val="left"/>
+        <w:rPr>
+          <w:rFonts w:ascii="Consolas" w:eastAsia="宋体" w:hAnsi="Consolas" w:cs="宋体"/>
+          <w:color w:val="000000"/>
+          <w:kern w:val="0"/>
+          <w:sz w:val="23"/>
+          <w:szCs w:val="23"/>
+        </w:rPr>
+      </w:pPr>
+      <w:r>
+        <w:rPr>
+          <w:rFonts w:ascii="Consolas" w:eastAsia="宋体" w:hAnsi="Consolas" w:cs="宋体"/>
+          <w:color w:val="000000"/>
+          <w:kern w:val="0"/>
+          <w:sz w:val="23"/>
+          <w:szCs w:val="23"/>
+        </w:rPr>
+        <w:t xml:space="preserve">    public Object defaultStores(Map&lt;String, Object&gt; parameters) {</w:t>
+      </w:r>
+    </w:p>
+    <w:p>
+      <w:pPr>
+        <w:widowControl/>
+        <w:pBdr>
+          <w:top w:val="single" w:sz="6" w:space="5" w:color="CCCCCC"/>
+          <w:left w:val="single" w:sz="6" w:space="8" w:color="CCCCCC"/>
+          <w:bottom w:val="single" w:sz="6" w:space="5" w:color="CCCCCC"/>
+          <w:right w:val="single" w:sz="6" w:space="8" w:color="CCCCCC"/>
+        </w:pBdr>
+        <w:shd w:val="clear" w:color="auto" w:fill="F8F8F8"/>
+        <w:tabs>
+          <w:tab w:val="left" w:pos="916"/>
+          <w:tab w:val="left" w:pos="1832"/>
+          <w:tab w:val="left" w:pos="2748"/>
+          <w:tab w:val="left" w:pos="3664"/>
+          <w:tab w:val="left" w:pos="4580"/>
+          <w:tab w:val="left" w:pos="5496"/>
+          <w:tab w:val="left" w:pos="6412"/>
+          <w:tab w:val="left" w:pos="7328"/>
+          <w:tab w:val="left" w:pos="8244"/>
+          <w:tab w:val="left" w:pos="9160"/>
+          <w:tab w:val="left" w:pos="10076"/>
+          <w:tab w:val="left" w:pos="10992"/>
+          <w:tab w:val="left" w:pos="11908"/>
+          <w:tab w:val="left" w:pos="12824"/>
+          <w:tab w:val="left" w:pos="13740"/>
+          <w:tab w:val="left" w:pos="14656"/>
+        </w:tabs>
+        <w:jc w:val="left"/>
+        <w:rPr>
+          <w:rFonts w:ascii="Consolas" w:eastAsia="宋体" w:hAnsi="Consolas" w:cs="宋体"/>
+          <w:color w:val="000000"/>
+          <w:kern w:val="0"/>
+          <w:sz w:val="23"/>
+          <w:szCs w:val="23"/>
+        </w:rPr>
+      </w:pPr>
+      <w:r>
+        <w:rPr>
+          <w:rFonts w:ascii="Consolas" w:eastAsia="宋体" w:hAnsi="Consolas" w:cs="宋体"/>
+          <w:color w:val="000000"/>
+          <w:kern w:val="0"/>
+          <w:sz w:val="23"/>
+          <w:szCs w:val="23"/>
+        </w:rPr>
+        <w:t xml:space="preserve">        return /* something useful */;</w:t>
+      </w:r>
+    </w:p>
+    <w:p>
+      <w:pPr>
+        <w:widowControl/>
+        <w:pBdr>
+          <w:top w:val="single" w:sz="6" w:space="5" w:color="CCCCCC"/>
+          <w:left w:val="single" w:sz="6" w:space="8" w:color="CCCCCC"/>
+          <w:bottom w:val="single" w:sz="6" w:space="5" w:color="CCCCCC"/>
+          <w:right w:val="single" w:sz="6" w:space="8" w:color="CCCCCC"/>
+        </w:pBdr>
+        <w:shd w:val="clear" w:color="auto" w:fill="F8F8F8"/>
+        <w:tabs>
+          <w:tab w:val="left" w:pos="916"/>
+          <w:tab w:val="left" w:pos="1832"/>
+          <w:tab w:val="left" w:pos="2748"/>
+          <w:tab w:val="left" w:pos="3664"/>
+          <w:tab w:val="left" w:pos="4580"/>
+          <w:tab w:val="left" w:pos="5496"/>
+          <w:tab w:val="left" w:pos="6412"/>
+          <w:tab w:val="left" w:pos="7328"/>
+          <w:tab w:val="left" w:pos="8244"/>
+          <w:tab w:val="left" w:pos="9160"/>
+          <w:tab w:val="left" w:pos="10076"/>
+          <w:tab w:val="left" w:pos="10992"/>
+          <w:tab w:val="left" w:pos="11908"/>
+          <w:tab w:val="left" w:pos="12824"/>
+          <w:tab w:val="left" w:pos="13740"/>
+          <w:tab w:val="left" w:pos="14656"/>
+        </w:tabs>
+        <w:jc w:val="left"/>
+        <w:rPr>
+          <w:rFonts w:ascii="Consolas" w:eastAsia="宋体" w:hAnsi="Consolas" w:cs="宋体"/>
+          <w:color w:val="000000"/>
+          <w:kern w:val="0"/>
+          <w:sz w:val="23"/>
+          <w:szCs w:val="23"/>
+        </w:rPr>
+      </w:pPr>
+      <w:r>
+        <w:rPr>
+          <w:rFonts w:ascii="Consolas" w:eastAsia="宋体" w:hAnsi="Consolas" w:cs="宋体"/>
+          <w:color w:val="000000"/>
+          <w:kern w:val="0"/>
+          <w:sz w:val="23"/>
+          <w:szCs w:val="23"/>
+        </w:rPr>
+        <w:t xml:space="preserve">    }</w:t>
+      </w:r>
+    </w:p>
+    <w:p>
+      <w:pPr>
+        <w:widowControl/>
+        <w:pBdr>
+          <w:top w:val="single" w:sz="6" w:space="5" w:color="CCCCCC"/>
+          <w:left w:val="single" w:sz="6" w:space="8" w:color="CCCCCC"/>
+          <w:bottom w:val="single" w:sz="6" w:space="5" w:color="CCCCCC"/>
+          <w:right w:val="single" w:sz="6" w:space="8" w:color="CCCCCC"/>
+        </w:pBdr>
+        <w:shd w:val="clear" w:color="auto" w:fill="F8F8F8"/>
+        <w:tabs>
+          <w:tab w:val="left" w:pos="916"/>
+          <w:tab w:val="left" w:pos="1832"/>
+          <w:tab w:val="left" w:pos="2748"/>
+          <w:tab w:val="left" w:pos="3664"/>
+          <w:tab w:val="left" w:pos="4580"/>
+          <w:tab w:val="left" w:pos="5496"/>
+          <w:tab w:val="left" w:pos="6412"/>
+          <w:tab w:val="left" w:pos="7328"/>
+          <w:tab w:val="left" w:pos="8244"/>
+          <w:tab w:val="left" w:pos="9160"/>
+          <w:tab w:val="left" w:pos="10076"/>
+          <w:tab w:val="left" w:pos="10992"/>
+          <w:tab w:val="left" w:pos="11908"/>
+          <w:tab w:val="left" w:pos="12824"/>
+          <w:tab w:val="left" w:pos="13740"/>
+          <w:tab w:val="left" w:pos="14656"/>
+        </w:tabs>
+        <w:jc w:val="left"/>
+        <w:rPr>
+          <w:rFonts w:ascii="Consolas" w:eastAsia="宋体" w:hAnsi="Consolas" w:cs="宋体"/>
+          <w:color w:val="000000"/>
+          <w:kern w:val="0"/>
+          <w:sz w:val="23"/>
+          <w:szCs w:val="23"/>
+        </w:rPr>
+      </w:pPr>
+      <w:r>
+        <w:rPr>
+          <w:rFonts w:ascii="Consolas" w:eastAsia="宋体" w:hAnsi="Consolas" w:cs="宋体"/>
+          <w:color w:val="000000"/>
+          <w:kern w:val="0"/>
+          <w:sz w:val="23"/>
+          <w:szCs w:val="23"/>
+        </w:rPr>
+        <w:t>}</w:t>
+      </w:r>
+    </w:p>
+    <w:p>
+      <w:r>
+        <w:rPr>
+          <w:rFonts w:ascii="Consolas" w:hAnsi="Consolas"/>
+          <w:color w:val="6D180B"/>
+          <w:shd w:val="clear" w:color="auto" w:fill="F2F2F2"/>
+        </w:rPr>
+        <w:t>@HystrixCommand</w:t>
+      </w:r>
+      <w:r>
+        <w:rPr>
+          <w:rFonts w:hint="eastAsia"/>
+        </w:rPr>
+        <w:t>是Netflix发布的</w:t>
+      </w:r>
+      <w:r>
+        <w:t>"javanica"</w:t>
+      </w:r>
+      <w:r>
+        <w:rPr>
+          <w:rFonts w:hint="eastAsia"/>
+        </w:rPr>
+        <w:t>库中的一个注解。</w:t>
+      </w:r>
+      <w:r>
+        <w:rPr>
+          <w:rFonts w:hint="eastAsia"/>
+        </w:rPr>
+        <w:t>Spring</w:t>
+      </w:r>
+      <w:r>
+        <w:t xml:space="preserve"> </w:t>
+      </w:r>
+      <w:r>
+        <w:rPr>
+          <w:rFonts w:hint="eastAsia"/>
+        </w:rPr>
+        <w:t>Cloud</w:t>
+      </w:r>
+      <w:r>
+        <w:rPr>
+          <w:rFonts w:hint="eastAsia"/>
+        </w:rPr>
+        <w:t>通过该注解，</w:t>
+      </w:r>
+      <w:r>
+        <w:rPr>
+          <w:rFonts w:hint="eastAsia"/>
+        </w:rPr>
+        <w:t>自动将其封装到了Spring</w:t>
+      </w:r>
+      <w:r>
+        <w:t xml:space="preserve"> </w:t>
+      </w:r>
+      <w:r>
+        <w:rPr>
+          <w:rFonts w:hint="eastAsia"/>
+        </w:rPr>
+        <w:t>beans中</w:t>
+      </w:r>
+      <w:r>
+        <w:rPr>
+          <w:rFonts w:hint="eastAsia"/>
+        </w:rPr>
+        <w:t>，从而作为Hystrix熔断器的代理，熔断器通过判断选择是否开启或关闭调用线路，并且设定调用失败后的动作。</w:t>
+      </w:r>
+    </w:p>
+    <w:p>
+      <w:pPr>
+        <w:pStyle w:val="HTML"/>
+        <w:shd w:val="clear" w:color="auto" w:fill="F6F8FA"/>
+        <w:rPr>
+          <w:rFonts w:ascii="Consolas" w:hAnsi="Consolas"/>
+          <w:color w:val="24292E"/>
+          <w:sz w:val="20"/>
+          <w:szCs w:val="20"/>
+        </w:rPr>
+      </w:pPr>
+      <w:r>
+        <w:rPr>
+          <w:rFonts w:hint="eastAsia"/>
+        </w:rPr>
+        <w:t>配置</w:t>
+      </w:r>
+      <w:r>
+        <w:rPr>
+          <w:rFonts w:ascii="Consolas" w:hAnsi="Consolas"/>
+          <w:color w:val="6D180B"/>
+          <w:shd w:val="clear" w:color="auto" w:fill="F2F2F2"/>
+        </w:rPr>
+        <w:t>@HystrixCommand</w:t>
+      </w:r>
+      <w:r>
+        <w:rPr>
+          <w:rFonts w:asciiTheme="minorHAnsi" w:hAnsiTheme="minorHAnsi" w:hint="eastAsia"/>
+        </w:rPr>
+        <w:t>，你可以</w:t>
+      </w:r>
+      <w:r>
+        <w:rPr>
+          <w:rFonts w:hint="eastAsia"/>
+        </w:rPr>
+        <w:t>在</w:t>
+      </w:r>
+      <w:r>
+        <w:rPr>
+          <w:rFonts w:ascii="Consolas" w:hAnsi="Consolas"/>
+          <w:color w:val="6D180B"/>
+          <w:shd w:val="clear" w:color="auto" w:fill="F2F2F2"/>
+        </w:rPr>
+        <w:t>commandProperties</w:t>
+      </w:r>
+      <w:r>
+        <w:rPr>
+          <w:rFonts w:asciiTheme="minorHAnsi" w:hAnsiTheme="minorHAnsi" w:hint="eastAsia"/>
+        </w:rPr>
+        <w:t>中使用</w:t>
+      </w:r>
+      <w:r>
+        <w:rPr>
+          <w:rFonts w:hint="eastAsia"/>
+        </w:rPr>
+        <w:t>一系列的注解</w:t>
+      </w:r>
+      <w:r>
+        <w:rPr>
+          <w:rFonts w:ascii="Consolas" w:hAnsi="Consolas"/>
+          <w:color w:val="6D180B"/>
+          <w:shd w:val="clear" w:color="auto" w:fill="F2F2F2"/>
+        </w:rPr>
+        <w:t>@HystrixProperty</w:t>
+      </w:r>
+      <w:r>
+        <w:rPr>
+          <w:rFonts w:asciiTheme="minorHAnsi" w:hAnsiTheme="minorHAnsi" w:hint="eastAsia"/>
+        </w:rPr>
+        <w:t>来进行配置</w:t>
+      </w:r>
+      <w:r>
+        <w:rPr>
+          <w:rFonts w:hint="eastAsia"/>
+        </w:rPr>
+        <w:t>，例如：</w:t>
+      </w:r>
+      <w:r>
+        <w:br/>
+      </w:r>
+      <w:r>
+        <w:rPr>
+          <w:rFonts w:ascii="Consolas" w:hAnsi="Consolas"/>
+          <w:color w:val="D73A49"/>
+          <w:sz w:val="20"/>
+          <w:szCs w:val="20"/>
+        </w:rPr>
+        <w:t>@HystrixCommand</w:t>
+      </w:r>
+      <w:r>
+        <w:rPr>
+          <w:rFonts w:ascii="Consolas" w:hAnsi="Consolas"/>
+          <w:color w:val="24292E"/>
+          <w:sz w:val="20"/>
+          <w:szCs w:val="20"/>
+        </w:rPr>
+        <w:t>(</w:t>
+      </w:r>
+      <w:r>
+        <w:rPr>
+          <w:rFonts w:ascii="Consolas" w:hAnsi="Consolas"/>
+          <w:color w:val="005CC5"/>
+          <w:sz w:val="20"/>
+          <w:szCs w:val="20"/>
+        </w:rPr>
+        <w:t>commandProperties</w:t>
+      </w:r>
+      <w:r>
+        <w:rPr>
+          <w:rFonts w:ascii="Consolas" w:hAnsi="Consolas"/>
+          <w:color w:val="24292E"/>
+          <w:sz w:val="20"/>
+          <w:szCs w:val="20"/>
+        </w:rPr>
+        <w:t xml:space="preserve"> </w:t>
+      </w:r>
+      <w:r>
+        <w:rPr>
+          <w:rFonts w:ascii="Consolas" w:hAnsi="Consolas"/>
+          <w:color w:val="D73A49"/>
+          <w:sz w:val="20"/>
+          <w:szCs w:val="20"/>
+        </w:rPr>
+        <w:t>=</w:t>
+      </w:r>
+      <w:r>
+        <w:rPr>
+          <w:rFonts w:ascii="Consolas" w:hAnsi="Consolas"/>
+          <w:color w:val="24292E"/>
+          <w:sz w:val="20"/>
+          <w:szCs w:val="20"/>
+        </w:rPr>
+        <w:t xml:space="preserve"> {</w:t>
+      </w:r>
+    </w:p>
+    <w:p>
+      <w:pPr>
+        <w:widowControl/>
+        <w:shd w:val="clear" w:color="auto" w:fill="F6F8FA"/>
+        <w:tabs>
+          <w:tab w:val="left" w:pos="916"/>
+          <w:tab w:val="left" w:pos="1832"/>
+          <w:tab w:val="left" w:pos="2748"/>
+          <w:tab w:val="left" w:pos="3664"/>
+          <w:tab w:val="left" w:pos="4580"/>
+          <w:tab w:val="left" w:pos="5496"/>
+          <w:tab w:val="left" w:pos="6412"/>
+          <w:tab w:val="left" w:pos="7328"/>
+          <w:tab w:val="left" w:pos="8244"/>
+          <w:tab w:val="left" w:pos="9160"/>
+          <w:tab w:val="left" w:pos="10076"/>
+          <w:tab w:val="left" w:pos="10992"/>
+          <w:tab w:val="left" w:pos="11908"/>
+          <w:tab w:val="left" w:pos="12824"/>
+          <w:tab w:val="left" w:pos="13740"/>
+          <w:tab w:val="left" w:pos="14656"/>
+        </w:tabs>
+        <w:jc w:val="left"/>
+        <w:rPr>
+          <w:rFonts w:ascii="Consolas" w:eastAsia="宋体" w:hAnsi="Consolas" w:cs="宋体"/>
+          <w:color w:val="24292E"/>
+          <w:kern w:val="0"/>
+          <w:sz w:val="20"/>
+          <w:szCs w:val="20"/>
+        </w:rPr>
+      </w:pPr>
+      <w:r>
+        <w:rPr>
+          <w:rFonts w:ascii="Consolas" w:eastAsia="宋体" w:hAnsi="Consolas" w:cs="宋体"/>
+          <w:color w:val="24292E"/>
+          <w:kern w:val="0"/>
+          <w:sz w:val="20"/>
+          <w:szCs w:val="20"/>
+        </w:rPr>
+        <w:t xml:space="preserve">            </w:t>
+      </w:r>
+      <w:r>
+        <w:rPr>
+          <w:rFonts w:ascii="Consolas" w:eastAsia="宋体" w:hAnsi="Consolas" w:cs="宋体"/>
+          <w:color w:val="D73A49"/>
+          <w:kern w:val="0"/>
+          <w:sz w:val="20"/>
+          <w:szCs w:val="20"/>
+        </w:rPr>
+        <w:t>@HystrixProperty</w:t>
+      </w:r>
+      <w:r>
+        <w:rPr>
+          <w:rFonts w:ascii="Consolas" w:eastAsia="宋体" w:hAnsi="Consolas" w:cs="宋体"/>
+          <w:color w:val="24292E"/>
+          <w:kern w:val="0"/>
+          <w:sz w:val="20"/>
+          <w:szCs w:val="20"/>
+        </w:rPr>
+        <w:t>(</w:t>
+      </w:r>
+      <w:r>
+        <w:rPr>
+          <w:rFonts w:ascii="Consolas" w:eastAsia="宋体" w:hAnsi="Consolas" w:cs="宋体"/>
+          <w:color w:val="005CC5"/>
+          <w:kern w:val="0"/>
+          <w:sz w:val="20"/>
+          <w:szCs w:val="20"/>
+        </w:rPr>
+        <w:t>name</w:t>
+      </w:r>
+      <w:r>
+        <w:rPr>
+          <w:rFonts w:ascii="Consolas" w:eastAsia="宋体" w:hAnsi="Consolas" w:cs="宋体"/>
+          <w:color w:val="24292E"/>
+          <w:kern w:val="0"/>
+          <w:sz w:val="20"/>
+          <w:szCs w:val="20"/>
+        </w:rPr>
+        <w:t xml:space="preserve"> </w:t>
+      </w:r>
+      <w:r>
+        <w:rPr>
+          <w:rFonts w:ascii="Consolas" w:eastAsia="宋体" w:hAnsi="Consolas" w:cs="宋体"/>
+          <w:color w:val="D73A49"/>
+          <w:kern w:val="0"/>
+          <w:sz w:val="20"/>
+          <w:szCs w:val="20"/>
+        </w:rPr>
+        <w:t>=</w:t>
+      </w:r>
+      <w:r>
+        <w:rPr>
+          <w:rFonts w:ascii="Consolas" w:eastAsia="宋体" w:hAnsi="Consolas" w:cs="宋体"/>
+          <w:color w:val="24292E"/>
+          <w:kern w:val="0"/>
+          <w:sz w:val="20"/>
+          <w:szCs w:val="20"/>
+        </w:rPr>
+        <w:t xml:space="preserve"> </w:t>
+      </w:r>
+      <w:r>
+        <w:rPr>
+          <w:rFonts w:ascii="Consolas" w:eastAsia="宋体" w:hAnsi="Consolas" w:cs="宋体"/>
+          <w:color w:val="032F62"/>
+          <w:kern w:val="0"/>
+          <w:sz w:val="20"/>
+          <w:szCs w:val="20"/>
+        </w:rPr>
+        <w:t>"execution.isolation.thread.timeoutInMilliseconds"</w:t>
+      </w:r>
+      <w:r>
+        <w:rPr>
+          <w:rFonts w:ascii="Consolas" w:eastAsia="宋体" w:hAnsi="Consolas" w:cs="宋体"/>
+          <w:color w:val="24292E"/>
+          <w:kern w:val="0"/>
+          <w:sz w:val="20"/>
+          <w:szCs w:val="20"/>
+        </w:rPr>
+        <w:t xml:space="preserve">, </w:t>
+      </w:r>
+      <w:r>
+        <w:rPr>
+          <w:rFonts w:ascii="Consolas" w:eastAsia="宋体" w:hAnsi="Consolas" w:cs="宋体"/>
+          <w:color w:val="005CC5"/>
+          <w:kern w:val="0"/>
+          <w:sz w:val="20"/>
+          <w:szCs w:val="20"/>
+        </w:rPr>
+        <w:t>value</w:t>
+      </w:r>
+      <w:r>
+        <w:rPr>
+          <w:rFonts w:ascii="Consolas" w:eastAsia="宋体" w:hAnsi="Consolas" w:cs="宋体"/>
+          <w:color w:val="24292E"/>
+          <w:kern w:val="0"/>
+          <w:sz w:val="20"/>
+          <w:szCs w:val="20"/>
+        </w:rPr>
+        <w:t xml:space="preserve"> </w:t>
+      </w:r>
+      <w:r>
+        <w:rPr>
+          <w:rFonts w:ascii="Consolas" w:eastAsia="宋体" w:hAnsi="Consolas" w:cs="宋体"/>
+          <w:color w:val="D73A49"/>
+          <w:kern w:val="0"/>
+          <w:sz w:val="20"/>
+          <w:szCs w:val="20"/>
+        </w:rPr>
+        <w:t>=</w:t>
+      </w:r>
+      <w:r>
+        <w:rPr>
+          <w:rFonts w:ascii="Consolas" w:eastAsia="宋体" w:hAnsi="Consolas" w:cs="宋体"/>
+          <w:color w:val="24292E"/>
+          <w:kern w:val="0"/>
+          <w:sz w:val="20"/>
+          <w:szCs w:val="20"/>
+        </w:rPr>
+        <w:t xml:space="preserve"> </w:t>
+      </w:r>
+      <w:r>
+        <w:rPr>
+          <w:rFonts w:ascii="Consolas" w:eastAsia="宋体" w:hAnsi="Consolas" w:cs="宋体"/>
+          <w:color w:val="032F62"/>
+          <w:kern w:val="0"/>
+          <w:sz w:val="20"/>
+          <w:szCs w:val="20"/>
+        </w:rPr>
+        <w:t>"500"</w:t>
+      </w:r>
+      <w:r>
+        <w:rPr>
+          <w:rFonts w:ascii="Consolas" w:eastAsia="宋体" w:hAnsi="Consolas" w:cs="宋体"/>
+          <w:color w:val="24292E"/>
+          <w:kern w:val="0"/>
+          <w:sz w:val="20"/>
+          <w:szCs w:val="20"/>
+        </w:rPr>
+        <w:t>)</w:t>
+      </w:r>
+    </w:p>
+    <w:p>
+      <w:pPr>
+        <w:widowControl/>
+        <w:shd w:val="clear" w:color="auto" w:fill="F6F8FA"/>
+        <w:tabs>
+          <w:tab w:val="left" w:pos="916"/>
+          <w:tab w:val="left" w:pos="1832"/>
+          <w:tab w:val="left" w:pos="2748"/>
+          <w:tab w:val="left" w:pos="3664"/>
+          <w:tab w:val="left" w:pos="4580"/>
+          <w:tab w:val="left" w:pos="5496"/>
+          <w:tab w:val="left" w:pos="6412"/>
+          <w:tab w:val="left" w:pos="7328"/>
+          <w:tab w:val="left" w:pos="8244"/>
+          <w:tab w:val="left" w:pos="9160"/>
+          <w:tab w:val="left" w:pos="10076"/>
+          <w:tab w:val="left" w:pos="10992"/>
+          <w:tab w:val="left" w:pos="11908"/>
+          <w:tab w:val="left" w:pos="12824"/>
+          <w:tab w:val="left" w:pos="13740"/>
+          <w:tab w:val="left" w:pos="14656"/>
+        </w:tabs>
+        <w:jc w:val="left"/>
+        <w:rPr>
+          <w:rFonts w:ascii="Consolas" w:eastAsia="宋体" w:hAnsi="Consolas" w:cs="宋体"/>
+          <w:color w:val="24292E"/>
+          <w:kern w:val="0"/>
+          <w:sz w:val="20"/>
+          <w:szCs w:val="20"/>
+        </w:rPr>
+      </w:pPr>
+      <w:r>
+        <w:rPr>
+          <w:rFonts w:ascii="Consolas" w:eastAsia="宋体" w:hAnsi="Consolas" w:cs="宋体"/>
+          <w:color w:val="24292E"/>
+          <w:kern w:val="0"/>
+          <w:sz w:val="20"/>
+          <w:szCs w:val="20"/>
+        </w:rPr>
+        <w:t xml:space="preserve">        })</w:t>
+      </w:r>
+    </w:p>
+    <w:p>
+      <w:pPr>
+        <w:widowControl/>
+        <w:shd w:val="clear" w:color="auto" w:fill="F6F8FA"/>
+        <w:tabs>
+          <w:tab w:val="left" w:pos="916"/>
+          <w:tab w:val="left" w:pos="1832"/>
+          <w:tab w:val="left" w:pos="2748"/>
+          <w:tab w:val="left" w:pos="3664"/>
+          <w:tab w:val="left" w:pos="4580"/>
+          <w:tab w:val="left" w:pos="5496"/>
+          <w:tab w:val="left" w:pos="6412"/>
+          <w:tab w:val="left" w:pos="7328"/>
+          <w:tab w:val="left" w:pos="8244"/>
+          <w:tab w:val="left" w:pos="9160"/>
+          <w:tab w:val="left" w:pos="10076"/>
+          <w:tab w:val="left" w:pos="10992"/>
+          <w:tab w:val="left" w:pos="11908"/>
+          <w:tab w:val="left" w:pos="12824"/>
+          <w:tab w:val="left" w:pos="13740"/>
+          <w:tab w:val="left" w:pos="14656"/>
+        </w:tabs>
+        <w:jc w:val="left"/>
+        <w:rPr>
+          <w:rFonts w:ascii="Consolas" w:eastAsia="宋体" w:hAnsi="Consolas" w:cs="宋体"/>
+          <w:color w:val="24292E"/>
+          <w:kern w:val="0"/>
+          <w:sz w:val="20"/>
+          <w:szCs w:val="20"/>
+        </w:rPr>
+      </w:pPr>
+      <w:r>
+        <w:rPr>
+          <w:rFonts w:ascii="Consolas" w:eastAsia="宋体" w:hAnsi="Consolas" w:cs="宋体"/>
+          <w:color w:val="24292E"/>
+          <w:kern w:val="0"/>
+          <w:sz w:val="20"/>
+          <w:szCs w:val="20"/>
+        </w:rPr>
+        <w:t xml:space="preserve">    </w:t>
+      </w:r>
+      <w:r>
+        <w:rPr>
+          <w:rFonts w:ascii="Consolas" w:eastAsia="宋体" w:hAnsi="Consolas" w:cs="宋体"/>
+          <w:color w:val="D73A49"/>
+          <w:kern w:val="0"/>
+          <w:sz w:val="20"/>
+          <w:szCs w:val="20"/>
+        </w:rPr>
+        <w:t>public</w:t>
+      </w:r>
+      <w:r>
+        <w:rPr>
+          <w:rFonts w:ascii="Consolas" w:eastAsia="宋体" w:hAnsi="Consolas" w:cs="宋体"/>
+          <w:color w:val="24292E"/>
+          <w:kern w:val="0"/>
+          <w:sz w:val="20"/>
+          <w:szCs w:val="20"/>
+        </w:rPr>
+        <w:t xml:space="preserve"> User getUserById(String id) {</w:t>
+      </w:r>
+    </w:p>
+    <w:p>
+      <w:pPr>
+        <w:widowControl/>
+        <w:shd w:val="clear" w:color="auto" w:fill="F6F8FA"/>
+        <w:tabs>
+          <w:tab w:val="left" w:pos="916"/>
+          <w:tab w:val="left" w:pos="1832"/>
+          <w:tab w:val="left" w:pos="2748"/>
+          <w:tab w:val="left" w:pos="3664"/>
+          <w:tab w:val="left" w:pos="4580"/>
+          <w:tab w:val="left" w:pos="5496"/>
+          <w:tab w:val="left" w:pos="6412"/>
+          <w:tab w:val="left" w:pos="7328"/>
+          <w:tab w:val="left" w:pos="8244"/>
+          <w:tab w:val="left" w:pos="9160"/>
+          <w:tab w:val="left" w:pos="10076"/>
+          <w:tab w:val="left" w:pos="10992"/>
+          <w:tab w:val="left" w:pos="11908"/>
+          <w:tab w:val="left" w:pos="12824"/>
+          <w:tab w:val="left" w:pos="13740"/>
+          <w:tab w:val="left" w:pos="14656"/>
+        </w:tabs>
+        <w:jc w:val="left"/>
+        <w:rPr>
+          <w:rFonts w:ascii="Consolas" w:eastAsia="宋体" w:hAnsi="Consolas" w:cs="宋体"/>
+          <w:color w:val="24292E"/>
+          <w:kern w:val="0"/>
+          <w:sz w:val="20"/>
+          <w:szCs w:val="20"/>
+        </w:rPr>
+      </w:pPr>
+      <w:r>
+        <w:rPr>
+          <w:rFonts w:ascii="Consolas" w:eastAsia="宋体" w:hAnsi="Consolas" w:cs="宋体"/>
+          <w:color w:val="24292E"/>
+          <w:kern w:val="0"/>
+          <w:sz w:val="20"/>
+          <w:szCs w:val="20"/>
+        </w:rPr>
+        <w:lastRenderedPageBreak/>
+        <w:t xml:space="preserve">        </w:t>
+      </w:r>
+      <w:r>
+        <w:rPr>
+          <w:rFonts w:ascii="Consolas" w:eastAsia="宋体" w:hAnsi="Consolas" w:cs="宋体"/>
+          <w:color w:val="D73A49"/>
+          <w:kern w:val="0"/>
+          <w:sz w:val="20"/>
+          <w:szCs w:val="20"/>
+        </w:rPr>
+        <w:t>return</w:t>
+      </w:r>
+      <w:r>
+        <w:rPr>
+          <w:rFonts w:ascii="Consolas" w:eastAsia="宋体" w:hAnsi="Consolas" w:cs="宋体"/>
+          <w:color w:val="24292E"/>
+          <w:kern w:val="0"/>
+          <w:sz w:val="20"/>
+          <w:szCs w:val="20"/>
+        </w:rPr>
+        <w:t xml:space="preserve"> userResource</w:t>
+      </w:r>
+      <w:r>
+        <w:rPr>
+          <w:rFonts w:ascii="Consolas" w:eastAsia="宋体" w:hAnsi="Consolas" w:cs="宋体"/>
+          <w:color w:val="D73A49"/>
+          <w:kern w:val="0"/>
+          <w:sz w:val="20"/>
+          <w:szCs w:val="20"/>
+        </w:rPr>
+        <w:t>.</w:t>
+      </w:r>
+      <w:r>
+        <w:rPr>
+          <w:rFonts w:ascii="Consolas" w:eastAsia="宋体" w:hAnsi="Consolas" w:cs="宋体"/>
+          <w:color w:val="24292E"/>
+          <w:kern w:val="0"/>
+          <w:sz w:val="20"/>
+          <w:szCs w:val="20"/>
+        </w:rPr>
+        <w:t>getUserById(id);</w:t>
+      </w:r>
+    </w:p>
+    <w:p>
+      <w:pPr>
+        <w:widowControl/>
+        <w:shd w:val="clear" w:color="auto" w:fill="F6F8FA"/>
+        <w:tabs>
+          <w:tab w:val="left" w:pos="916"/>
+          <w:tab w:val="left" w:pos="1832"/>
+          <w:tab w:val="left" w:pos="2748"/>
+          <w:tab w:val="left" w:pos="3664"/>
+          <w:tab w:val="left" w:pos="4580"/>
+          <w:tab w:val="left" w:pos="5496"/>
+          <w:tab w:val="left" w:pos="6412"/>
+          <w:tab w:val="left" w:pos="7328"/>
+          <w:tab w:val="left" w:pos="8244"/>
+          <w:tab w:val="left" w:pos="9160"/>
+          <w:tab w:val="left" w:pos="10076"/>
+          <w:tab w:val="left" w:pos="10992"/>
+          <w:tab w:val="left" w:pos="11908"/>
+          <w:tab w:val="left" w:pos="12824"/>
+          <w:tab w:val="left" w:pos="13740"/>
+          <w:tab w:val="left" w:pos="14656"/>
+        </w:tabs>
+        <w:jc w:val="left"/>
+        <w:rPr>
+          <w:rFonts w:ascii="Consolas" w:eastAsia="宋体" w:hAnsi="Consolas" w:cs="宋体"/>
+          <w:color w:val="24292E"/>
+          <w:kern w:val="0"/>
+          <w:sz w:val="20"/>
+          <w:szCs w:val="20"/>
+        </w:rPr>
+      </w:pPr>
+      <w:r>
+        <w:rPr>
+          <w:rFonts w:ascii="Consolas" w:eastAsia="宋体" w:hAnsi="Consolas" w:cs="宋体"/>
+          <w:color w:val="24292E"/>
+          <w:kern w:val="0"/>
+          <w:sz w:val="20"/>
+          <w:szCs w:val="20"/>
+        </w:rPr>
+        <w:t xml:space="preserve">    }</w:t>
+      </w:r>
+    </w:p>
+    <w:p/>
+    <w:p>
+      <w:pPr>
+        <w:rPr>
+          <w:rFonts w:hint="eastAsia"/>
+          <w:b/>
+          <w:sz w:val="32"/>
+          <w:szCs w:val="32"/>
+        </w:rPr>
+      </w:pPr>
+      <w:r>
+        <w:rPr>
+          <w:b/>
+          <w:sz w:val="32"/>
+          <w:szCs w:val="32"/>
+        </w:rPr>
+        <w:t>1</w:t>
+      </w:r>
+      <w:r>
+        <w:rPr>
+          <w:rFonts w:hint="eastAsia"/>
+          <w:b/>
+          <w:sz w:val="32"/>
+          <w:szCs w:val="32"/>
+        </w:rPr>
+        <w:t>3.2</w:t>
+      </w:r>
+      <w:r>
+        <w:rPr>
+          <w:b/>
+          <w:sz w:val="32"/>
+          <w:szCs w:val="32"/>
+        </w:rPr>
+        <w:t xml:space="preserve"> </w:t>
+      </w:r>
+      <w:r>
+        <w:rPr>
+          <w:rFonts w:hint="eastAsia"/>
+          <w:b/>
+          <w:sz w:val="32"/>
+          <w:szCs w:val="32"/>
+        </w:rPr>
+        <w:t>安全上下文的传播机制或者</w:t>
+      </w:r>
+      <w:r>
+        <w:rPr>
+          <w:b/>
+          <w:sz w:val="32"/>
+          <w:szCs w:val="32"/>
+        </w:rPr>
+        <w:t>Spring作用域配置</w:t>
+      </w:r>
+    </w:p>
+    <w:p>
+      <w:r>
+        <w:rPr>
+          <w:rFonts w:hint="eastAsia"/>
+        </w:rPr>
+        <w:t>如果你想将一些thread</w:t>
+      </w:r>
+      <w:r>
+        <w:t xml:space="preserve"> </w:t>
+      </w:r>
+      <w:r>
+        <w:rPr>
+          <w:rFonts w:hint="eastAsia"/>
+        </w:rPr>
+        <w:t>local上下文传递到@HystrixCommand中，默认情况下是无法实现的。这是因为command是在线程池中进行的</w:t>
+      </w:r>
+      <w:r>
+        <w:rPr>
+          <w:rFonts w:hint="eastAsia"/>
+        </w:rPr>
+        <w:t>（在超时情况下）。你可以让Hys</w:t>
+      </w:r>
+      <w:r>
+        <w:t>trix</w:t>
+      </w:r>
+      <w:r>
+        <w:rPr>
+          <w:rFonts w:hint="eastAsia"/>
+        </w:rPr>
+        <w:t>使用和调用者相同的线程，或者直接更改隔离策略，比如：</w:t>
+      </w:r>
+    </w:p>
+    <w:p>
+      <w:pPr>
+        <w:pStyle w:val="HTML"/>
+        <w:pBdr>
+          <w:top w:val="single" w:sz="6" w:space="5" w:color="CCCCCC"/>
+          <w:left w:val="single" w:sz="6" w:space="8" w:color="CCCCCC"/>
+          <w:bottom w:val="single" w:sz="6" w:space="5" w:color="CCCCCC"/>
+          <w:right w:val="single" w:sz="6" w:space="8" w:color="CCCCCC"/>
+        </w:pBdr>
+        <w:shd w:val="clear" w:color="auto" w:fill="F8F8F8"/>
+        <w:rPr>
+          <w:rStyle w:val="hl-annotation"/>
+          <w:rFonts w:ascii="Consolas" w:hAnsi="Consolas"/>
+          <w:i/>
+          <w:iCs/>
+          <w:color w:val="808080"/>
+          <w:sz w:val="23"/>
+          <w:szCs w:val="23"/>
+        </w:rPr>
+      </w:pPr>
+      <w:r>
+        <w:rPr>
+          <w:rStyle w:val="hl-annotation"/>
+          <w:rFonts w:ascii="Consolas" w:hAnsi="Consolas"/>
+          <w:i/>
+          <w:iCs/>
+          <w:color w:val="808080"/>
+          <w:sz w:val="23"/>
+          <w:szCs w:val="23"/>
+        </w:rPr>
+        <w:t>@HystrixCommand(fallbackMethod = "stubMyService",</w:t>
+      </w:r>
+    </w:p>
+    <w:p>
+      <w:pPr>
+        <w:pStyle w:val="HTML"/>
+        <w:pBdr>
+          <w:top w:val="single" w:sz="6" w:space="5" w:color="CCCCCC"/>
+          <w:left w:val="single" w:sz="6" w:space="8" w:color="CCCCCC"/>
+          <w:bottom w:val="single" w:sz="6" w:space="5" w:color="CCCCCC"/>
+          <w:right w:val="single" w:sz="6" w:space="8" w:color="CCCCCC"/>
+        </w:pBdr>
+        <w:shd w:val="clear" w:color="auto" w:fill="F8F8F8"/>
+        <w:rPr>
+          <w:rStyle w:val="hl-annotation"/>
+          <w:rFonts w:ascii="Consolas" w:hAnsi="Consolas"/>
+          <w:i/>
+          <w:iCs/>
+          <w:color w:val="808080"/>
+          <w:sz w:val="23"/>
+          <w:szCs w:val="23"/>
+        </w:rPr>
+      </w:pPr>
+      <w:r>
+        <w:rPr>
+          <w:rStyle w:val="hl-annotation"/>
+          <w:rFonts w:ascii="Consolas" w:hAnsi="Consolas"/>
+          <w:i/>
+          <w:iCs/>
+          <w:color w:val="808080"/>
+          <w:sz w:val="23"/>
+          <w:szCs w:val="23"/>
+        </w:rPr>
+        <w:t xml:space="preserve">    commandProperties = {</w:t>
+      </w:r>
+    </w:p>
+    <w:p>
+      <w:pPr>
+        <w:pStyle w:val="HTML"/>
+        <w:pBdr>
+          <w:top w:val="single" w:sz="6" w:space="5" w:color="CCCCCC"/>
+          <w:left w:val="single" w:sz="6" w:space="8" w:color="CCCCCC"/>
+          <w:bottom w:val="single" w:sz="6" w:space="5" w:color="CCCCCC"/>
+          <w:right w:val="single" w:sz="6" w:space="8" w:color="CCCCCC"/>
+        </w:pBdr>
+        <w:shd w:val="clear" w:color="auto" w:fill="F8F8F8"/>
+        <w:rPr>
+          <w:rStyle w:val="hl-annotation"/>
+          <w:rFonts w:ascii="Consolas" w:hAnsi="Consolas"/>
+          <w:i/>
+          <w:iCs/>
+          <w:color w:val="808080"/>
+          <w:sz w:val="23"/>
+          <w:szCs w:val="23"/>
+        </w:rPr>
+      </w:pPr>
+      <w:r>
+        <w:rPr>
+          <w:rStyle w:val="hl-annotation"/>
+          <w:rFonts w:ascii="Consolas" w:hAnsi="Consolas"/>
+          <w:i/>
+          <w:iCs/>
+          <w:color w:val="808080"/>
+          <w:sz w:val="23"/>
+          <w:szCs w:val="23"/>
+        </w:rPr>
+        <w:t xml:space="preserve">      @HystrixProperty(name="execution.isolation.strategy", value="SEMAPHORE")</w:t>
+      </w:r>
+    </w:p>
+    <w:p>
+      <w:pPr>
+        <w:pStyle w:val="HTML"/>
+        <w:pBdr>
+          <w:top w:val="single" w:sz="6" w:space="5" w:color="CCCCCC"/>
+          <w:left w:val="single" w:sz="6" w:space="8" w:color="CCCCCC"/>
+          <w:bottom w:val="single" w:sz="6" w:space="5" w:color="CCCCCC"/>
+          <w:right w:val="single" w:sz="6" w:space="8" w:color="CCCCCC"/>
+        </w:pBdr>
+        <w:shd w:val="clear" w:color="auto" w:fill="F8F8F8"/>
+        <w:rPr>
+          <w:rStyle w:val="hl-annotation"/>
+          <w:rFonts w:ascii="Consolas" w:hAnsi="Consolas"/>
+          <w:i/>
+          <w:iCs/>
+          <w:color w:val="808080"/>
+          <w:sz w:val="23"/>
+          <w:szCs w:val="23"/>
+        </w:rPr>
+      </w:pPr>
+      <w:r>
+        <w:rPr>
+          <w:rStyle w:val="hl-annotation"/>
+          <w:rFonts w:ascii="Consolas" w:hAnsi="Consolas"/>
+          <w:i/>
+          <w:iCs/>
+          <w:color w:val="808080"/>
+          <w:sz w:val="23"/>
+          <w:szCs w:val="23"/>
+        </w:rPr>
+        <w:t xml:space="preserve">    }</w:t>
+      </w:r>
+    </w:p>
+    <w:p>
+      <w:pPr>
+        <w:pStyle w:val="HTML"/>
+        <w:pBdr>
+          <w:top w:val="single" w:sz="6" w:space="5" w:color="CCCCCC"/>
+          <w:left w:val="single" w:sz="6" w:space="8" w:color="CCCCCC"/>
+          <w:bottom w:val="single" w:sz="6" w:space="5" w:color="CCCCCC"/>
+          <w:right w:val="single" w:sz="6" w:space="8" w:color="CCCCCC"/>
+        </w:pBdr>
+        <w:shd w:val="clear" w:color="auto" w:fill="F8F8F8"/>
+        <w:rPr>
+          <w:rFonts w:ascii="Consolas" w:hAnsi="Consolas"/>
+          <w:color w:val="000000"/>
+          <w:sz w:val="23"/>
+          <w:szCs w:val="23"/>
+        </w:rPr>
+      </w:pPr>
+      <w:r>
+        <w:rPr>
+          <w:rStyle w:val="hl-annotation"/>
+          <w:rFonts w:ascii="Consolas" w:hAnsi="Consolas"/>
+          <w:i/>
+          <w:iCs/>
+          <w:color w:val="808080"/>
+          <w:sz w:val="23"/>
+          <w:szCs w:val="23"/>
+        </w:rPr>
+        <w:t>)</w:t>
+      </w:r>
+    </w:p>
+    <w:p>
+      <w:pPr>
+        <w:pStyle w:val="HTML"/>
+        <w:pBdr>
+          <w:top w:val="single" w:sz="6" w:space="5" w:color="CCCCCC"/>
+          <w:left w:val="single" w:sz="6" w:space="8" w:color="CCCCCC"/>
+          <w:bottom w:val="single" w:sz="6" w:space="5" w:color="CCCCCC"/>
+          <w:right w:val="single" w:sz="6" w:space="8" w:color="CCCCCC"/>
+        </w:pBdr>
+        <w:shd w:val="clear" w:color="auto" w:fill="F8F8F8"/>
+        <w:rPr>
+          <w:rFonts w:ascii="Consolas" w:hAnsi="Consolas"/>
+          <w:color w:val="000000"/>
+          <w:sz w:val="23"/>
+          <w:szCs w:val="23"/>
+        </w:rPr>
+      </w:pPr>
+      <w:r>
+        <w:rPr>
+          <w:rFonts w:ascii="Consolas" w:hAnsi="Consolas"/>
+          <w:color w:val="000000"/>
+          <w:sz w:val="23"/>
+          <w:szCs w:val="23"/>
+        </w:rPr>
+        <w:t>...</w:t>
+      </w:r>
+    </w:p>
+    <w:p>
+      <w:r>
+        <w:t>同样的，如果你使用过</w:t>
+      </w:r>
+      <w:r>
+        <w:t>@SessionScope</w:t>
+      </w:r>
+      <w:r>
+        <w:t>(该针对每一次HTTP请求都会产生一个新的bean，同时该bean仅在当前HTTP session内有效)或者</w:t>
+      </w:r>
+      <w:r>
+        <w:t>@RequestScope</w:t>
+      </w:r>
+      <w:r>
+        <w:t>(每次请求都会new一个bean，但是跟prototype不同的地方在于，request在这个请求内有效，而prototype返回给客户端后就不问不管了)。你就会知道你这样做是因为，运行时异常会找不到作用域的上下文。</w:t>
+      </w:r>
+    </w:p>
+    <w:p>
+      <w:pPr>
+        <w:rPr>
+          <w:rFonts w:hint="eastAsia"/>
+        </w:rPr>
+      </w:pPr>
+      <w:r>
+        <w:rPr>
+          <w:rFonts w:hint="eastAsia"/>
+        </w:rPr>
+        <w:t>你还可以配置</w:t>
+      </w:r>
+      <w:r>
+        <w:t>hystrix.shareSecurityContext为true。这样做，将会让Hystris自动配置一个并发策略插件，当使用Hystris命令从主线程迁移SecurityContext时自动同步。Hystris不允许多个并发策略同时存在，所以需要自己扩展一个HystrixConcurrencyStrategy注册到Spring中。Spring Cloud会自动在Spring上下文中发现你的实现类，并自动包装成一个自定义Hystrix插件。</w:t>
+      </w:r>
+    </w:p>
+    <w:p>
+      <w:pPr>
+        <w:rPr>
+          <w:rFonts w:hint="eastAsia"/>
+          <w:b/>
+          <w:sz w:val="32"/>
+          <w:szCs w:val="32"/>
+        </w:rPr>
+      </w:pPr>
+      <w:r>
+        <w:rPr>
+          <w:b/>
+          <w:sz w:val="32"/>
+          <w:szCs w:val="32"/>
+        </w:rPr>
+        <w:t>1</w:t>
+      </w:r>
+      <w:r>
+        <w:rPr>
+          <w:rFonts w:hint="eastAsia"/>
+          <w:b/>
+          <w:sz w:val="32"/>
+          <w:szCs w:val="32"/>
+        </w:rPr>
+        <w:t>3.3</w:t>
+      </w:r>
+      <w:r>
+        <w:rPr>
+          <w:b/>
+          <w:sz w:val="32"/>
+          <w:szCs w:val="32"/>
+        </w:rPr>
+        <w:t xml:space="preserve"> </w:t>
+      </w:r>
+      <w:r>
+        <w:rPr>
+          <w:rFonts w:hint="eastAsia"/>
+          <w:b/>
+          <w:sz w:val="32"/>
+          <w:szCs w:val="32"/>
+        </w:rPr>
+        <w:t>健康指示器</w:t>
+      </w:r>
+    </w:p>
+    <w:p>
+      <w:r>
+        <w:t>断路器的状态也可以通过</w:t>
+      </w:r>
+      <w:r>
+        <w:t>/health</w:t>
+      </w:r>
+      <w:r>
+        <w:t>接口被应用查看到。</w:t>
+      </w:r>
+    </w:p>
+    <w:p>
+      <w:pPr>
+        <w:pStyle w:val="HTML"/>
+        <w:pBdr>
+          <w:top w:val="single" w:sz="6" w:space="5" w:color="CCCCCC"/>
+          <w:left w:val="single" w:sz="6" w:space="8" w:color="CCCCCC"/>
+          <w:bottom w:val="single" w:sz="6" w:space="5" w:color="CCCCCC"/>
+          <w:right w:val="single" w:sz="6" w:space="8" w:color="CCCCCC"/>
+        </w:pBdr>
+        <w:shd w:val="clear" w:color="auto" w:fill="F8F8F8"/>
+        <w:rPr>
+          <w:rFonts w:ascii="Consolas" w:hAnsi="Consolas"/>
+          <w:color w:val="000000"/>
+          <w:sz w:val="23"/>
+          <w:szCs w:val="23"/>
+        </w:rPr>
+      </w:pPr>
+      <w:r>
+        <w:rPr>
+          <w:rStyle w:val="hl-keyword"/>
+          <w:rFonts w:ascii="Consolas" w:hAnsi="Consolas"/>
+          <w:b/>
+          <w:bCs/>
+          <w:color w:val="7F0055"/>
+          <w:sz w:val="23"/>
+          <w:szCs w:val="23"/>
+        </w:rPr>
+        <w:t>{</w:t>
+      </w:r>
+    </w:p>
+    <w:p>
+      <w:pPr>
+        <w:pStyle w:val="HTML"/>
+        <w:pBdr>
+          <w:top w:val="single" w:sz="6" w:space="5" w:color="CCCCCC"/>
+          <w:left w:val="single" w:sz="6" w:space="8" w:color="CCCCCC"/>
+          <w:bottom w:val="single" w:sz="6" w:space="5" w:color="CCCCCC"/>
+          <w:right w:val="single" w:sz="6" w:space="8" w:color="CCCCCC"/>
+        </w:pBdr>
+        <w:shd w:val="clear" w:color="auto" w:fill="F8F8F8"/>
+        <w:rPr>
+          <w:rFonts w:ascii="Consolas" w:hAnsi="Consolas"/>
+          <w:color w:val="000000"/>
+          <w:sz w:val="23"/>
+          <w:szCs w:val="23"/>
+        </w:rPr>
+      </w:pPr>
+      <w:r>
+        <w:rPr>
+          <w:rFonts w:ascii="Consolas" w:hAnsi="Consolas"/>
+          <w:color w:val="000000"/>
+          <w:sz w:val="23"/>
+          <w:szCs w:val="23"/>
+        </w:rPr>
+        <w:t xml:space="preserve">    </w:t>
+      </w:r>
+      <w:r>
+        <w:rPr>
+          <w:rStyle w:val="hl-string"/>
+          <w:rFonts w:ascii="Consolas" w:hAnsi="Consolas"/>
+          <w:color w:val="2A00FF"/>
+          <w:sz w:val="23"/>
+          <w:szCs w:val="23"/>
+        </w:rPr>
+        <w:t>"hystrix"</w:t>
+      </w:r>
+      <w:r>
+        <w:rPr>
+          <w:rFonts w:ascii="Consolas" w:hAnsi="Consolas"/>
+          <w:color w:val="000000"/>
+          <w:sz w:val="23"/>
+          <w:szCs w:val="23"/>
+        </w:rPr>
+        <w:t xml:space="preserve">: </w:t>
+      </w:r>
+      <w:r>
+        <w:rPr>
+          <w:rStyle w:val="hl-keyword"/>
+          <w:rFonts w:ascii="Consolas" w:hAnsi="Consolas"/>
+          <w:b/>
+          <w:bCs/>
+          <w:color w:val="7F0055"/>
+          <w:sz w:val="23"/>
+          <w:szCs w:val="23"/>
+        </w:rPr>
+        <w:t>{</w:t>
+      </w:r>
+    </w:p>
+    <w:p>
+      <w:pPr>
+        <w:pStyle w:val="HTML"/>
+        <w:pBdr>
+          <w:top w:val="single" w:sz="6" w:space="5" w:color="CCCCCC"/>
+          <w:left w:val="single" w:sz="6" w:space="8" w:color="CCCCCC"/>
+          <w:bottom w:val="single" w:sz="6" w:space="5" w:color="CCCCCC"/>
+          <w:right w:val="single" w:sz="6" w:space="8" w:color="CCCCCC"/>
+        </w:pBdr>
+        <w:shd w:val="clear" w:color="auto" w:fill="F8F8F8"/>
+        <w:rPr>
+          <w:rFonts w:ascii="Consolas" w:hAnsi="Consolas"/>
+          <w:color w:val="000000"/>
+          <w:sz w:val="23"/>
+          <w:szCs w:val="23"/>
+        </w:rPr>
+      </w:pPr>
+      <w:r>
+        <w:rPr>
+          <w:rFonts w:ascii="Consolas" w:hAnsi="Consolas"/>
+          <w:color w:val="000000"/>
+          <w:sz w:val="23"/>
+          <w:szCs w:val="23"/>
+        </w:rPr>
+        <w:t xml:space="preserve">        </w:t>
+      </w:r>
+      <w:r>
+        <w:rPr>
+          <w:rStyle w:val="hl-string"/>
+          <w:rFonts w:ascii="Consolas" w:hAnsi="Consolas"/>
+          <w:color w:val="2A00FF"/>
+          <w:sz w:val="23"/>
+          <w:szCs w:val="23"/>
+        </w:rPr>
+        <w:t>"openCircuitBreakers"</w:t>
+      </w:r>
+      <w:r>
+        <w:rPr>
+          <w:rFonts w:ascii="Consolas" w:hAnsi="Consolas"/>
+          <w:color w:val="000000"/>
+          <w:sz w:val="23"/>
+          <w:szCs w:val="23"/>
+        </w:rPr>
+        <w:t xml:space="preserve">: </w:t>
+      </w:r>
+      <w:r>
+        <w:rPr>
+          <w:rStyle w:val="hl-keyword"/>
+          <w:rFonts w:ascii="Consolas" w:hAnsi="Consolas"/>
+          <w:b/>
+          <w:bCs/>
+          <w:color w:val="7F0055"/>
+          <w:sz w:val="23"/>
+          <w:szCs w:val="23"/>
+        </w:rPr>
+        <w:t>[</w:t>
+      </w:r>
+    </w:p>
+    <w:p>
+      <w:pPr>
+        <w:pStyle w:val="HTML"/>
+        <w:pBdr>
+          <w:top w:val="single" w:sz="6" w:space="5" w:color="CCCCCC"/>
+          <w:left w:val="single" w:sz="6" w:space="8" w:color="CCCCCC"/>
+          <w:bottom w:val="single" w:sz="6" w:space="5" w:color="CCCCCC"/>
+          <w:right w:val="single" w:sz="6" w:space="8" w:color="CCCCCC"/>
+        </w:pBdr>
+        <w:shd w:val="clear" w:color="auto" w:fill="F8F8F8"/>
+        <w:rPr>
+          <w:rFonts w:ascii="Consolas" w:hAnsi="Consolas"/>
+          <w:color w:val="000000"/>
+          <w:sz w:val="23"/>
+          <w:szCs w:val="23"/>
+        </w:rPr>
+      </w:pPr>
+      <w:r>
+        <w:rPr>
+          <w:rFonts w:ascii="Consolas" w:hAnsi="Consolas"/>
+          <w:color w:val="000000"/>
+          <w:sz w:val="23"/>
+          <w:szCs w:val="23"/>
+        </w:rPr>
+        <w:t xml:space="preserve">            </w:t>
+      </w:r>
+      <w:r>
+        <w:rPr>
+          <w:rStyle w:val="hl-string"/>
+          <w:rFonts w:ascii="Consolas" w:hAnsi="Consolas"/>
+          <w:color w:val="2A00FF"/>
+          <w:sz w:val="23"/>
+          <w:szCs w:val="23"/>
+        </w:rPr>
+        <w:t>"StoreIntegration::getStoresByLocationLink"</w:t>
+      </w:r>
+    </w:p>
+    <w:p>
+      <w:pPr>
+        <w:pStyle w:val="HTML"/>
+        <w:pBdr>
+          <w:top w:val="single" w:sz="6" w:space="5" w:color="CCCCCC"/>
+          <w:left w:val="single" w:sz="6" w:space="8" w:color="CCCCCC"/>
+          <w:bottom w:val="single" w:sz="6" w:space="5" w:color="CCCCCC"/>
+          <w:right w:val="single" w:sz="6" w:space="8" w:color="CCCCCC"/>
+        </w:pBdr>
+        <w:shd w:val="clear" w:color="auto" w:fill="F8F8F8"/>
+        <w:rPr>
+          <w:rFonts w:ascii="Consolas" w:hAnsi="Consolas"/>
+          <w:color w:val="000000"/>
+          <w:sz w:val="23"/>
+          <w:szCs w:val="23"/>
+        </w:rPr>
+      </w:pPr>
+      <w:r>
+        <w:rPr>
+          <w:rFonts w:ascii="Consolas" w:hAnsi="Consolas"/>
+          <w:color w:val="000000"/>
+          <w:sz w:val="23"/>
+          <w:szCs w:val="23"/>
+        </w:rPr>
+        <w:t xml:space="preserve">        ]</w:t>
+      </w:r>
+      <w:r>
+        <w:rPr>
+          <w:rStyle w:val="hl-keyword"/>
+          <w:rFonts w:ascii="Consolas" w:hAnsi="Consolas"/>
+          <w:b/>
+          <w:bCs/>
+          <w:color w:val="7F0055"/>
+          <w:sz w:val="23"/>
+          <w:szCs w:val="23"/>
+        </w:rPr>
+        <w:t>,</w:t>
+      </w:r>
+    </w:p>
+    <w:p>
+      <w:pPr>
+        <w:pStyle w:val="HTML"/>
+        <w:pBdr>
+          <w:top w:val="single" w:sz="6" w:space="5" w:color="CCCCCC"/>
+          <w:left w:val="single" w:sz="6" w:space="8" w:color="CCCCCC"/>
+          <w:bottom w:val="single" w:sz="6" w:space="5" w:color="CCCCCC"/>
+          <w:right w:val="single" w:sz="6" w:space="8" w:color="CCCCCC"/>
+        </w:pBdr>
+        <w:shd w:val="clear" w:color="auto" w:fill="F8F8F8"/>
+        <w:rPr>
+          <w:rFonts w:ascii="Consolas" w:hAnsi="Consolas"/>
+          <w:color w:val="000000"/>
+          <w:sz w:val="23"/>
+          <w:szCs w:val="23"/>
+        </w:rPr>
+      </w:pPr>
+      <w:r>
+        <w:rPr>
+          <w:rFonts w:ascii="Consolas" w:hAnsi="Consolas"/>
+          <w:color w:val="000000"/>
+          <w:sz w:val="23"/>
+          <w:szCs w:val="23"/>
+        </w:rPr>
+        <w:t xml:space="preserve">        </w:t>
+      </w:r>
+      <w:r>
+        <w:rPr>
+          <w:rStyle w:val="hl-string"/>
+          <w:rFonts w:ascii="Consolas" w:hAnsi="Consolas"/>
+          <w:color w:val="2A00FF"/>
+          <w:sz w:val="23"/>
+          <w:szCs w:val="23"/>
+        </w:rPr>
+        <w:t>"status"</w:t>
+      </w:r>
+      <w:r>
+        <w:rPr>
+          <w:rFonts w:ascii="Consolas" w:hAnsi="Consolas"/>
+          <w:color w:val="000000"/>
+          <w:sz w:val="23"/>
+          <w:szCs w:val="23"/>
+        </w:rPr>
+        <w:t xml:space="preserve">: </w:t>
+      </w:r>
+      <w:r>
+        <w:rPr>
+          <w:rStyle w:val="hl-string"/>
+          <w:rFonts w:ascii="Consolas" w:hAnsi="Consolas"/>
+          <w:color w:val="2A00FF"/>
+          <w:sz w:val="23"/>
+          <w:szCs w:val="23"/>
+        </w:rPr>
+        <w:t>"CIRCUIT_OPEN"</w:t>
+      </w:r>
+    </w:p>
+    <w:p>
+      <w:pPr>
+        <w:pStyle w:val="HTML"/>
+        <w:pBdr>
+          <w:top w:val="single" w:sz="6" w:space="5" w:color="CCCCCC"/>
+          <w:left w:val="single" w:sz="6" w:space="8" w:color="CCCCCC"/>
+          <w:bottom w:val="single" w:sz="6" w:space="5" w:color="CCCCCC"/>
+          <w:right w:val="single" w:sz="6" w:space="8" w:color="CCCCCC"/>
+        </w:pBdr>
+        <w:shd w:val="clear" w:color="auto" w:fill="F8F8F8"/>
+        <w:rPr>
+          <w:rFonts w:ascii="Consolas" w:hAnsi="Consolas"/>
+          <w:color w:val="000000"/>
+          <w:sz w:val="23"/>
+          <w:szCs w:val="23"/>
+        </w:rPr>
+      </w:pPr>
+      <w:r>
+        <w:rPr>
+          <w:rFonts w:ascii="Consolas" w:hAnsi="Consolas"/>
+          <w:color w:val="000000"/>
+          <w:sz w:val="23"/>
+          <w:szCs w:val="23"/>
+        </w:rPr>
+        <w:t xml:space="preserve">    </w:t>
+      </w:r>
+      <w:r>
+        <w:rPr>
+          <w:rStyle w:val="hl-keyword"/>
+          <w:rFonts w:ascii="Consolas" w:hAnsi="Consolas"/>
+          <w:b/>
+          <w:bCs/>
+          <w:color w:val="7F0055"/>
+          <w:sz w:val="23"/>
+          <w:szCs w:val="23"/>
+        </w:rPr>
+        <w:t>},</w:t>
+      </w:r>
+    </w:p>
+    <w:p>
+      <w:pPr>
+        <w:pStyle w:val="HTML"/>
+        <w:pBdr>
+          <w:top w:val="single" w:sz="6" w:space="5" w:color="CCCCCC"/>
+          <w:left w:val="single" w:sz="6" w:space="8" w:color="CCCCCC"/>
+          <w:bottom w:val="single" w:sz="6" w:space="5" w:color="CCCCCC"/>
+          <w:right w:val="single" w:sz="6" w:space="8" w:color="CCCCCC"/>
+        </w:pBdr>
+        <w:shd w:val="clear" w:color="auto" w:fill="F8F8F8"/>
+        <w:rPr>
+          <w:rFonts w:ascii="Consolas" w:hAnsi="Consolas"/>
+          <w:color w:val="000000"/>
+          <w:sz w:val="23"/>
+          <w:szCs w:val="23"/>
+        </w:rPr>
+      </w:pPr>
+      <w:r>
+        <w:rPr>
+          <w:rFonts w:ascii="Consolas" w:hAnsi="Consolas"/>
+          <w:color w:val="000000"/>
+          <w:sz w:val="23"/>
+          <w:szCs w:val="23"/>
+        </w:rPr>
+        <w:t xml:space="preserve">    </w:t>
+      </w:r>
+      <w:r>
+        <w:rPr>
+          <w:rStyle w:val="hl-string"/>
+          <w:rFonts w:ascii="Consolas" w:hAnsi="Consolas"/>
+          <w:color w:val="2A00FF"/>
+          <w:sz w:val="23"/>
+          <w:szCs w:val="23"/>
+        </w:rPr>
+        <w:t>"status"</w:t>
+      </w:r>
+      <w:r>
+        <w:rPr>
+          <w:rFonts w:ascii="Consolas" w:hAnsi="Consolas"/>
+          <w:color w:val="000000"/>
+          <w:sz w:val="23"/>
+          <w:szCs w:val="23"/>
+        </w:rPr>
+        <w:t xml:space="preserve">: </w:t>
+      </w:r>
+      <w:r>
+        <w:rPr>
+          <w:rStyle w:val="hl-string"/>
+          <w:rFonts w:ascii="Consolas" w:hAnsi="Consolas"/>
+          <w:color w:val="2A00FF"/>
+          <w:sz w:val="23"/>
+          <w:szCs w:val="23"/>
+        </w:rPr>
+        <w:t>"UP"</w:t>
+      </w:r>
+    </w:p>
+    <w:p>
+      <w:pPr>
+        <w:pStyle w:val="HTML"/>
+        <w:pBdr>
+          <w:top w:val="single" w:sz="6" w:space="5" w:color="CCCCCC"/>
+          <w:left w:val="single" w:sz="6" w:space="8" w:color="CCCCCC"/>
+          <w:bottom w:val="single" w:sz="6" w:space="5" w:color="CCCCCC"/>
+          <w:right w:val="single" w:sz="6" w:space="8" w:color="CCCCCC"/>
+        </w:pBdr>
+        <w:shd w:val="clear" w:color="auto" w:fill="F8F8F8"/>
+        <w:rPr>
+          <w:rFonts w:ascii="Consolas" w:hAnsi="Consolas"/>
+          <w:color w:val="000000"/>
+          <w:sz w:val="23"/>
+          <w:szCs w:val="23"/>
+        </w:rPr>
+      </w:pPr>
+      <w:r>
+        <w:rPr>
+          <w:rStyle w:val="hl-keyword"/>
+          <w:rFonts w:ascii="Consolas" w:hAnsi="Consolas"/>
+          <w:b/>
+          <w:bCs/>
+          <w:color w:val="7F0055"/>
+          <w:sz w:val="23"/>
+          <w:szCs w:val="23"/>
+        </w:rPr>
+        <w:t>}</w:t>
+      </w:r>
+    </w:p>
+    <w:p/>
+    <w:p>
+      <w:pPr>
+        <w:rPr>
+          <w:rFonts w:hint="eastAsia"/>
+          <w:b/>
+          <w:sz w:val="32"/>
+          <w:szCs w:val="32"/>
+        </w:rPr>
+      </w:pPr>
+      <w:r>
+        <w:rPr>
+          <w:b/>
+          <w:sz w:val="32"/>
+          <w:szCs w:val="32"/>
+        </w:rPr>
+        <w:t>1</w:t>
+      </w:r>
+      <w:r>
+        <w:rPr>
+          <w:rFonts w:hint="eastAsia"/>
+          <w:b/>
+          <w:sz w:val="32"/>
+          <w:szCs w:val="32"/>
+        </w:rPr>
+        <w:t>3.4</w:t>
+      </w:r>
+      <w:r>
+        <w:rPr>
+          <w:b/>
+          <w:sz w:val="32"/>
+          <w:szCs w:val="32"/>
+        </w:rPr>
+        <w:t xml:space="preserve"> </w:t>
+      </w:r>
+      <w:r>
+        <w:rPr>
+          <w:b/>
+          <w:sz w:val="32"/>
+          <w:szCs w:val="32"/>
+        </w:rPr>
+        <w:t>Hystrix Metrics Stream</w:t>
+      </w:r>
+    </w:p>
+    <w:p>
+      <w:r>
+        <w:rPr>
+          <w:rFonts w:hint="eastAsia"/>
+        </w:rPr>
+        <w:t>使用Hystrix</w:t>
+      </w:r>
+      <w:r>
+        <w:t xml:space="preserve"> metrics stream</w:t>
+      </w:r>
+      <w:r>
+        <w:t>需要引入依赖：</w:t>
+      </w:r>
+      <w:r>
+        <w:t>spring-boot-starter-actuator</w:t>
+      </w:r>
+      <w:r>
+        <w:t>。将会提供一个</w:t>
+      </w:r>
+      <w:r>
+        <w:t>/hystrix.stream</w:t>
+      </w:r>
+      <w:r>
+        <w:t>管理接口。</w:t>
+      </w:r>
+      <w:r>
+        <w:br/>
+      </w:r>
+    </w:p>
+    <w:p>
+      <w:pPr>
+        <w:pStyle w:val="HTML"/>
+        <w:pBdr>
+          <w:top w:val="single" w:sz="6" w:space="5" w:color="CCCCCC"/>
+          <w:left w:val="single" w:sz="6" w:space="8" w:color="CCCCCC"/>
+          <w:bottom w:val="single" w:sz="6" w:space="5" w:color="CCCCCC"/>
+          <w:right w:val="single" w:sz="6" w:space="8" w:color="CCCCCC"/>
+        </w:pBdr>
+        <w:shd w:val="clear" w:color="auto" w:fill="F8F8F8"/>
+        <w:rPr>
+          <w:rFonts w:ascii="Consolas" w:hAnsi="Consolas"/>
+          <w:color w:val="000000"/>
+          <w:sz w:val="23"/>
+          <w:szCs w:val="23"/>
+        </w:rPr>
+      </w:pPr>
+      <w:r>
+        <w:rPr>
+          <w:rStyle w:val="hl-tag"/>
+          <w:rFonts w:ascii="Consolas" w:hAnsi="Consolas"/>
+          <w:color w:val="3F7F7F"/>
+          <w:sz w:val="23"/>
+          <w:szCs w:val="23"/>
+        </w:rPr>
+        <w:lastRenderedPageBreak/>
+        <w:t>&lt;dependency&gt;</w:t>
+      </w:r>
+    </w:p>
+    <w:p>
+      <w:pPr>
+        <w:pStyle w:val="HTML"/>
+        <w:pBdr>
+          <w:top w:val="single" w:sz="6" w:space="5" w:color="CCCCCC"/>
+          <w:left w:val="single" w:sz="6" w:space="8" w:color="CCCCCC"/>
+          <w:bottom w:val="single" w:sz="6" w:space="5" w:color="CCCCCC"/>
+          <w:right w:val="single" w:sz="6" w:space="8" w:color="CCCCCC"/>
+        </w:pBdr>
+        <w:shd w:val="clear" w:color="auto" w:fill="F8F8F8"/>
+        <w:rPr>
+          <w:rFonts w:ascii="Consolas" w:hAnsi="Consolas"/>
+          <w:color w:val="000000"/>
+          <w:sz w:val="23"/>
+          <w:szCs w:val="23"/>
+        </w:rPr>
+      </w:pPr>
+      <w:r>
+        <w:rPr>
+          <w:rFonts w:ascii="Consolas" w:hAnsi="Consolas"/>
+          <w:color w:val="000000"/>
+          <w:sz w:val="23"/>
+          <w:szCs w:val="23"/>
+        </w:rPr>
+        <w:t xml:space="preserve">        </w:t>
+      </w:r>
+      <w:r>
+        <w:rPr>
+          <w:rStyle w:val="hl-tag"/>
+          <w:rFonts w:ascii="Consolas" w:hAnsi="Consolas"/>
+          <w:color w:val="3F7F7F"/>
+          <w:sz w:val="23"/>
+          <w:szCs w:val="23"/>
+        </w:rPr>
+        <w:t>&lt;groupId&gt;</w:t>
+      </w:r>
+      <w:r>
+        <w:rPr>
+          <w:rFonts w:ascii="Consolas" w:hAnsi="Consolas"/>
+          <w:color w:val="000000"/>
+          <w:sz w:val="23"/>
+          <w:szCs w:val="23"/>
+        </w:rPr>
+        <w:t>org.springframework.boot</w:t>
+      </w:r>
+      <w:r>
+        <w:rPr>
+          <w:rStyle w:val="hl-tag"/>
+          <w:rFonts w:ascii="Consolas" w:hAnsi="Consolas"/>
+          <w:color w:val="3F7F7F"/>
+          <w:sz w:val="23"/>
+          <w:szCs w:val="23"/>
+        </w:rPr>
+        <w:t>&lt;/groupId&gt;</w:t>
+      </w:r>
+    </w:p>
+    <w:p>
+      <w:pPr>
+        <w:pStyle w:val="HTML"/>
+        <w:pBdr>
+          <w:top w:val="single" w:sz="6" w:space="5" w:color="CCCCCC"/>
+          <w:left w:val="single" w:sz="6" w:space="8" w:color="CCCCCC"/>
+          <w:bottom w:val="single" w:sz="6" w:space="5" w:color="CCCCCC"/>
+          <w:right w:val="single" w:sz="6" w:space="8" w:color="CCCCCC"/>
+        </w:pBdr>
+        <w:shd w:val="clear" w:color="auto" w:fill="F8F8F8"/>
+        <w:rPr>
+          <w:rFonts w:ascii="Consolas" w:hAnsi="Consolas"/>
+          <w:color w:val="000000"/>
+          <w:sz w:val="23"/>
+          <w:szCs w:val="23"/>
+        </w:rPr>
+      </w:pPr>
+      <w:r>
+        <w:rPr>
+          <w:rFonts w:ascii="Consolas" w:hAnsi="Consolas"/>
+          <w:color w:val="000000"/>
+          <w:sz w:val="23"/>
+          <w:szCs w:val="23"/>
+        </w:rPr>
+        <w:t xml:space="preserve">        </w:t>
+      </w:r>
+      <w:r>
+        <w:rPr>
+          <w:rStyle w:val="hl-tag"/>
+          <w:rFonts w:ascii="Consolas" w:hAnsi="Consolas"/>
+          <w:color w:val="3F7F7F"/>
+          <w:sz w:val="23"/>
+          <w:szCs w:val="23"/>
+        </w:rPr>
+        <w:t>&lt;artifactId&gt;</w:t>
+      </w:r>
+      <w:r>
+        <w:rPr>
+          <w:rFonts w:ascii="Consolas" w:hAnsi="Consolas"/>
+          <w:color w:val="000000"/>
+          <w:sz w:val="23"/>
+          <w:szCs w:val="23"/>
+        </w:rPr>
+        <w:t>spring-boot-starter-actuator</w:t>
+      </w:r>
+      <w:r>
+        <w:rPr>
+          <w:rStyle w:val="hl-tag"/>
+          <w:rFonts w:ascii="Consolas" w:hAnsi="Consolas"/>
+          <w:color w:val="3F7F7F"/>
+          <w:sz w:val="23"/>
+          <w:szCs w:val="23"/>
+        </w:rPr>
+        <w:t>&lt;/artifactId&gt;</w:t>
+      </w:r>
+    </w:p>
+    <w:p>
+      <w:pPr>
+        <w:pStyle w:val="HTML"/>
+        <w:pBdr>
+          <w:top w:val="single" w:sz="6" w:space="5" w:color="CCCCCC"/>
+          <w:left w:val="single" w:sz="6" w:space="8" w:color="CCCCCC"/>
+          <w:bottom w:val="single" w:sz="6" w:space="5" w:color="CCCCCC"/>
+          <w:right w:val="single" w:sz="6" w:space="8" w:color="CCCCCC"/>
+        </w:pBdr>
+        <w:shd w:val="clear" w:color="auto" w:fill="F8F8F8"/>
+        <w:rPr>
+          <w:rFonts w:ascii="Consolas" w:hAnsi="Consolas"/>
+          <w:color w:val="000000"/>
+          <w:sz w:val="23"/>
+          <w:szCs w:val="23"/>
+        </w:rPr>
+      </w:pPr>
+      <w:r>
+        <w:rPr>
+          <w:rFonts w:ascii="Consolas" w:hAnsi="Consolas"/>
+          <w:color w:val="000000"/>
+          <w:sz w:val="23"/>
+          <w:szCs w:val="23"/>
+        </w:rPr>
+        <w:t xml:space="preserve">    </w:t>
+      </w:r>
+      <w:r>
+        <w:rPr>
+          <w:rStyle w:val="hl-tag"/>
+          <w:rFonts w:ascii="Consolas" w:hAnsi="Consolas"/>
+          <w:color w:val="3F7F7F"/>
+          <w:sz w:val="23"/>
+          <w:szCs w:val="23"/>
+        </w:rPr>
+        <w:t>&lt;/dependency&gt;</w:t>
+      </w:r>
+    </w:p>
+    <w:p/>
+    <w:p>
+      <w:pPr>
+        <w:rPr>
+          <w:rFonts w:hint="eastAsia"/>
+          <w:b/>
+          <w:sz w:val="32"/>
+          <w:szCs w:val="32"/>
+        </w:rPr>
+      </w:pPr>
+      <w:r>
+        <w:rPr>
+          <w:b/>
+          <w:sz w:val="32"/>
+          <w:szCs w:val="32"/>
+        </w:rPr>
+        <w:t>1</w:t>
+      </w:r>
+      <w:r>
+        <w:rPr>
+          <w:rFonts w:hint="eastAsia"/>
+          <w:b/>
+          <w:sz w:val="32"/>
+          <w:szCs w:val="32"/>
+        </w:rPr>
+        <w:t>4.</w:t>
+      </w:r>
+      <w:r>
+        <w:t xml:space="preserve"> </w:t>
+      </w:r>
+      <w:r>
+        <w:rPr>
+          <w:b/>
+          <w:sz w:val="32"/>
+          <w:szCs w:val="32"/>
+        </w:rPr>
+        <w:t>Hystrix仪表板</w:t>
+      </w:r>
+    </w:p>
+    <w:p>
+      <w:r>
+        <w:t>Hystrix中一个主要的特性，就是对每一条HystrixCommand操作的各个方面都可以度量检测。 Hystrix通过一个仪表板页面来有效的显示每一个断路器的健康状态。</w:t>
+      </w:r>
+    </w:p>
+    <w:p>
+      <w:pPr>
+        <w:rPr>
+          <w:rFonts w:hint="eastAsia"/>
+        </w:rPr>
+      </w:pPr>
+    </w:p>
+    <w:p>
+      <w:pPr>
+        <w:rPr>
+          <w:rFonts w:ascii="Helvetica" w:hAnsi="Helvetica" w:cs="Helvetica"/>
+          <w:b/>
+          <w:bCs/>
+          <w:color w:val="333333"/>
+          <w:sz w:val="27"/>
+          <w:szCs w:val="27"/>
+        </w:rPr>
+      </w:pPr>
+      <w:r>
+        <w:rPr>
+          <w:rFonts w:ascii="Helvetica" w:hAnsi="Helvetica" w:cs="Helvetica"/>
+          <w:b/>
+          <w:bCs/>
+          <w:color w:val="333333"/>
+          <w:sz w:val="27"/>
+          <w:szCs w:val="27"/>
+        </w:rPr>
+        <w:t>Figure 14.1. Hystrix Dashboard</w:t>
+      </w:r>
+    </w:p>
+    <w:p>
+      <w:r>
+        <w:rPr>
+          <w:noProof/>
+        </w:rPr>
+        <w:drawing>
+          <wp:inline distT="0" distB="0" distL="0" distR="0">
+            <wp:extent cx="5274310" cy="3923489"/>
+            <wp:effectExtent l="0" t="0" r="2540" b="1270"/>
+            <wp:docPr id="3" name="图片 3" descr="Hystrix"/>
+            <wp:cNvGraphicFramePr>
+              <a:graphicFrameLocks xmlns:a="http://schemas.openxmlformats.org/drawingml/2006/main" noChangeAspect="1"/>
+            </wp:cNvGraphicFramePr>
+            <a:graphic xmlns:a="http://schemas.openxmlformats.org/drawingml/2006/main">
+              <a:graphicData uri="http://schemas.openxmlformats.org/drawingml/2006/picture">
+                <pic:pic xmlns:pic="http://schemas.openxmlformats.org/drawingml/2006/picture">
+                  <pic:nvPicPr>
+                    <pic:cNvPr id="0" name="Picture 1" descr="Hystrix"/>
+                    <pic:cNvPicPr>
+                      <a:picLocks noChangeAspect="1" noChangeArrowheads="1"/>
+                    </pic:cNvPicPr>
+                  </pic:nvPicPr>
+                  <pic:blipFill>
+                    <a:blip r:embed="rId7" cstate="print">
+                      <a:extLst>
+                        <a:ext uri="{28A0092B-C50C-407E-A947-70E740481C1C}">
+                          <a14:useLocalDpi xmlns:a14="http://schemas.microsoft.com/office/drawing/2010/main" val="0"/>
+                        </a:ext>
+                      </a:extLst>
+                    </a:blip>
+                    <a:srcRect/>
+                    <a:stretch>
+                      <a:fillRect/>
+                    </a:stretch>
+                  </pic:blipFill>
+                  <pic:spPr bwMode="auto">
+                    <a:xfrm>
+                      <a:off x="0" y="0"/>
+                      <a:ext cx="5274310" cy="3923489"/>
+                    </a:xfrm>
+                    <a:prstGeom prst="rect">
+                      <a:avLst/>
+                    </a:prstGeom>
+                    <a:noFill/>
+                    <a:ln>
+                      <a:noFill/>
+                    </a:ln>
+                  </pic:spPr>
+                </pic:pic>
+              </a:graphicData>
+            </a:graphic>
+          </wp:inline>
+        </w:drawing>
+      </w:r>
+    </w:p>
+    <w:p/>
+    <w:p>
+      <w:pPr>
+        <w:rPr>
+          <w:b/>
+          <w:sz w:val="32"/>
+          <w:szCs w:val="32"/>
+        </w:rPr>
+      </w:pPr>
+      <w:r>
+        <w:rPr>
+          <w:b/>
+          <w:sz w:val="32"/>
+          <w:szCs w:val="32"/>
+        </w:rPr>
+        <w:t>1</w:t>
+      </w:r>
+      <w:r>
+        <w:rPr>
+          <w:rFonts w:hint="eastAsia"/>
+          <w:b/>
+          <w:sz w:val="32"/>
+          <w:szCs w:val="32"/>
+        </w:rPr>
+        <w:t>5</w:t>
+      </w:r>
+      <w:r>
+        <w:rPr>
+          <w:rFonts w:hint="eastAsia"/>
+          <w:b/>
+          <w:sz w:val="32"/>
+          <w:szCs w:val="32"/>
+        </w:rPr>
+        <w:t>.</w:t>
+      </w:r>
+      <w:r>
+        <w:t xml:space="preserve"> </w:t>
+      </w:r>
+      <w:r>
+        <w:rPr>
+          <w:b/>
+          <w:sz w:val="32"/>
+          <w:szCs w:val="32"/>
+        </w:rPr>
+        <w:t>Hystrix</w:t>
+      </w:r>
+      <w:r>
+        <w:rPr>
+          <w:rFonts w:hint="eastAsia"/>
+          <w:b/>
+          <w:sz w:val="32"/>
+          <w:szCs w:val="32"/>
+        </w:rPr>
+        <w:t>超时和Ribbon</w:t>
+      </w:r>
+      <w:r>
+        <w:rPr>
+          <w:b/>
+          <w:sz w:val="32"/>
+          <w:szCs w:val="32"/>
+        </w:rPr>
+        <w:t xml:space="preserve"> </w:t>
+      </w:r>
+      <w:r>
+        <w:rPr>
+          <w:rFonts w:hint="eastAsia"/>
+          <w:b/>
+          <w:sz w:val="32"/>
+          <w:szCs w:val="32"/>
+        </w:rPr>
+        <w:t>Clients</w:t>
+      </w:r>
+    </w:p>
+    <w:p>
+      <w:r>
+        <w:rPr>
+          <w:rFonts w:hint="eastAsia"/>
+        </w:rPr>
+        <w:t>当使用</w:t>
+      </w:r>
+      <w:r>
+        <w:rPr>
+          <w:rFonts w:hint="eastAsia"/>
+        </w:rPr>
+        <w:t>封装了Ribbon</w:t>
+      </w:r>
+      <w:r>
+        <w:t xml:space="preserve"> </w:t>
+      </w:r>
+      <w:r>
+        <w:rPr>
+          <w:rFonts w:hint="eastAsia"/>
+        </w:rPr>
+        <w:t>clients的Hystrix</w:t>
+      </w:r>
+      <w:r>
+        <w:t xml:space="preserve"> commands</w:t>
+      </w:r>
+      <w:r>
+        <w:rPr>
+          <w:rFonts w:hint="eastAsia"/>
+        </w:rPr>
+        <w:t>时，要保证Hystrix超时时间要设置成比Ribbon超时时间长一点，时间要包括有可能的重试调用。举例来说，假如Ribbon连接的超时时间为1秒，而且ribbon</w:t>
+      </w:r>
+      <w:r>
+        <w:t xml:space="preserve"> </w:t>
+      </w:r>
+      <w:r>
+        <w:rPr>
+          <w:rFonts w:hint="eastAsia"/>
+        </w:rPr>
+        <w:t>clients有可能重试三次请求，那么Hystrix的超时时间就要比3秒长一点。</w:t>
+      </w:r>
+    </w:p>
+    <w:p>
+      <w:pPr>
+        <w:rPr>
+          <w:b/>
+          <w:sz w:val="32"/>
+          <w:szCs w:val="32"/>
+        </w:rPr>
+      </w:pPr>
+      <w:r>
+        <w:rPr>
+          <w:b/>
+          <w:sz w:val="32"/>
+          <w:szCs w:val="32"/>
+        </w:rPr>
+        <w:t>1</w:t>
+      </w:r>
+      <w:r>
+        <w:rPr>
+          <w:rFonts w:hint="eastAsia"/>
+          <w:b/>
+          <w:sz w:val="32"/>
+          <w:szCs w:val="32"/>
+        </w:rPr>
+        <w:t>5.</w:t>
+      </w:r>
+      <w:r>
+        <w:rPr>
+          <w:rFonts w:hint="eastAsia"/>
+          <w:b/>
+          <w:sz w:val="32"/>
+          <w:szCs w:val="32"/>
+        </w:rPr>
+        <w:t>1</w:t>
+      </w:r>
+      <w:r>
+        <w:t xml:space="preserve"> </w:t>
+      </w:r>
+      <w:r>
+        <w:rPr>
+          <w:rFonts w:hint="eastAsia"/>
+          <w:b/>
+          <w:sz w:val="32"/>
+          <w:szCs w:val="32"/>
+        </w:rPr>
+        <w:t>如何引入</w:t>
+      </w:r>
+      <w:r>
+        <w:rPr>
+          <w:b/>
+          <w:sz w:val="32"/>
+          <w:szCs w:val="32"/>
+        </w:rPr>
+        <w:t>Hystrix仪表板</w:t>
+      </w:r>
+    </w:p>
+    <w:p>
+      <w:r>
+        <w:rPr>
+          <w:rFonts w:hint="eastAsia"/>
+        </w:rPr>
+        <w:t>引入</w:t>
+      </w:r>
+      <w:r>
+        <w:t>Hystrix需要在工程中引入相关starter： group：org.springframework.cloud artifact id :spring-cloud-starter-hystrix-dashboard。</w:t>
+      </w:r>
+    </w:p>
+    <w:p>
+      <w:r>
+        <w:rPr>
+          <w:rFonts w:hint="eastAsia"/>
+        </w:rPr>
+        <w:t>可以通过</w:t>
+      </w:r>
+      <w:r>
+        <w:t>@EnableHystrixDashboard注解来开启仪表板。然后，就可以通过/hystrix访问仪表板页面；而且仪表板相关数据，也会通过/hystrix.stream接口提供给客户端应用。</w:t>
+      </w:r>
+    </w:p>
+    <w:p>
+      <w:pPr>
+        <w:rPr>
+          <w:b/>
+          <w:sz w:val="32"/>
+          <w:szCs w:val="32"/>
+        </w:rPr>
+      </w:pPr>
+      <w:r>
+        <w:rPr>
+          <w:b/>
+          <w:sz w:val="32"/>
+          <w:szCs w:val="32"/>
+        </w:rPr>
+        <w:lastRenderedPageBreak/>
+        <w:t>1</w:t>
+      </w:r>
+      <w:r>
+        <w:rPr>
+          <w:rFonts w:hint="eastAsia"/>
+          <w:b/>
+          <w:sz w:val="32"/>
+          <w:szCs w:val="32"/>
+        </w:rPr>
+        <w:t>5.</w:t>
+      </w:r>
+      <w:r>
+        <w:rPr>
+          <w:rFonts w:hint="eastAsia"/>
+          <w:b/>
+          <w:sz w:val="32"/>
+          <w:szCs w:val="32"/>
+        </w:rPr>
+        <w:t>2</w:t>
+      </w:r>
+      <w:r>
+        <w:rPr>
+          <w:b/>
+          <w:sz w:val="32"/>
+          <w:szCs w:val="32"/>
+        </w:rPr>
+        <w:t xml:space="preserve"> </w:t>
+      </w:r>
+      <w:r>
+        <w:rPr>
+          <w:rFonts w:hint="eastAsia"/>
+          <w:b/>
+          <w:sz w:val="32"/>
+          <w:szCs w:val="32"/>
+        </w:rPr>
+        <w:t>Turbine</w:t>
+      </w:r>
+    </w:p>
+    <w:p>
+      <w:r>
+        <w:rPr>
+          <w:rFonts w:hint="eastAsia"/>
+        </w:rPr>
+        <w:t>其实对于一个实例个体来说，</w:t>
+      </w:r>
+      <w:r>
+        <w:t>Hystrix的数据对于系统整体健康程度来说并不十分重要。 Turbine提供了一个仪表板页面来聚合所有/hystrix.stream相关数据，同时把所有数据合成到一个/turbine.stream接口中</w:t>
+      </w:r>
+      <w:r>
+        <w:rPr>
+          <w:rFonts w:hint="eastAsia"/>
+        </w:rPr>
+        <w:t>,</w:t>
+      </w:r>
+      <w:r>
+        <w:rPr>
+          <w:rFonts w:hint="eastAsia"/>
+        </w:rPr>
+        <w:t xml:space="preserve"> 运行</w:t>
+      </w:r>
+      <w:r>
+        <w:t>Turbine非常简单，只需要在主类中加上一个@EnableTurbine注解。（当然，前提是已经引入spring-cloud-starter-turbine</w:t>
+      </w:r>
+      <w:r>
+        <w:rPr>
+          <w:rFonts w:hint="eastAsia"/>
+        </w:rPr>
+        <w:t>），</w:t>
+      </w:r>
+      <w:r>
+        <w:t>Turbine完整配置属性请参见 WIKI。 有一点不同的是，turbine.instanceUrlSuffix</w:t>
+      </w:r>
+      <w:r>
+        <w:t>不</w:t>
+      </w:r>
+      <w:r>
+        <w:rPr>
+          <w:rFonts w:hint="eastAsia"/>
+        </w:rPr>
+        <w:t>再</w:t>
+      </w:r>
+      <w:r>
+        <w:t>需要添加端口配置（端口会自动处理）。如果需要手动配置，需要设置turbine.instanceInsertPort=false。</w:t>
+      </w:r>
+    </w:p>
+    <w:p>
+      <w:pPr>
+        <w:pStyle w:val="HTML"/>
+        <w:pBdr>
+          <w:top w:val="single" w:sz="6" w:space="5" w:color="CCCCCC"/>
+          <w:left w:val="single" w:sz="6" w:space="8" w:color="CCCCCC"/>
+          <w:bottom w:val="single" w:sz="6" w:space="5" w:color="CCCCCC"/>
+          <w:right w:val="single" w:sz="6" w:space="8" w:color="CCCCCC"/>
+        </w:pBdr>
+        <w:shd w:val="clear" w:color="auto" w:fill="F8F8F8"/>
+        <w:rPr>
+          <w:rFonts w:ascii="Consolas" w:hAnsi="Consolas"/>
+          <w:color w:val="000000"/>
+          <w:sz w:val="23"/>
+          <w:szCs w:val="23"/>
+        </w:rPr>
+      </w:pPr>
+      <w:r>
+        <w:rPr>
+          <w:rFonts w:ascii="Consolas" w:hAnsi="Consolas"/>
+          <w:color w:val="000000"/>
+          <w:sz w:val="23"/>
+          <w:szCs w:val="23"/>
+        </w:rPr>
+        <w:t>eureka:</w:t>
+      </w:r>
+    </w:p>
+    <w:p>
+      <w:pPr>
+        <w:pStyle w:val="HTML"/>
+        <w:pBdr>
+          <w:top w:val="single" w:sz="6" w:space="5" w:color="CCCCCC"/>
+          <w:left w:val="single" w:sz="6" w:space="8" w:color="CCCCCC"/>
+          <w:bottom w:val="single" w:sz="6" w:space="5" w:color="CCCCCC"/>
+          <w:right w:val="single" w:sz="6" w:space="8" w:color="CCCCCC"/>
+        </w:pBdr>
+        <w:shd w:val="clear" w:color="auto" w:fill="F8F8F8"/>
+        <w:rPr>
+          <w:rFonts w:ascii="Consolas" w:hAnsi="Consolas"/>
+          <w:color w:val="000000"/>
+          <w:sz w:val="23"/>
+          <w:szCs w:val="23"/>
+        </w:rPr>
+      </w:pPr>
+      <w:r>
+        <w:rPr>
+          <w:rFonts w:ascii="Consolas" w:hAnsi="Consolas"/>
+          <w:color w:val="000000"/>
+          <w:sz w:val="23"/>
+          <w:szCs w:val="23"/>
+        </w:rPr>
+        <w:t xml:space="preserve">  instance:</w:t>
+      </w:r>
+    </w:p>
+    <w:p>
+      <w:pPr>
+        <w:pStyle w:val="HTML"/>
+        <w:pBdr>
+          <w:top w:val="single" w:sz="6" w:space="5" w:color="CCCCCC"/>
+          <w:left w:val="single" w:sz="6" w:space="8" w:color="CCCCCC"/>
+          <w:bottom w:val="single" w:sz="6" w:space="5" w:color="CCCCCC"/>
+          <w:right w:val="single" w:sz="6" w:space="8" w:color="CCCCCC"/>
+        </w:pBdr>
+        <w:shd w:val="clear" w:color="auto" w:fill="F8F8F8"/>
+        <w:rPr>
+          <w:rFonts w:ascii="Consolas" w:hAnsi="Consolas"/>
+          <w:color w:val="000000"/>
+          <w:sz w:val="23"/>
+          <w:szCs w:val="23"/>
+        </w:rPr>
+      </w:pPr>
+      <w:r>
+        <w:rPr>
+          <w:rFonts w:ascii="Consolas" w:hAnsi="Consolas"/>
+          <w:color w:val="000000"/>
+          <w:sz w:val="23"/>
+          <w:szCs w:val="23"/>
+        </w:rPr>
+        <w:t xml:space="preserve">    metadata-map:</w:t>
+      </w:r>
+    </w:p>
+    <w:p>
+      <w:pPr>
+        <w:pStyle w:val="HTML"/>
+        <w:pBdr>
+          <w:top w:val="single" w:sz="6" w:space="5" w:color="CCCCCC"/>
+          <w:left w:val="single" w:sz="6" w:space="8" w:color="CCCCCC"/>
+          <w:bottom w:val="single" w:sz="6" w:space="5" w:color="CCCCCC"/>
+          <w:right w:val="single" w:sz="6" w:space="8" w:color="CCCCCC"/>
+        </w:pBdr>
+        <w:shd w:val="clear" w:color="auto" w:fill="F8F8F8"/>
+        <w:rPr>
+          <w:rFonts w:ascii="Consolas" w:hAnsi="Consolas"/>
+          <w:color w:val="000000"/>
+          <w:sz w:val="23"/>
+          <w:szCs w:val="23"/>
+        </w:rPr>
+      </w:pPr>
+      <w:r>
+        <w:rPr>
+          <w:rFonts w:ascii="Consolas" w:hAnsi="Consolas"/>
+          <w:color w:val="000000"/>
+          <w:sz w:val="23"/>
+          <w:szCs w:val="23"/>
+        </w:rPr>
+        <w:t xml:space="preserve">      management.port: ${management.port:8081}</w:t>
+      </w:r>
+    </w:p>
+    <w:p>
+      <w:pPr>
+        <w:rPr>
+          <w:rFonts w:hint="eastAsia"/>
+        </w:rPr>
+      </w:pPr>
+      <w:bookmarkStart w:id="0" w:name="_GoBack"/>
+      <w:bookmarkEnd w:id="0"/>
     </w:p>
     <w:sectPr>
       <w:pgSz w:w="11906" w:h="16838"/>
@@ -6371,6 +11342,36 @@
       <w:szCs w:val="18"/>
     </w:rPr>
   </w:style>
+  <w:style w:type="character" w:customStyle="1" w:styleId="pl-k">
+    <w:name w:val="pl-k"/>
+    <w:basedOn w:val="a0"/>
+    <w:rsid w:val="002A5AAC"/>
+  </w:style>
+  <w:style w:type="character" w:customStyle="1" w:styleId="pl-c1">
+    <w:name w:val="pl-c1"/>
+    <w:basedOn w:val="a0"/>
+    <w:rsid w:val="002A5AAC"/>
+  </w:style>
+  <w:style w:type="character" w:customStyle="1" w:styleId="pl-s">
+    <w:name w:val="pl-s"/>
+    <w:basedOn w:val="a0"/>
+    <w:rsid w:val="002A5AAC"/>
+  </w:style>
+  <w:style w:type="character" w:customStyle="1" w:styleId="pl-pds">
+    <w:name w:val="pl-pds"/>
+    <w:basedOn w:val="a0"/>
+    <w:rsid w:val="002A5AAC"/>
+  </w:style>
+  <w:style w:type="character" w:customStyle="1" w:styleId="pl-smi">
+    <w:name w:val="pl-smi"/>
+    <w:basedOn w:val="a0"/>
+    <w:rsid w:val="002A5AAC"/>
+  </w:style>
+  <w:style w:type="character" w:customStyle="1" w:styleId="hl-tag">
+    <w:name w:val="hl-tag"/>
+    <w:basedOn w:val="a0"/>
+    <w:rsid w:val="00B36A2A"/>
+  </w:style>
 </w:styles>
 </file>
 
